--- a/schema.docx
+++ b/schema.docx
@@ -3,6 +3,82 @@
 <w:document xmlns:wpc="http://schemas.microsoft.com/office/word/2010/wordprocessingCanvas" xmlns:cx="http://schemas.microsoft.com/office/drawing/2014/chartex" xmlns:cx1="http://schemas.microsoft.com/office/drawing/2015/9/8/chartex" xmlns:cx2="http://schemas.microsoft.com/office/drawing/2015/10/21/chartex" xmlns:cx3="http://schemas.microsoft.com/office/drawing/2016/5/9/chartex" xmlns:cx4="http://schemas.microsoft.com/office/drawing/2016/5/10/chartex" xmlns:cx5="http://schemas.microsoft.com/office/drawing/2016/5/11/chartex" xmlns:cx6="http://schemas.microsoft.com/office/drawing/2016/5/12/chartex" xmlns:cx7="http://schemas.microsoft.com/office/drawing/2016/5/13/chartex" xmlns:cx8="http://schemas.microsoft.com/office/drawing/2016/5/14/chartex" xmlns:mc="http://schemas.openxmlformats.org/markup-compatibility/2006" xmlns:aink="http://schemas.microsoft.com/office/drawing/2016/ink" xmlns:am3d="http://schemas.microsoft.com/office/drawing/2017/model3d" xmlns:o="urn:schemas-microsoft-com:office:office" xmlns:r="http://schemas.openxmlformats.org/officeDocument/2006/relationships" xmlns:m="http://schemas.openxmlformats.org/officeDocument/2006/math" xmlns:v="urn:schemas-microsoft-com:vml" xmlns:wp14="http://schemas.microsoft.com/office/word/2010/wordprocessingDrawing" xmlns:wp="http://schemas.openxmlformats.org/drawingml/2006/wordprocessingDrawing" xmlns:w10="urn:schemas-microsoft-com:office:word" xmlns:w="http://schemas.openxmlformats.org/wordprocessingml/2006/main" xmlns:w14="http://schemas.microsoft.com/office/word/2010/wordml" xmlns:w15="http://schemas.microsoft.com/office/word/2012/wordml" xmlns:w16cex="http://schemas.microsoft.com/office/word/2018/wordml/cex" xmlns:w16cid="http://schemas.microsoft.com/office/word/2016/wordml/cid" xmlns:w16="http://schemas.microsoft.com/office/word/2018/wordml" xmlns:w16se="http://schemas.microsoft.com/office/word/2015/wordml/symex" xmlns:wpg="http://schemas.microsoft.com/office/word/2010/wordprocessingGroup" xmlns:wpi="http://schemas.microsoft.com/office/word/2010/wordprocessingInk" xmlns:wne="http://schemas.microsoft.com/office/word/2006/wordml" xmlns:wps="http://schemas.microsoft.com/office/word/2010/wordprocessingShape" mc:Ignorable="w14 w15 w16se w16cid w16 w16cex wp14">
   <w:body>
     <w:p>
+      <w:r>
+        <w:rPr>
+          <w:noProof/>
+        </w:rPr>
+        <mc:AlternateContent>
+          <mc:Choice Requires="wps">
+            <w:drawing>
+              <wp:anchor distT="0" distB="0" distL="114300" distR="114300" simplePos="0" relativeHeight="251677696" behindDoc="0" locked="0" layoutInCell="1" allowOverlap="1" wp14:anchorId="56A4FE0E" wp14:editId="7CA908FE">
+                <wp:simplePos x="0" y="0"/>
+                <wp:positionH relativeFrom="column">
+                  <wp:posOffset>984885</wp:posOffset>
+                </wp:positionH>
+                <wp:positionV relativeFrom="paragraph">
+                  <wp:posOffset>998220</wp:posOffset>
+                </wp:positionV>
+                <wp:extent cx="518160" cy="304800"/>
+                <wp:effectExtent l="38100" t="38100" r="15240" b="19050"/>
+                <wp:wrapNone/>
+                <wp:docPr id="20" name="Прямая со стрелкой 20"/>
+                <wp:cNvGraphicFramePr/>
+                <a:graphic xmlns:a="http://schemas.openxmlformats.org/drawingml/2006/main">
+                  <a:graphicData uri="http://schemas.microsoft.com/office/word/2010/wordprocessingShape">
+                    <wps:wsp>
+                      <wps:cNvCnPr/>
+                      <wps:spPr>
+                        <a:xfrm flipH="1" flipV="1">
+                          <a:off x="0" y="0"/>
+                          <a:ext cx="518160" cy="304800"/>
+                        </a:xfrm>
+                        <a:prstGeom prst="straightConnector1">
+                          <a:avLst/>
+                        </a:prstGeom>
+                        <a:ln>
+                          <a:tailEnd type="triangle"/>
+                        </a:ln>
+                      </wps:spPr>
+                      <wps:style>
+                        <a:lnRef idx="1">
+                          <a:schemeClr val="accent1"/>
+                        </a:lnRef>
+                        <a:fillRef idx="0">
+                          <a:schemeClr val="accent1"/>
+                        </a:fillRef>
+                        <a:effectRef idx="0">
+                          <a:schemeClr val="accent1"/>
+                        </a:effectRef>
+                        <a:fontRef idx="minor">
+                          <a:schemeClr val="tx1"/>
+                        </a:fontRef>
+                      </wps:style>
+                      <wps:bodyPr/>
+                    </wps:wsp>
+                  </a:graphicData>
+                </a:graphic>
+                <wp14:sizeRelH relativeFrom="margin">
+                  <wp14:pctWidth>0</wp14:pctWidth>
+                </wp14:sizeRelH>
+                <wp14:sizeRelV relativeFrom="margin">
+                  <wp14:pctHeight>0</wp14:pctHeight>
+                </wp14:sizeRelV>
+              </wp:anchor>
+            </w:drawing>
+          </mc:Choice>
+          <mc:Fallback>
+            <w:pict>
+              <v:shapetype w14:anchorId="48505BC8" id="_x0000_t32" coordsize="21600,21600" o:spt="32" o:oned="t" path="m,l21600,21600e" filled="f">
+                <v:path arrowok="t" fillok="f" o:connecttype="none"/>
+                <o:lock v:ext="edit" shapetype="t"/>
+              </v:shapetype>
+              <v:shape id="Прямая со стрелкой 20" o:spid="_x0000_s1026" type="#_x0000_t32" style="position:absolute;margin-left:77.55pt;margin-top:78.6pt;width:40.8pt;height:24pt;flip:x y;z-index:251677696;visibility:visible;mso-wrap-style:square;mso-width-percent:0;mso-height-percent:0;mso-wrap-distance-left:9pt;mso-wrap-distance-top:0;mso-wrap-distance-right:9pt;mso-wrap-distance-bottom:0;mso-position-horizontal:absolute;mso-position-horizontal-relative:text;mso-position-vertical:absolute;mso-position-vertical-relative:text;mso-width-percent:0;mso-height-percent:0;mso-width-relative:margin;mso-height-relative:margin" o:gfxdata="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" strokecolor="#4472c4 [3204]" strokeweight=".5pt">
+                <v:stroke endarrow="block" joinstyle="miter"/>
+              </v:shape>
+            </w:pict>
+          </mc:Fallback>
+        </mc:AlternateContent>
+      </w:r>
       <w:r>
         <w:rPr>
           <w:noProof/>
@@ -62,11 +138,7 @@
           </mc:Choice>
           <mc:Fallback>
             <w:pict>
-              <v:shapetype w14:anchorId="6F11196C" id="_x0000_t32" coordsize="21600,21600" o:spt="32" o:oned="t" path="m,l21600,21600e" filled="f">
-                <v:path arrowok="t" fillok="f" o:connecttype="none"/>
-                <o:lock v:ext="edit" shapetype="t"/>
-              </v:shapetype>
-              <v:shape id="Прямая со стрелкой 27" o:spid="_x0000_s1026" type="#_x0000_t32" style="position:absolute;margin-left:218.85pt;margin-top:31.2pt;width:66.3pt;height:87pt;flip:x y;z-index:251683840;visibility:visible;mso-wrap-style:square;mso-wrap-distance-left:9pt;mso-wrap-distance-top:0;mso-wrap-distance-right:9pt;mso-wrap-distance-bottom:0;mso-position-horizontal:absolute;mso-position-horizontal-relative:text;mso-position-vertical:absolute;mso-position-vertical-relative:text" o:gfxdata="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" strokecolor="#4472c4 [3204]" strokeweight=".5pt">
+              <v:shape w14:anchorId="6193631C" id="Прямая со стрелкой 27" o:spid="_x0000_s1026" type="#_x0000_t32" style="position:absolute;margin-left:218.85pt;margin-top:31.2pt;width:66.3pt;height:87pt;flip:x y;z-index:251683840;visibility:visible;mso-wrap-style:square;mso-wrap-distance-left:9pt;mso-wrap-distance-top:0;mso-wrap-distance-right:9pt;mso-wrap-distance-bottom:0;mso-position-horizontal:absolute;mso-position-horizontal-relative:text;mso-position-vertical:absolute;mso-position-vertical-relative:text" o:gfxdata="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" strokecolor="#4472c4 [3204]" strokeweight=".5pt">
                 <v:stroke endarrow="block" joinstyle="miter"/>
               </v:shape>
             </w:pict>
@@ -132,7 +204,7 @@
           </mc:Choice>
           <mc:Fallback>
             <w:pict>
-              <v:shape w14:anchorId="19475256" id="Прямая со стрелкой 26" o:spid="_x0000_s1026" type="#_x0000_t32" style="position:absolute;margin-left:218.85pt;margin-top:39.3pt;width:64.5pt;height:79.5pt;flip:x y;z-index:251682816;visibility:visible;mso-wrap-style:square;mso-wrap-distance-left:9pt;mso-wrap-distance-top:0;mso-wrap-distance-right:9pt;mso-wrap-distance-bottom:0;mso-position-horizontal:absolute;mso-position-horizontal-relative:text;mso-position-vertical:absolute;mso-position-vertical-relative:text" o:gfxdata="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" strokecolor="#4472c4 [3204]" strokeweight=".5pt">
+              <v:shape w14:anchorId="27BDF50B" id="Прямая со стрелкой 26" o:spid="_x0000_s1026" type="#_x0000_t32" style="position:absolute;margin-left:218.85pt;margin-top:39.3pt;width:64.5pt;height:79.5pt;flip:x y;z-index:251682816;visibility:visible;mso-wrap-style:square;mso-wrap-distance-left:9pt;mso-wrap-distance-top:0;mso-wrap-distance-right:9pt;mso-wrap-distance-bottom:0;mso-position-horizontal:absolute;mso-position-horizontal-relative:text;mso-position-vertical:absolute;mso-position-vertical-relative:text" o:gfxdata="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" strokecolor="#4472c4 [3204]" strokeweight=".5pt">
                 <v:stroke endarrow="block" joinstyle="miter"/>
               </v:shape>
             </w:pict>
@@ -198,7 +270,7 @@
           </mc:Choice>
           <mc:Fallback>
             <w:pict>
-              <v:shape w14:anchorId="4C3BCA34" id="Прямая со стрелкой 25" o:spid="_x0000_s1026" type="#_x0000_t32" style="position:absolute;margin-left:216.75pt;margin-top:51.6pt;width:66pt;height:67.2pt;flip:x y;z-index:251681792;visibility:visible;mso-wrap-style:square;mso-wrap-distance-left:9pt;mso-wrap-distance-top:0;mso-wrap-distance-right:9pt;mso-wrap-distance-bottom:0;mso-position-horizontal:absolute;mso-position-horizontal-relative:text;mso-position-vertical:absolute;mso-position-vertical-relative:text" o:gfxdata="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" strokecolor="#4472c4 [3204]" strokeweight=".5pt">
+              <v:shape w14:anchorId="745F6FFA" id="Прямая со стрелкой 25" o:spid="_x0000_s1026" type="#_x0000_t32" style="position:absolute;margin-left:216.75pt;margin-top:51.6pt;width:66pt;height:67.2pt;flip:x y;z-index:251681792;visibility:visible;mso-wrap-style:square;mso-wrap-distance-left:9pt;mso-wrap-distance-top:0;mso-wrap-distance-right:9pt;mso-wrap-distance-bottom:0;mso-position-horizontal:absolute;mso-position-horizontal-relative:text;mso-position-vertical:absolute;mso-position-vertical-relative:text" o:gfxdata="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" strokecolor="#4472c4 [3204]" strokeweight=".5pt">
                 <v:stroke endarrow="block" joinstyle="miter"/>
               </v:shape>
             </w:pict>
@@ -212,7 +284,7 @@
         <mc:AlternateContent>
           <mc:Choice Requires="wps">
             <w:drawing>
-              <wp:anchor distT="0" distB="0" distL="114300" distR="114300" simplePos="0" relativeHeight="251676672" behindDoc="0" locked="0" layoutInCell="1" allowOverlap="1" wp14:anchorId="7BB0239F" wp14:editId="2530A17C">
+              <wp:anchor distT="0" distB="0" distL="114300" distR="114300" simplePos="0" relativeHeight="251676672" behindDoc="0" locked="0" layoutInCell="1" allowOverlap="1" wp14:anchorId="7BB0239F" wp14:editId="0CFEC1B4">
                 <wp:simplePos x="0" y="0"/>
                 <wp:positionH relativeFrom="column">
                   <wp:posOffset>1327785</wp:posOffset>
@@ -270,79 +342,7 @@
           </mc:Choice>
           <mc:Fallback>
             <w:pict>
-              <v:shape w14:anchorId="3D67890C" id="Прямая со стрелкой 19" o:spid="_x0000_s1026" type="#_x0000_t32" style="position:absolute;margin-left:104.55pt;margin-top:49.5pt;width:180.3pt;height:69.9pt;z-index:251676672;visibility:visible;mso-wrap-style:square;mso-width-percent:0;mso-height-percent:0;mso-wrap-distance-left:9pt;mso-wrap-distance-top:0;mso-wrap-distance-right:9pt;mso-wrap-distance-bottom:0;mso-position-horizontal:absolute;mso-position-horizontal-relative:text;mso-position-vertical:absolute;mso-position-vertical-relative:text;mso-width-percent:0;mso-height-percent:0;mso-width-relative:margin;mso-height-relative:margin" o:gfxdata="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" strokecolor="#4472c4 [3204]" strokeweight=".5pt">
-                <v:stroke endarrow="block" joinstyle="miter"/>
-              </v:shape>
-            </w:pict>
-          </mc:Fallback>
-        </mc:AlternateContent>
-      </w:r>
-      <w:r>
-        <w:rPr>
-          <w:noProof/>
-        </w:rPr>
-        <mc:AlternateContent>
-          <mc:Choice Requires="wps">
-            <w:drawing>
-              <wp:anchor distT="0" distB="0" distL="114300" distR="114300" simplePos="0" relativeHeight="251677696" behindDoc="0" locked="0" layoutInCell="1" allowOverlap="1" wp14:anchorId="56A4FE0E" wp14:editId="34E1FE4C">
-                <wp:simplePos x="0" y="0"/>
-                <wp:positionH relativeFrom="column">
-                  <wp:posOffset>1887855</wp:posOffset>
-                </wp:positionH>
-                <wp:positionV relativeFrom="paragraph">
-                  <wp:posOffset>1543050</wp:posOffset>
-                </wp:positionV>
-                <wp:extent cx="1268730" cy="95250"/>
-                <wp:effectExtent l="0" t="57150" r="26670" b="19050"/>
-                <wp:wrapNone/>
-                <wp:docPr id="20" name="Прямая со стрелкой 20"/>
-                <wp:cNvGraphicFramePr/>
-                <a:graphic xmlns:a="http://schemas.openxmlformats.org/drawingml/2006/main">
-                  <a:graphicData uri="http://schemas.microsoft.com/office/word/2010/wordprocessingShape">
-                    <wps:wsp>
-                      <wps:cNvCnPr/>
-                      <wps:spPr>
-                        <a:xfrm flipV="1">
-                          <a:off x="0" y="0"/>
-                          <a:ext cx="1268730" cy="95250"/>
-                        </a:xfrm>
-                        <a:prstGeom prst="straightConnector1">
-                          <a:avLst/>
-                        </a:prstGeom>
-                        <a:ln>
-                          <a:tailEnd type="triangle"/>
-                        </a:ln>
-                      </wps:spPr>
-                      <wps:style>
-                        <a:lnRef idx="1">
-                          <a:schemeClr val="accent1"/>
-                        </a:lnRef>
-                        <a:fillRef idx="0">
-                          <a:schemeClr val="accent1"/>
-                        </a:fillRef>
-                        <a:effectRef idx="0">
-                          <a:schemeClr val="accent1"/>
-                        </a:effectRef>
-                        <a:fontRef idx="minor">
-                          <a:schemeClr val="tx1"/>
-                        </a:fontRef>
-                      </wps:style>
-                      <wps:bodyPr/>
-                    </wps:wsp>
-                  </a:graphicData>
-                </a:graphic>
-                <wp14:sizeRelH relativeFrom="margin">
-                  <wp14:pctWidth>0</wp14:pctWidth>
-                </wp14:sizeRelH>
-                <wp14:sizeRelV relativeFrom="margin">
-                  <wp14:pctHeight>0</wp14:pctHeight>
-                </wp14:sizeRelV>
-              </wp:anchor>
-            </w:drawing>
-          </mc:Choice>
-          <mc:Fallback>
-            <w:pict>
-              <v:shape w14:anchorId="7D078C17" id="Прямая со стрелкой 20" o:spid="_x0000_s1026" type="#_x0000_t32" style="position:absolute;margin-left:148.65pt;margin-top:121.5pt;width:99.9pt;height:7.5pt;flip:y;z-index:251677696;visibility:visible;mso-wrap-style:square;mso-width-percent:0;mso-height-percent:0;mso-wrap-distance-left:9pt;mso-wrap-distance-top:0;mso-wrap-distance-right:9pt;mso-wrap-distance-bottom:0;mso-position-horizontal:absolute;mso-position-horizontal-relative:text;mso-position-vertical:absolute;mso-position-vertical-relative:text;mso-width-percent:0;mso-height-percent:0;mso-width-relative:margin;mso-height-relative:margin" o:gfxdata="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" strokecolor="#4472c4 [3204]" strokeweight=".5pt">
+              <v:shape w14:anchorId="765812C8" id="Прямая со стрелкой 19" o:spid="_x0000_s1026" type="#_x0000_t32" style="position:absolute;margin-left:104.55pt;margin-top:49.5pt;width:180.3pt;height:69.9pt;z-index:251676672;visibility:visible;mso-wrap-style:square;mso-width-percent:0;mso-height-percent:0;mso-wrap-distance-left:9pt;mso-wrap-distance-top:0;mso-wrap-distance-right:9pt;mso-wrap-distance-bottom:0;mso-position-horizontal:absolute;mso-position-horizontal-relative:text;mso-position-vertical:absolute;mso-position-vertical-relative:text;mso-width-percent:0;mso-height-percent:0;mso-width-relative:margin;mso-height-relative:margin" o:gfxdata="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" strokecolor="#4472c4 [3204]" strokeweight=".5pt">
                 <v:stroke endarrow="block" joinstyle="miter"/>
               </v:shape>
             </w:pict>
@@ -408,7 +408,7 @@
           </mc:Choice>
           <mc:Fallback>
             <w:pict>
-              <v:shape w14:anchorId="571F6228" id="Прямая со стрелкой 23" o:spid="_x0000_s1026" type="#_x0000_t32" style="position:absolute;margin-left:216.15pt;margin-top:63.6pt;width:138.3pt;height:73.5pt;flip:x y;z-index:251680768;visibility:visible;mso-wrap-style:square;mso-wrap-distance-left:9pt;mso-wrap-distance-top:0;mso-wrap-distance-right:9pt;mso-wrap-distance-bottom:0;mso-position-horizontal:absolute;mso-position-horizontal-relative:text;mso-position-vertical:absolute;mso-position-vertical-relative:text" o:gfxdata="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" strokecolor="#4472c4 [3204]" strokeweight=".5pt">
+              <v:shape w14:anchorId="791E4204" id="Прямая со стрелкой 23" o:spid="_x0000_s1026" type="#_x0000_t32" style="position:absolute;margin-left:216.15pt;margin-top:63.6pt;width:138.3pt;height:73.5pt;flip:x y;z-index:251680768;visibility:visible;mso-wrap-style:square;mso-wrap-distance-left:9pt;mso-wrap-distance-top:0;mso-wrap-distance-right:9pt;mso-wrap-distance-bottom:0;mso-position-horizontal:absolute;mso-position-horizontal-relative:text;mso-position-vertical:absolute;mso-position-vertical-relative:text" o:gfxdata="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" strokecolor="#4472c4 [3204]" strokeweight=".5pt">
                 <v:stroke endarrow="block" joinstyle="miter"/>
               </v:shape>
             </w:pict>
@@ -474,7 +474,7 @@
           </mc:Choice>
           <mc:Fallback>
             <w:pict>
-              <v:shape w14:anchorId="00C60E44" id="Прямая со стрелкой 22" o:spid="_x0000_s1026" type="#_x0000_t32" style="position:absolute;margin-left:357.75pt;margin-top:99.3pt;width:38.7pt;height:39pt;flip:x;z-index:251679744;visibility:visible;mso-wrap-style:square;mso-wrap-distance-left:9pt;mso-wrap-distance-top:0;mso-wrap-distance-right:9pt;mso-wrap-distance-bottom:0;mso-position-horizontal:absolute;mso-position-horizontal-relative:text;mso-position-vertical:absolute;mso-position-vertical-relative:text" o:gfxdata="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" strokecolor="#4472c4 [3204]" strokeweight=".5pt">
+              <v:shape w14:anchorId="48A57E7B" id="Прямая со стрелкой 22" o:spid="_x0000_s1026" type="#_x0000_t32" style="position:absolute;margin-left:357.75pt;margin-top:99.3pt;width:38.7pt;height:39pt;flip:x;z-index:251679744;visibility:visible;mso-wrap-style:square;mso-wrap-distance-left:9pt;mso-wrap-distance-top:0;mso-wrap-distance-right:9pt;mso-wrap-distance-bottom:0;mso-position-horizontal:absolute;mso-position-horizontal-relative:text;mso-position-vertical:absolute;mso-position-vertical-relative:text" o:gfxdata="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" strokecolor="#4472c4 [3204]" strokeweight=".5pt">
                 <v:stroke endarrow="block" joinstyle="miter"/>
               </v:shape>
             </w:pict>
@@ -654,7 +654,7 @@
           </mc:Choice>
           <mc:Fallback>
             <w:pict>
-              <v:shape w14:anchorId="3BBB5C7B" id="Прямая со стрелкой 12" o:spid="_x0000_s1026" type="#_x0000_t32" style="position:absolute;margin-left:215.85pt;margin-top:93.3pt;width:37.2pt;height:27.6pt;flip:x y;z-index:251669504;visibility:visible;mso-wrap-style:square;mso-width-percent:0;mso-height-percent:0;mso-wrap-distance-left:9pt;mso-wrap-distance-top:0;mso-wrap-distance-right:9pt;mso-wrap-distance-bottom:0;mso-position-horizontal:absolute;mso-position-horizontal-relative:text;mso-position-vertical:absolute;mso-position-vertical-relative:text;mso-width-percent:0;mso-height-percent:0;mso-width-relative:margin;mso-height-relative:margin" o:gfxdata="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" strokecolor="black [3200]" strokeweight=".5pt">
+              <v:shape w14:anchorId="57D384E1" id="Прямая со стрелкой 12" o:spid="_x0000_s1026" type="#_x0000_t32" style="position:absolute;margin-left:215.85pt;margin-top:93.3pt;width:37.2pt;height:27.6pt;flip:x y;z-index:251669504;visibility:visible;mso-wrap-style:square;mso-width-percent:0;mso-height-percent:0;mso-wrap-distance-left:9pt;mso-wrap-distance-top:0;mso-wrap-distance-right:9pt;mso-wrap-distance-bottom:0;mso-position-horizontal:absolute;mso-position-horizontal-relative:text;mso-position-vertical:absolute;mso-position-vertical-relative:text;mso-width-percent:0;mso-height-percent:0;mso-width-relative:margin;mso-height-relative:margin" o:gfxdata="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" strokecolor="black [3200]" strokeweight=".5pt">
                 <v:stroke endarrow="block" joinstyle="miter"/>
               </v:shape>
             </w:pict>
@@ -726,7 +726,7 @@
           </mc:Choice>
           <mc:Fallback>
             <w:pict>
-              <v:shape w14:anchorId="692F3FE3" id="Прямая со стрелкой 10" o:spid="_x0000_s1026" type="#_x0000_t32" style="position:absolute;margin-left:216.75pt;margin-top:83.1pt;width:38.1pt;height:36.9pt;flip:x y;z-index:251668480;visibility:visible;mso-wrap-style:square;mso-width-percent:0;mso-height-percent:0;mso-wrap-distance-left:9pt;mso-wrap-distance-top:0;mso-wrap-distance-right:9pt;mso-wrap-distance-bottom:0;mso-position-horizontal:absolute;mso-position-horizontal-relative:text;mso-position-vertical:absolute;mso-position-vertical-relative:text;mso-width-percent:0;mso-height-percent:0;mso-width-relative:margin;mso-height-relative:margin" o:gfxdata="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" strokecolor="black [3200]" strokeweight=".5pt">
+              <v:shape w14:anchorId="4570D27F" id="Прямая со стрелкой 10" o:spid="_x0000_s1026" type="#_x0000_t32" style="position:absolute;margin-left:216.75pt;margin-top:83.1pt;width:38.1pt;height:36.9pt;flip:x y;z-index:251668480;visibility:visible;mso-wrap-style:square;mso-width-percent:0;mso-height-percent:0;mso-wrap-distance-left:9pt;mso-wrap-distance-top:0;mso-wrap-distance-right:9pt;mso-wrap-distance-bottom:0;mso-position-horizontal:absolute;mso-position-horizontal-relative:text;mso-position-vertical:absolute;mso-position-vertical-relative:text;mso-width-percent:0;mso-height-percent:0;mso-width-relative:margin;mso-height-relative:margin" o:gfxdata="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" strokecolor="black [3200]" strokeweight=".5pt">
                 <v:stroke endarrow="block" joinstyle="miter"/>
               </v:shape>
             </w:pict>
@@ -798,7 +798,7 @@
           </mc:Choice>
           <mc:Fallback>
             <w:pict>
-              <v:shape w14:anchorId="2F2A2544" id="Прямая со стрелкой 9" o:spid="_x0000_s1026" type="#_x0000_t32" style="position:absolute;margin-left:214.95pt;margin-top:1in;width:40.5pt;height:49.2pt;flip:x y;z-index:251667456;visibility:visible;mso-wrap-style:square;mso-width-percent:0;mso-height-percent:0;mso-wrap-distance-left:9pt;mso-wrap-distance-top:0;mso-wrap-distance-right:9pt;mso-wrap-distance-bottom:0;mso-position-horizontal:absolute;mso-position-horizontal-relative:text;mso-position-vertical:absolute;mso-position-vertical-relative:text;mso-width-percent:0;mso-height-percent:0;mso-width-relative:margin;mso-height-relative:margin" o:gfxdata="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" strokecolor="black [3200]" strokeweight=".5pt">
+              <v:shape w14:anchorId="631EAED1" id="Прямая со стрелкой 9" o:spid="_x0000_s1026" type="#_x0000_t32" style="position:absolute;margin-left:214.95pt;margin-top:1in;width:40.5pt;height:49.2pt;flip:x y;z-index:251667456;visibility:visible;mso-wrap-style:square;mso-width-percent:0;mso-height-percent:0;mso-wrap-distance-left:9pt;mso-wrap-distance-top:0;mso-wrap-distance-right:9pt;mso-wrap-distance-bottom:0;mso-position-horizontal:absolute;mso-position-horizontal-relative:text;mso-position-vertical:absolute;mso-position-vertical-relative:text;mso-width-percent:0;mso-height-percent:0;mso-width-relative:margin;mso-height-relative:margin" o:gfxdata="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" strokecolor="black [3200]" strokeweight=".5pt">
                 <v:stroke endarrow="block" joinstyle="miter"/>
               </v:shape>
             </w:pict>
@@ -967,7 +967,7 @@
           </mc:Choice>
           <mc:Fallback>
             <w:pict>
-              <v:shape w14:anchorId="2582B4E0" id="Прямая со стрелкой 17" o:spid="_x0000_s1026" type="#_x0000_t32" style="position:absolute;margin-left:119.55pt;margin-top:-14.4pt;width:41.4pt;height:118.5pt;flip:x;z-index:251674624;visibility:visible;mso-wrap-style:square;mso-wrap-distance-left:9pt;mso-wrap-distance-top:0;mso-wrap-distance-right:9pt;mso-wrap-distance-bottom:0;mso-position-horizontal:absolute;mso-position-horizontal-relative:text;mso-position-vertical:absolute;mso-position-vertical-relative:text" o:gfxdata="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" strokecolor="#4472c4 [3204]" strokeweight=".5pt">
+              <v:shape w14:anchorId="58828A2C" id="Прямая со стрелкой 17" o:spid="_x0000_s1026" type="#_x0000_t32" style="position:absolute;margin-left:119.55pt;margin-top:-14.4pt;width:41.4pt;height:118.5pt;flip:x;z-index:251674624;visibility:visible;mso-wrap-style:square;mso-wrap-distance-left:9pt;mso-wrap-distance-top:0;mso-wrap-distance-right:9pt;mso-wrap-distance-bottom:0;mso-position-horizontal:absolute;mso-position-horizontal-relative:text;mso-position-vertical:absolute;mso-position-vertical-relative:text" o:gfxdata="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" strokecolor="#4472c4 [3204]" strokeweight=".5pt">
                 <v:stroke endarrow="block" joinstyle="miter"/>
               </v:shape>
             </w:pict>
@@ -1033,7 +1033,7 @@
           </mc:Choice>
           <mc:Fallback>
             <w:pict>
-              <v:shape w14:anchorId="66412EA7" id="Прямая со стрелкой 16" o:spid="_x0000_s1026" type="#_x0000_t32" style="position:absolute;margin-left:205.05pt;margin-top:-29.4pt;width:37.8pt;height:.3pt;flip:x;z-index:251673600;visibility:visible;mso-wrap-style:square;mso-wrap-distance-left:9pt;mso-wrap-distance-top:0;mso-wrap-distance-right:9pt;mso-wrap-distance-bottom:0;mso-position-horizontal:absolute;mso-position-horizontal-relative:text;mso-position-vertical:absolute;mso-position-vertical-relative:text" o:gfxdata="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" strokecolor="#4472c4 [3204]" strokeweight=".5pt">
+              <v:shape w14:anchorId="0A0382FB" id="Прямая со стрелкой 16" o:spid="_x0000_s1026" type="#_x0000_t32" style="position:absolute;margin-left:205.05pt;margin-top:-29.4pt;width:37.8pt;height:.3pt;flip:x;z-index:251673600;visibility:visible;mso-wrap-style:square;mso-wrap-distance-left:9pt;mso-wrap-distance-top:0;mso-wrap-distance-right:9pt;mso-wrap-distance-bottom:0;mso-position-horizontal:absolute;mso-position-horizontal-relative:text;mso-position-vertical:absolute;mso-position-vertical-relative:text" o:gfxdata="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" strokecolor="#4472c4 [3204]" strokeweight=".5pt">
                 <v:stroke endarrow="block" joinstyle="miter"/>
               </v:shape>
             </w:pict>
@@ -1202,7 +1202,7 @@
           </mc:Choice>
           <mc:Fallback>
             <w:pict>
-              <v:shape w14:anchorId="799AE001" id="Прямая со стрелкой 14" o:spid="_x0000_s1026" type="#_x0000_t32" style="position:absolute;margin-left:67.65pt;margin-top:-15pt;width:78.3pt;height:47.1pt;flip:x;z-index:251671552;visibility:visible;mso-wrap-style:square;mso-wrap-distance-left:9pt;mso-wrap-distance-top:0;mso-wrap-distance-right:9pt;mso-wrap-distance-bottom:0;mso-position-horizontal:absolute;mso-position-horizontal-relative:text;mso-position-vertical:absolute;mso-position-vertical-relative:text" o:gfxdata="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" strokecolor="black [3200]" strokeweight=".5pt">
+              <v:shape w14:anchorId="067541B2" id="Прямая со стрелкой 14" o:spid="_x0000_s1026" type="#_x0000_t32" style="position:absolute;margin-left:67.65pt;margin-top:-15pt;width:78.3pt;height:47.1pt;flip:x;z-index:251671552;visibility:visible;mso-wrap-style:square;mso-wrap-distance-left:9pt;mso-wrap-distance-top:0;mso-wrap-distance-right:9pt;mso-wrap-distance-bottom:0;mso-position-horizontal:absolute;mso-position-horizontal-relative:text;mso-position-vertical:absolute;mso-position-vertical-relative:text" o:gfxdata="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" strokecolor="black [3200]" strokeweight=".5pt">
                 <v:stroke endarrow="block" joinstyle="miter"/>
               </v:shape>
             </w:pict>
@@ -1274,7 +1274,7 @@
           </mc:Choice>
           <mc:Fallback>
             <w:pict>
-              <v:shape w14:anchorId="43B7A8F5" id="Прямая со стрелкой 7" o:spid="_x0000_s1026" type="#_x0000_t32" style="position:absolute;margin-left:66.45pt;margin-top:-30.3pt;width:49.8pt;height:14.1pt;flip:y;z-index:251665408;visibility:visible;mso-wrap-style:square;mso-width-percent:0;mso-height-percent:0;mso-wrap-distance-left:9pt;mso-wrap-distance-top:0;mso-wrap-distance-right:9pt;mso-wrap-distance-bottom:0;mso-position-horizontal:absolute;mso-position-horizontal-relative:text;mso-position-vertical:absolute;mso-position-vertical-relative:text;mso-width-percent:0;mso-height-percent:0;mso-width-relative:margin;mso-height-relative:margin" o:gfxdata="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" strokecolor="black [3200]" strokeweight=".5pt">
+              <v:shape w14:anchorId="70569D1B" id="Прямая со стрелкой 7" o:spid="_x0000_s1026" type="#_x0000_t32" style="position:absolute;margin-left:66.45pt;margin-top:-30.3pt;width:49.8pt;height:14.1pt;flip:y;z-index:251665408;visibility:visible;mso-wrap-style:square;mso-width-percent:0;mso-height-percent:0;mso-wrap-distance-left:9pt;mso-wrap-distance-top:0;mso-wrap-distance-right:9pt;mso-wrap-distance-bottom:0;mso-position-horizontal:absolute;mso-position-horizontal-relative:text;mso-position-vertical:absolute;mso-position-vertical-relative:text;mso-width-percent:0;mso-height-percent:0;mso-width-relative:margin;mso-height-relative:margin" o:gfxdata="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" strokecolor="black [3200]" strokeweight=".5pt">
                 <v:stroke endarrow="block" joinstyle="miter"/>
               </v:shape>
             </w:pict>
@@ -1341,7 +1341,13 @@
                               <w:rPr>
                                 <w:lang w:val="en-US"/>
                               </w:rPr>
-                              <w:t>Console Worker</w:t>
+                              <w:t>Console</w:t>
+                            </w:r>
+                            <w:r>
+                              <w:rPr>
+                                <w:lang w:val="en-US"/>
+                              </w:rPr>
+                              <w:t>r</w:t>
                             </w:r>
                           </w:p>
                         </w:txbxContent>
@@ -1374,7 +1380,13 @@
                         <w:rPr>
                           <w:lang w:val="en-US"/>
                         </w:rPr>
-                        <w:t>Console Worker</w:t>
+                        <w:t>Console</w:t>
+                      </w:r>
+                      <w:r>
+                        <w:rPr>
+                          <w:lang w:val="en-US"/>
+                        </w:rPr>
+                        <w:t>r</w:t>
                       </w:r>
                     </w:p>
                   </w:txbxContent>

--- a/schema.docx
+++ b/schema.docx
@@ -10,8 +10,8 @@
         <mc:AlternateContent>
           <mc:Choice Requires="wpc">
             <w:drawing>
-              <wp:inline distT="0" distB="0" distL="0" distR="0" wp14:anchorId="7A23E96F" wp14:editId="2FD97822">
-                <wp:extent cx="5159188" cy="4724400"/>
+              <wp:inline distT="0" distB="0" distL="0" distR="0" wp14:anchorId="7A23E96F" wp14:editId="3B0C5FFB">
+                <wp:extent cx="5540188" cy="5490845"/>
                 <wp:effectExtent l="0" t="0" r="3810" b="0"/>
                 <wp:docPr id="1" name="Полотно 1"/>
                 <wp:cNvGraphicFramePr>
@@ -27,410 +27,12 @@
                       </wpc:bg>
                       <wpc:whole/>
                       <wps:wsp>
-                        <wps:cNvPr id="2" name="Прямоугольник: скругленные углы 2"/>
-                        <wps:cNvSpPr/>
-                        <wps:spPr>
-                          <a:xfrm>
-                            <a:off x="35999" y="506507"/>
-                            <a:ext cx="1255058" cy="515470"/>
-                          </a:xfrm>
-                          <a:prstGeom prst="roundRect">
-                            <a:avLst>
-                              <a:gd name="adj" fmla="val 30728"/>
-                            </a:avLst>
-                          </a:prstGeom>
-                        </wps:spPr>
-                        <wps:style>
-                          <a:lnRef idx="2">
-                            <a:schemeClr val="accent6"/>
-                          </a:lnRef>
-                          <a:fillRef idx="1">
-                            <a:schemeClr val="lt1"/>
-                          </a:fillRef>
-                          <a:effectRef idx="0">
-                            <a:schemeClr val="accent6"/>
-                          </a:effectRef>
-                          <a:fontRef idx="minor">
-                            <a:schemeClr val="dk1"/>
-                          </a:fontRef>
-                        </wps:style>
-                        <wps:txbx>
-                          <w:txbxContent>
-                            <w:p>
-                              <w:pPr>
-                                <w:jc w:val="center"/>
-                                <w:rPr>
-                                  <w:lang w:val="en-US"/>
-                                </w:rPr>
-                              </w:pPr>
-                              <w:r>
-                                <w:rPr>
-                                  <w:lang w:val="en-US"/>
-                                </w:rPr>
-                                <w:t>text</w:t>
-                              </w:r>
-                            </w:p>
-                          </w:txbxContent>
-                        </wps:txbx>
-                        <wps:bodyPr rot="0" spcFirstLastPara="0" vertOverflow="overflow" horzOverflow="overflow" vert="horz" wrap="square" lIns="91440" tIns="45720" rIns="91440" bIns="45720" numCol="1" spcCol="0" rtlCol="0" fromWordArt="0" anchor="ctr" anchorCtr="0" forceAA="0" compatLnSpc="1">
-                          <a:prstTxWarp prst="textNoShape">
-                            <a:avLst/>
-                          </a:prstTxWarp>
-                          <a:noAutofit/>
-                        </wps:bodyPr>
-                      </wps:wsp>
-                      <wps:wsp>
-                        <wps:cNvPr id="3" name="Прямоугольник: скругленные углы 3"/>
-                        <wps:cNvSpPr/>
-                        <wps:spPr>
-                          <a:xfrm>
-                            <a:off x="58410" y="1461247"/>
-                            <a:ext cx="1129553" cy="537882"/>
-                          </a:xfrm>
-                          <a:prstGeom prst="roundRect">
-                            <a:avLst/>
-                          </a:prstGeom>
-                        </wps:spPr>
-                        <wps:style>
-                          <a:lnRef idx="2">
-                            <a:schemeClr val="accent6"/>
-                          </a:lnRef>
-                          <a:fillRef idx="1">
-                            <a:schemeClr val="lt1"/>
-                          </a:fillRef>
-                          <a:effectRef idx="0">
-                            <a:schemeClr val="accent6"/>
-                          </a:effectRef>
-                          <a:fontRef idx="minor">
-                            <a:schemeClr val="dk1"/>
-                          </a:fontRef>
-                        </wps:style>
-                        <wps:txbx>
-                          <w:txbxContent>
-                            <w:p>
-                              <w:pPr>
-                                <w:jc w:val="center"/>
-                                <w:rPr>
-                                  <w:lang w:val="en-US"/>
-                                </w:rPr>
-                              </w:pPr>
-                              <w:r>
-                                <w:rPr>
-                                  <w:lang w:val="en-US"/>
-                                </w:rPr>
-                                <w:t>Pdf path</w:t>
-                              </w:r>
-                            </w:p>
-                          </w:txbxContent>
-                        </wps:txbx>
-                        <wps:bodyPr rot="0" spcFirstLastPara="0" vertOverflow="overflow" horzOverflow="overflow" vert="horz" wrap="square" lIns="91440" tIns="45720" rIns="91440" bIns="45720" numCol="1" spcCol="0" rtlCol="0" fromWordArt="0" anchor="ctr" anchorCtr="0" forceAA="0" compatLnSpc="1">
-                          <a:prstTxWarp prst="textNoShape">
-                            <a:avLst/>
-                          </a:prstTxWarp>
-                          <a:noAutofit/>
-                        </wps:bodyPr>
-                      </wps:wsp>
-                      <wps:wsp>
-                        <wps:cNvPr id="4" name="Прямоугольник: скругленные углы 4"/>
-                        <wps:cNvSpPr/>
-                        <wps:spPr>
-                          <a:xfrm>
-                            <a:off x="1577928" y="883024"/>
-                            <a:ext cx="1246094" cy="546847"/>
-                          </a:xfrm>
-                          <a:prstGeom prst="roundRect">
-                            <a:avLst/>
-                          </a:prstGeom>
-                        </wps:spPr>
-                        <wps:style>
-                          <a:lnRef idx="2">
-                            <a:schemeClr val="accent6"/>
-                          </a:lnRef>
-                          <a:fillRef idx="1">
-                            <a:schemeClr val="lt1"/>
-                          </a:fillRef>
-                          <a:effectRef idx="0">
-                            <a:schemeClr val="accent6"/>
-                          </a:effectRef>
-                          <a:fontRef idx="minor">
-                            <a:schemeClr val="dk1"/>
-                          </a:fontRef>
-                        </wps:style>
-                        <wps:txbx>
-                          <w:txbxContent>
-                            <w:p>
-                              <w:pPr>
-                                <w:jc w:val="center"/>
-                                <w:rPr>
-                                  <w:lang w:val="en-US"/>
-                                </w:rPr>
-                              </w:pPr>
-                              <w:r>
-                                <w:rPr>
-                                  <w:lang w:val="en-US"/>
-                                </w:rPr>
-                                <w:t>console</w:t>
-                              </w:r>
-                              <w:r>
-                                <w:rPr>
-                                  <w:lang w:val="en-US"/>
-                                </w:rPr>
-                                <w:t>r</w:t>
-                              </w:r>
-                            </w:p>
-                          </w:txbxContent>
-                        </wps:txbx>
-                        <wps:bodyPr rot="0" spcFirstLastPara="0" vertOverflow="overflow" horzOverflow="overflow" vert="horz" wrap="square" lIns="91440" tIns="45720" rIns="91440" bIns="45720" numCol="1" spcCol="0" rtlCol="0" fromWordArt="0" anchor="ctr" anchorCtr="0" forceAA="0" compatLnSpc="1">
-                          <a:prstTxWarp prst="textNoShape">
-                            <a:avLst/>
-                          </a:prstTxWarp>
-                          <a:noAutofit/>
-                        </wps:bodyPr>
-                      </wps:wsp>
-                      <wps:wsp>
-                        <wps:cNvPr id="5" name="Прямая со стрелкой 5"/>
-                        <wps:cNvCnPr>
-                          <a:stCxn id="2" idx="3"/>
-                          <a:endCxn id="4" idx="1"/>
-                        </wps:cNvCnPr>
-                        <wps:spPr>
-                          <a:xfrm>
-                            <a:off x="1291057" y="764242"/>
-                            <a:ext cx="286871" cy="392206"/>
-                          </a:xfrm>
-                          <a:prstGeom prst="straightConnector1">
-                            <a:avLst/>
-                          </a:prstGeom>
-                          <a:ln>
-                            <a:tailEnd type="triangle"/>
-                          </a:ln>
-                        </wps:spPr>
-                        <wps:style>
-                          <a:lnRef idx="1">
-                            <a:schemeClr val="accent1"/>
-                          </a:lnRef>
-                          <a:fillRef idx="0">
-                            <a:schemeClr val="accent1"/>
-                          </a:fillRef>
-                          <a:effectRef idx="0">
-                            <a:schemeClr val="accent1"/>
-                          </a:effectRef>
-                          <a:fontRef idx="minor">
-                            <a:schemeClr val="tx1"/>
-                          </a:fontRef>
-                        </wps:style>
-                        <wps:bodyPr/>
-                      </wps:wsp>
-                      <wps:wsp>
-                        <wps:cNvPr id="6" name="Прямая со стрелкой 6"/>
-                        <wps:cNvCnPr>
-                          <a:stCxn id="3" idx="3"/>
-                          <a:endCxn id="4" idx="1"/>
-                        </wps:cNvCnPr>
-                        <wps:spPr>
-                          <a:xfrm flipV="1">
-                            <a:off x="1187963" y="1156448"/>
-                            <a:ext cx="389965" cy="573740"/>
-                          </a:xfrm>
-                          <a:prstGeom prst="straightConnector1">
-                            <a:avLst/>
-                          </a:prstGeom>
-                          <a:ln>
-                            <a:tailEnd type="triangle"/>
-                          </a:ln>
-                        </wps:spPr>
-                        <wps:style>
-                          <a:lnRef idx="1">
-                            <a:schemeClr val="accent1"/>
-                          </a:lnRef>
-                          <a:fillRef idx="0">
-                            <a:schemeClr val="accent1"/>
-                          </a:fillRef>
-                          <a:effectRef idx="0">
-                            <a:schemeClr val="accent1"/>
-                          </a:effectRef>
-                          <a:fontRef idx="minor">
-                            <a:schemeClr val="tx1"/>
-                          </a:fontRef>
-                        </wps:style>
-                        <wps:bodyPr/>
-                      </wps:wsp>
-                      <wps:wsp>
-                        <wps:cNvPr id="7" name="Прямоугольник: скругленные углы 7"/>
-                        <wps:cNvSpPr/>
-                        <wps:spPr>
-                          <a:xfrm>
-                            <a:off x="2900222" y="1362637"/>
-                            <a:ext cx="1098177" cy="645459"/>
-                          </a:xfrm>
-                          <a:prstGeom prst="roundRect">
-                            <a:avLst/>
-                          </a:prstGeom>
-                        </wps:spPr>
-                        <wps:style>
-                          <a:lnRef idx="2">
-                            <a:schemeClr val="accent6"/>
-                          </a:lnRef>
-                          <a:fillRef idx="1">
-                            <a:schemeClr val="lt1"/>
-                          </a:fillRef>
-                          <a:effectRef idx="0">
-                            <a:schemeClr val="accent6"/>
-                          </a:effectRef>
-                          <a:fontRef idx="minor">
-                            <a:schemeClr val="dk1"/>
-                          </a:fontRef>
-                        </wps:style>
-                        <wps:txbx>
-                          <w:txbxContent>
-                            <w:p>
-                              <w:pPr>
-                                <w:jc w:val="center"/>
-                                <w:rPr>
-                                  <w:lang w:val="en-US"/>
-                                </w:rPr>
-                              </w:pPr>
-                              <w:r>
-                                <w:rPr>
-                                  <w:lang w:val="en-US"/>
-                                </w:rPr>
-                                <w:t>Dispute txt parser</w:t>
-                              </w:r>
-                            </w:p>
-                          </w:txbxContent>
-                        </wps:txbx>
-                        <wps:bodyPr rot="0" spcFirstLastPara="0" vertOverflow="overflow" horzOverflow="overflow" vert="horz" wrap="square" lIns="91440" tIns="45720" rIns="91440" bIns="45720" numCol="1" spcCol="0" rtlCol="0" fromWordArt="0" anchor="ctr" anchorCtr="0" forceAA="0" compatLnSpc="1">
-                          <a:prstTxWarp prst="textNoShape">
-                            <a:avLst/>
-                          </a:prstTxWarp>
-                          <a:noAutofit/>
-                        </wps:bodyPr>
-                      </wps:wsp>
-                      <wps:wsp>
-                        <wps:cNvPr id="8" name="Прямая со стрелкой 8"/>
-                        <wps:cNvCnPr>
-                          <a:endCxn id="7" idx="1"/>
-                        </wps:cNvCnPr>
-                        <wps:spPr>
-                          <a:xfrm>
-                            <a:off x="2205318" y="1443317"/>
-                            <a:ext cx="694652" cy="242050"/>
-                          </a:xfrm>
-                          <a:prstGeom prst="straightConnector1">
-                            <a:avLst/>
-                          </a:prstGeom>
-                          <a:ln>
-                            <a:tailEnd type="triangle"/>
-                          </a:ln>
-                        </wps:spPr>
-                        <wps:style>
-                          <a:lnRef idx="1">
-                            <a:schemeClr val="accent1"/>
-                          </a:lnRef>
-                          <a:fillRef idx="0">
-                            <a:schemeClr val="accent1"/>
-                          </a:fillRef>
-                          <a:effectRef idx="0">
-                            <a:schemeClr val="accent1"/>
-                          </a:effectRef>
-                          <a:fontRef idx="minor">
-                            <a:schemeClr val="tx1"/>
-                          </a:fontRef>
-                        </wps:style>
-                        <wps:bodyPr/>
-                      </wps:wsp>
-                      <wps:wsp>
-                        <wps:cNvPr id="9" name="Прямоугольник: скругленные углы 9"/>
-                        <wps:cNvSpPr/>
-                        <wps:spPr>
-                          <a:xfrm>
-                            <a:off x="1506070" y="1887070"/>
-                            <a:ext cx="869492" cy="528918"/>
-                          </a:xfrm>
-                          <a:prstGeom prst="roundRect">
-                            <a:avLst/>
-                          </a:prstGeom>
-                        </wps:spPr>
-                        <wps:style>
-                          <a:lnRef idx="2">
-                            <a:schemeClr val="accent6"/>
-                          </a:lnRef>
-                          <a:fillRef idx="1">
-                            <a:schemeClr val="lt1"/>
-                          </a:fillRef>
-                          <a:effectRef idx="0">
-                            <a:schemeClr val="accent6"/>
-                          </a:effectRef>
-                          <a:fontRef idx="minor">
-                            <a:schemeClr val="dk1"/>
-                          </a:fontRef>
-                        </wps:style>
-                        <wps:txbx>
-                          <w:txbxContent>
-                            <w:p>
-                              <w:pPr>
-                                <w:jc w:val="center"/>
-                                <w:rPr>
-                                  <w:lang w:val="en-US"/>
-                                </w:rPr>
-                              </w:pPr>
-                              <w:r>
-                                <w:rPr>
-                                  <w:lang w:val="en-US"/>
-                                </w:rPr>
-                                <w:t>PDF Worker</w:t>
-                              </w:r>
-                            </w:p>
-                          </w:txbxContent>
-                        </wps:txbx>
-                        <wps:bodyPr rot="0" spcFirstLastPara="0" vertOverflow="overflow" horzOverflow="overflow" vert="horz" wrap="square" lIns="91440" tIns="45720" rIns="91440" bIns="45720" numCol="1" spcCol="0" rtlCol="0" fromWordArt="0" anchor="ctr" anchorCtr="0" forceAA="0" compatLnSpc="1">
-                          <a:prstTxWarp prst="textNoShape">
-                            <a:avLst/>
-                          </a:prstTxWarp>
-                          <a:noAutofit/>
-                        </wps:bodyPr>
-                      </wps:wsp>
-                      <wps:wsp>
-                        <wps:cNvPr id="10" name="Прямая со стрелкой 10"/>
-                        <wps:cNvCnPr>
-                          <a:stCxn id="4" idx="2"/>
-                          <a:endCxn id="9" idx="0"/>
-                        </wps:cNvCnPr>
-                        <wps:spPr>
-                          <a:xfrm flipH="1">
-                            <a:off x="1940816" y="1429871"/>
-                            <a:ext cx="260159" cy="457199"/>
-                          </a:xfrm>
-                          <a:prstGeom prst="straightConnector1">
-                            <a:avLst/>
-                          </a:prstGeom>
-                          <a:ln>
-                            <a:tailEnd type="triangle"/>
-                          </a:ln>
-                        </wps:spPr>
-                        <wps:style>
-                          <a:lnRef idx="1">
-                            <a:schemeClr val="accent1"/>
-                          </a:lnRef>
-                          <a:fillRef idx="0">
-                            <a:schemeClr val="accent1"/>
-                          </a:fillRef>
-                          <a:effectRef idx="0">
-                            <a:schemeClr val="accent1"/>
-                          </a:effectRef>
-                          <a:fontRef idx="minor">
-                            <a:schemeClr val="tx1"/>
-                          </a:fontRef>
-                        </wps:style>
-                        <wps:bodyPr/>
-                      </wps:wsp>
-                      <wps:wsp>
                         <wps:cNvPr id="11" name="Прямоугольник: скругленные углы 11"/>
                         <wps:cNvSpPr/>
                         <wps:spPr>
                           <a:xfrm>
-                            <a:off x="1403117" y="2828364"/>
-                            <a:ext cx="1205752" cy="587189"/>
+                            <a:off x="551362" y="2720788"/>
+                            <a:ext cx="1205752" cy="1129553"/>
                           </a:xfrm>
                           <a:prstGeom prst="roundRect">
                             <a:avLst/>
@@ -466,6 +68,70 @@
                                 <w:t>Pdf txt parser</w:t>
                               </w:r>
                             </w:p>
+                            <w:p>
+                              <w:pPr>
+                                <w:pStyle w:val="a"/>
+                                <w:rPr>
+                                  <w:sz w:val="18"/>
+                                  <w:szCs w:val="18"/>
+                                  <w:lang w:val="en-US"/>
+                                </w:rPr>
+                              </w:pPr>
+                              <w:r>
+                                <w:rPr>
+                                  <w:sz w:val="18"/>
+                                  <w:szCs w:val="18"/>
+                                  <w:lang w:val="en-US"/>
+                                </w:rPr>
+                                <w:t xml:space="preserve">Act </w:t>
+                              </w:r>
+                              <w:proofErr w:type="gramStart"/>
+                              <w:r>
+                                <w:rPr>
+                                  <w:sz w:val="18"/>
+                                  <w:szCs w:val="18"/>
+                                  <w:lang w:val="en-US"/>
+                                </w:rPr>
+                                <w:t>accept</w:t>
+                              </w:r>
+                              <w:proofErr w:type="gramEnd"/>
+                            </w:p>
+                            <w:p>
+                              <w:pPr>
+                                <w:pStyle w:val="a"/>
+                                <w:rPr>
+                                  <w:sz w:val="18"/>
+                                  <w:szCs w:val="18"/>
+                                  <w:lang w:val="en-US"/>
+                                </w:rPr>
+                              </w:pPr>
+                              <w:r>
+                                <w:rPr>
+                                  <w:sz w:val="18"/>
+                                  <w:szCs w:val="18"/>
+                                  <w:lang w:val="en-US"/>
+                                </w:rPr>
+                                <w:t>Act mismatch</w:t>
+                              </w:r>
+                            </w:p>
+                            <w:p>
+                              <w:pPr>
+                                <w:pStyle w:val="a"/>
+                                <w:rPr>
+                                  <w:sz w:val="18"/>
+                                  <w:szCs w:val="18"/>
+                                  <w:lang w:val="en-US"/>
+                                </w:rPr>
+                              </w:pPr>
+                              <w:r>
+                                <w:rPr>
+                                  <w:sz w:val="18"/>
+                                  <w:szCs w:val="18"/>
+                                  <w:lang w:val="en-US"/>
+                                </w:rPr>
+                                <w:t>Warehouse</w:t>
+                              </w:r>
+                            </w:p>
                           </w:txbxContent>
                         </wps:txbx>
                         <wps:bodyPr rot="0" spcFirstLastPara="0" vertOverflow="overflow" horzOverflow="overflow" vert="horz" wrap="square" lIns="91440" tIns="45720" rIns="91440" bIns="45720" numCol="1" spcCol="0" rtlCol="0" fromWordArt="0" anchor="ctr" anchorCtr="0" forceAA="0" compatLnSpc="1">
@@ -476,45 +142,11 @@
                         </wps:bodyPr>
                       </wps:wsp>
                       <wps:wsp>
-                        <wps:cNvPr id="12" name="Прямая со стрелкой 12"/>
-                        <wps:cNvCnPr>
-                          <a:stCxn id="9" idx="2"/>
-                          <a:endCxn id="11" idx="0"/>
-                        </wps:cNvCnPr>
-                        <wps:spPr>
-                          <a:xfrm>
-                            <a:off x="1940816" y="2415988"/>
-                            <a:ext cx="65177" cy="412376"/>
-                          </a:xfrm>
-                          <a:prstGeom prst="straightConnector1">
-                            <a:avLst/>
-                          </a:prstGeom>
-                          <a:ln>
-                            <a:tailEnd type="triangle"/>
-                          </a:ln>
-                        </wps:spPr>
-                        <wps:style>
-                          <a:lnRef idx="1">
-                            <a:schemeClr val="accent1"/>
-                          </a:lnRef>
-                          <a:fillRef idx="0">
-                            <a:schemeClr val="accent1"/>
-                          </a:fillRef>
-                          <a:effectRef idx="0">
-                            <a:schemeClr val="accent1"/>
-                          </a:effectRef>
-                          <a:fontRef idx="minor">
-                            <a:schemeClr val="tx1"/>
-                          </a:fontRef>
-                        </wps:style>
-                        <wps:bodyPr/>
-                      </wps:wsp>
-                      <wps:wsp>
                         <wps:cNvPr id="13" name="Прямоугольник: скругленные углы 13"/>
                         <wps:cNvSpPr/>
                         <wps:spPr>
                           <a:xfrm>
-                            <a:off x="3128822" y="2810435"/>
+                            <a:off x="2909024" y="3455894"/>
                             <a:ext cx="1564342" cy="569259"/>
                           </a:xfrm>
                           <a:prstGeom prst="roundRect">
@@ -561,15 +193,15 @@
                         </wps:bodyPr>
                       </wps:wsp>
                       <wps:wsp>
-                        <wps:cNvPr id="14" name="Прямая со стрелкой 14"/>
+                        <wps:cNvPr id="15" name="Прямая со стрелкой 15"/>
                         <wps:cNvCnPr>
-                          <a:stCxn id="7" idx="2"/>
-                          <a:endCxn id="13" idx="0"/>
+                          <a:stCxn id="11" idx="3"/>
+                          <a:endCxn id="13" idx="1"/>
                         </wps:cNvCnPr>
                         <wps:spPr>
                           <a:xfrm>
-                            <a:off x="3449311" y="2008096"/>
-                            <a:ext cx="461682" cy="802339"/>
+                            <a:off x="1757114" y="3285565"/>
+                            <a:ext cx="1151910" cy="454959"/>
                           </a:xfrm>
                           <a:prstGeom prst="straightConnector1">
                             <a:avLst/>
@@ -595,15 +227,1131 @@
                         <wps:bodyPr/>
                       </wps:wsp>
                       <wps:wsp>
-                        <wps:cNvPr id="15" name="Прямая со стрелкой 15"/>
+                        <wps:cNvPr id="17" name="Прямая соединительная линия 17"/>
+                        <wps:cNvCnPr/>
+                        <wps:spPr>
+                          <a:xfrm>
+                            <a:off x="0" y="1173121"/>
+                            <a:ext cx="5517777" cy="25360"/>
+                          </a:xfrm>
+                          <a:prstGeom prst="line">
+                            <a:avLst/>
+                          </a:prstGeom>
+                          <a:ln w="9525" cap="flat" cmpd="sng" algn="ctr">
+                            <a:solidFill>
+                              <a:schemeClr val="accent4"/>
+                            </a:solidFill>
+                            <a:prstDash val="dash"/>
+                            <a:round/>
+                            <a:headEnd type="none" w="med" len="med"/>
+                            <a:tailEnd type="none" w="med" len="med"/>
+                          </a:ln>
+                        </wps:spPr>
+                        <wps:style>
+                          <a:lnRef idx="0">
+                            <a:scrgbClr r="0" g="0" b="0"/>
+                          </a:lnRef>
+                          <a:fillRef idx="0">
+                            <a:scrgbClr r="0" g="0" b="0"/>
+                          </a:fillRef>
+                          <a:effectRef idx="0">
+                            <a:scrgbClr r="0" g="0" b="0"/>
+                          </a:effectRef>
+                          <a:fontRef idx="minor">
+                            <a:schemeClr val="tx1"/>
+                          </a:fontRef>
+                        </wps:style>
+                        <wps:bodyPr/>
+                      </wps:wsp>
+                      <wpg:wgp>
+                        <wpg:cNvPr id="33" name="Группа 33"/>
+                        <wpg:cNvGrpSpPr/>
+                        <wpg:grpSpPr>
+                          <a:xfrm>
+                            <a:off x="1318696" y="174809"/>
+                            <a:ext cx="1384959" cy="874059"/>
+                            <a:chOff x="1112308" y="4482"/>
+                            <a:chExt cx="1384959" cy="874059"/>
+                          </a:xfrm>
+                        </wpg:grpSpPr>
+                        <wps:wsp>
+                          <wps:cNvPr id="19" name="Прямая соединительная линия 19"/>
+                          <wps:cNvCnPr/>
+                          <wps:spPr>
+                            <a:xfrm>
+                              <a:off x="1814478" y="205886"/>
+                              <a:ext cx="0" cy="0"/>
+                            </a:xfrm>
+                            <a:prstGeom prst="line">
+                              <a:avLst/>
+                            </a:prstGeom>
+                          </wps:spPr>
+                          <wps:style>
+                            <a:lnRef idx="2">
+                              <a:schemeClr val="accent6"/>
+                            </a:lnRef>
+                            <a:fillRef idx="1">
+                              <a:schemeClr val="lt1"/>
+                            </a:fillRef>
+                            <a:effectRef idx="0">
+                              <a:schemeClr val="accent6"/>
+                            </a:effectRef>
+                            <a:fontRef idx="minor">
+                              <a:schemeClr val="dk1"/>
+                            </a:fontRef>
+                          </wps:style>
+                          <wps:bodyPr/>
+                        </wps:wsp>
+                        <wps:wsp>
+                          <wps:cNvPr id="28" name="Прямоугольник: скругленные углы 28"/>
+                          <wps:cNvSpPr/>
+                          <wps:spPr>
+                            <a:xfrm>
+                              <a:off x="1112308" y="4482"/>
+                              <a:ext cx="1384959" cy="874059"/>
+                            </a:xfrm>
+                            <a:prstGeom prst="roundRect">
+                              <a:avLst/>
+                            </a:prstGeom>
+                          </wps:spPr>
+                          <wps:style>
+                            <a:lnRef idx="2">
+                              <a:schemeClr val="accent6"/>
+                            </a:lnRef>
+                            <a:fillRef idx="1">
+                              <a:schemeClr val="lt1"/>
+                            </a:fillRef>
+                            <a:effectRef idx="0">
+                              <a:schemeClr val="accent6"/>
+                            </a:effectRef>
+                            <a:fontRef idx="minor">
+                              <a:schemeClr val="dk1"/>
+                            </a:fontRef>
+                          </wps:style>
+                          <wps:txbx>
+                            <w:txbxContent>
+                              <w:p>
+                                <w:pPr>
+                                  <w:jc w:val="center"/>
+                                  <w:rPr>
+                                    <w:lang w:val="en-US"/>
+                                  </w:rPr>
+                                </w:pPr>
+                                <w:r>
+                                  <w:rPr>
+                                    <w:lang w:val="en-US"/>
+                                  </w:rPr>
+                                  <w:t>Consoler</w:t>
+                                </w:r>
+                              </w:p>
+                              <w:p>
+                                <w:pPr>
+                                  <w:pStyle w:val="a"/>
+                                  <w:numPr>
+                                    <w:ilvl w:val="0"/>
+                                    <w:numId w:val="0"/>
+                                  </w:numPr>
+                                  <w:ind w:left="360"/>
+                                  <w:rPr>
+                                    <w:sz w:val="16"/>
+                                    <w:szCs w:val="16"/>
+                                    <w:lang w:val="en-US"/>
+                                  </w:rPr>
+                                </w:pPr>
+                              </w:p>
+                            </w:txbxContent>
+                          </wps:txbx>
+                          <wps:bodyPr rot="0" spcFirstLastPara="0" vertOverflow="overflow" horzOverflow="overflow" vert="horz" wrap="square" lIns="91440" tIns="45720" rIns="91440" bIns="45720" numCol="1" spcCol="0" rtlCol="0" fromWordArt="0" anchor="t" anchorCtr="0" forceAA="0" compatLnSpc="1">
+                            <a:prstTxWarp prst="textNoShape">
+                              <a:avLst/>
+                            </a:prstTxWarp>
+                            <a:noAutofit/>
+                          </wps:bodyPr>
+                        </wps:wsp>
+                        <wps:wsp>
+                          <wps:cNvPr id="31" name="Надпись 31"/>
+                          <wps:cNvSpPr txBox="1"/>
+                          <wps:spPr>
+                            <a:xfrm>
+                              <a:off x="1503402" y="282387"/>
+                              <a:ext cx="453000" cy="212335"/>
+                            </a:xfrm>
+                            <a:prstGeom prst="rect">
+                              <a:avLst/>
+                            </a:prstGeom>
+                            <a:solidFill>
+                              <a:schemeClr val="lt1"/>
+                            </a:solidFill>
+                            <a:ln w="6350">
+                              <a:solidFill>
+                                <a:prstClr val="black"/>
+                              </a:solidFill>
+                            </a:ln>
+                          </wps:spPr>
+                          <wps:txbx>
+                            <w:txbxContent>
+                              <w:p>
+                                <w:pPr>
+                                  <w:spacing w:after="0"/>
+                                  <w:rPr>
+                                    <w:sz w:val="16"/>
+                                    <w:szCs w:val="16"/>
+                                    <w:lang w:val="en-US"/>
+                                  </w:rPr>
+                                </w:pPr>
+                                <w:r>
+                                  <w:rPr>
+                                    <w:sz w:val="16"/>
+                                    <w:szCs w:val="16"/>
+                                    <w:lang w:val="en-US"/>
+                                  </w:rPr>
+                                  <w:t>PDF path</w:t>
+                                </w:r>
+                              </w:p>
+                            </w:txbxContent>
+                          </wps:txbx>
+                          <wps:bodyPr rot="0" spcFirstLastPara="0" vertOverflow="overflow" horzOverflow="overflow" vert="horz" wrap="none" lIns="36000" tIns="36000" rIns="36000" bIns="36000" numCol="1" spcCol="0" rtlCol="0" fromWordArt="0" anchor="t" anchorCtr="0" forceAA="0" compatLnSpc="1">
+                            <a:prstTxWarp prst="textNoShape">
+                              <a:avLst/>
+                            </a:prstTxWarp>
+                            <a:spAutoFit/>
+                          </wps:bodyPr>
+                        </wps:wsp>
+                        <wps:wsp>
+                          <wps:cNvPr id="32" name="Надпись 32"/>
+                          <wps:cNvSpPr txBox="1"/>
+                          <wps:spPr>
+                            <a:xfrm>
+                              <a:off x="1465863" y="564775"/>
+                              <a:ext cx="581270" cy="212335"/>
+                            </a:xfrm>
+                            <a:prstGeom prst="rect">
+                              <a:avLst/>
+                            </a:prstGeom>
+                            <a:solidFill>
+                              <a:schemeClr val="lt1"/>
+                            </a:solidFill>
+                            <a:ln w="6350">
+                              <a:solidFill>
+                                <a:prstClr val="black"/>
+                              </a:solidFill>
+                            </a:ln>
+                          </wps:spPr>
+                          <wps:txbx>
+                            <w:txbxContent>
+                              <w:p>
+                                <w:pPr>
+                                  <w:spacing w:after="0"/>
+                                  <w:rPr>
+                                    <w:sz w:val="16"/>
+                                    <w:szCs w:val="16"/>
+                                    <w:lang w:val="en-US"/>
+                                  </w:rPr>
+                                </w:pPr>
+                                <w:r>
+                                  <w:rPr>
+                                    <w:sz w:val="16"/>
+                                    <w:szCs w:val="16"/>
+                                    <w:lang w:val="en-US"/>
+                                  </w:rPr>
+                                  <w:t>Dispute text</w:t>
+                                </w:r>
+                              </w:p>
+                            </w:txbxContent>
+                          </wps:txbx>
+                          <wps:bodyPr rot="0" spcFirstLastPara="0" vertOverflow="overflow" horzOverflow="overflow" vert="horz" wrap="none" lIns="36000" tIns="36000" rIns="36000" bIns="36000" numCol="1" spcCol="0" rtlCol="0" fromWordArt="0" anchor="t" anchorCtr="0" forceAA="0" compatLnSpc="1">
+                            <a:prstTxWarp prst="textNoShape">
+                              <a:avLst/>
+                            </a:prstTxWarp>
+                            <a:spAutoFit/>
+                          </wps:bodyPr>
+                        </wps:wsp>
+                      </wpg:wgp>
+                      <wps:wsp>
+                        <wps:cNvPr id="34" name="Прямая со стрелкой 34"/>
                         <wps:cNvCnPr>
-                          <a:stCxn id="11" idx="3"/>
-                          <a:endCxn id="13" idx="1"/>
+                          <a:stCxn id="31" idx="1"/>
+                          <a:endCxn id="9" idx="0"/>
+                        </wps:cNvCnPr>
+                        <wps:spPr>
+                          <a:xfrm flipH="1">
+                            <a:off x="1136091" y="558882"/>
+                            <a:ext cx="573699" cy="924777"/>
+                          </a:xfrm>
+                          <a:prstGeom prst="straightConnector1">
+                            <a:avLst/>
+                          </a:prstGeom>
+                          <a:ln>
+                            <a:tailEnd type="triangle"/>
+                          </a:ln>
+                        </wps:spPr>
+                        <wps:style>
+                          <a:lnRef idx="1">
+                            <a:schemeClr val="accent1"/>
+                          </a:lnRef>
+                          <a:fillRef idx="0">
+                            <a:schemeClr val="accent1"/>
+                          </a:fillRef>
+                          <a:effectRef idx="0">
+                            <a:schemeClr val="accent1"/>
+                          </a:effectRef>
+                          <a:fontRef idx="minor">
+                            <a:schemeClr val="tx1"/>
+                          </a:fontRef>
+                        </wps:style>
+                        <wps:bodyPr/>
+                      </wps:wsp>
+                      <wps:wsp>
+                        <wps:cNvPr id="35" name="Прямая со стрелкой 35"/>
+                        <wps:cNvCnPr>
+                          <a:stCxn id="32" idx="3"/>
+                          <a:endCxn id="46" idx="0"/>
+                        </wps:cNvCnPr>
+                        <wps:spPr>
+                          <a:xfrm>
+                            <a:off x="2253521" y="841270"/>
+                            <a:ext cx="429518" cy="620624"/>
+                          </a:xfrm>
+                          <a:prstGeom prst="straightConnector1">
+                            <a:avLst/>
+                          </a:prstGeom>
+                          <a:ln>
+                            <a:tailEnd type="triangle"/>
+                          </a:ln>
+                        </wps:spPr>
+                        <wps:style>
+                          <a:lnRef idx="1">
+                            <a:schemeClr val="accent1"/>
+                          </a:lnRef>
+                          <a:fillRef idx="0">
+                            <a:schemeClr val="accent1"/>
+                          </a:fillRef>
+                          <a:effectRef idx="0">
+                            <a:schemeClr val="accent1"/>
+                          </a:effectRef>
+                          <a:fontRef idx="minor">
+                            <a:schemeClr val="tx1"/>
+                          </a:fontRef>
+                        </wps:style>
+                        <wps:bodyPr/>
+                      </wps:wsp>
+                      <wpg:wgp>
+                        <wpg:cNvPr id="41" name="Группа 41"/>
+                        <wpg:cNvGrpSpPr/>
+                        <wpg:grpSpPr>
+                          <a:xfrm>
+                            <a:off x="3598253" y="1578464"/>
+                            <a:ext cx="1560487" cy="797855"/>
+                            <a:chOff x="3086676" y="1277474"/>
+                            <a:chExt cx="1560487" cy="880653"/>
+                          </a:xfrm>
+                        </wpg:grpSpPr>
+                        <wps:wsp>
+                          <wps:cNvPr id="7" name="Прямоугольник: скругленные углы 7"/>
+                          <wps:cNvSpPr/>
+                          <wps:spPr>
+                            <a:xfrm>
+                              <a:off x="3086676" y="1277474"/>
+                              <a:ext cx="1560487" cy="880653"/>
+                            </a:xfrm>
+                            <a:prstGeom prst="roundRect">
+                              <a:avLst/>
+                            </a:prstGeom>
+                          </wps:spPr>
+                          <wps:style>
+                            <a:lnRef idx="2">
+                              <a:schemeClr val="accent6"/>
+                            </a:lnRef>
+                            <a:fillRef idx="1">
+                              <a:schemeClr val="lt1"/>
+                            </a:fillRef>
+                            <a:effectRef idx="0">
+                              <a:schemeClr val="accent6"/>
+                            </a:effectRef>
+                            <a:fontRef idx="minor">
+                              <a:schemeClr val="dk1"/>
+                            </a:fontRef>
+                          </wps:style>
+                          <wps:txbx>
+                            <w:txbxContent>
+                              <w:p>
+                                <w:pPr>
+                                  <w:jc w:val="center"/>
+                                  <w:rPr>
+                                    <w:lang w:val="en-US"/>
+                                  </w:rPr>
+                                </w:pPr>
+                                <w:r>
+                                  <w:rPr>
+                                    <w:lang w:val="en-US"/>
+                                  </w:rPr>
+                                  <w:t>Dispute txt parser</w:t>
+                                </w:r>
+                              </w:p>
+                            </w:txbxContent>
+                          </wps:txbx>
+                          <wps:bodyPr rot="0" spcFirstLastPara="0" vertOverflow="overflow" horzOverflow="overflow" vert="horz" wrap="square" lIns="91440" tIns="45720" rIns="91440" bIns="45720" numCol="1" spcCol="0" rtlCol="0" fromWordArt="0" anchor="t" anchorCtr="0" forceAA="0" compatLnSpc="1">
+                            <a:prstTxWarp prst="textNoShape">
+                              <a:avLst/>
+                            </a:prstTxWarp>
+                            <a:noAutofit/>
+                          </wps:bodyPr>
+                        </wps:wsp>
+                        <wps:wsp>
+                          <wps:cNvPr id="40" name="Надпись 32"/>
+                          <wps:cNvSpPr txBox="1"/>
+                          <wps:spPr>
+                            <a:xfrm>
+                              <a:off x="3739491" y="1672624"/>
+                              <a:ext cx="352035" cy="211065"/>
+                            </a:xfrm>
+                            <a:prstGeom prst="rect">
+                              <a:avLst/>
+                            </a:prstGeom>
+                            <a:solidFill>
+                              <a:schemeClr val="lt1"/>
+                            </a:solidFill>
+                            <a:ln w="6350">
+                              <a:solidFill>
+                                <a:prstClr val="black"/>
+                              </a:solidFill>
+                            </a:ln>
+                          </wps:spPr>
+                          <wps:txbx>
+                            <w:txbxContent>
+                              <w:p>
+                                <w:pPr>
+                                  <w:spacing w:after="0" w:line="257" w:lineRule="auto"/>
+                                  <w:rPr>
+                                    <w:sz w:val="24"/>
+                                    <w:szCs w:val="24"/>
+                                    <w:lang w:val="en-US"/>
+                                  </w:rPr>
+                                </w:pPr>
+                                <w:r>
+                                  <w:rPr>
+                                    <w:rFonts w:ascii="Calibri" w:eastAsia="Calibri" w:hAnsi="Calibri"/>
+                                    <w:sz w:val="16"/>
+                                    <w:szCs w:val="16"/>
+                                    <w:lang w:val="en-US"/>
+                                  </w:rPr>
+                                  <w:t>Values</w:t>
+                                </w:r>
+                              </w:p>
+                            </w:txbxContent>
+                          </wps:txbx>
+                          <wps:bodyPr rot="0" spcFirstLastPara="0" vert="horz" wrap="square" lIns="36000" tIns="36000" rIns="36000" bIns="36000" numCol="1" spcCol="0" rtlCol="0" fromWordArt="0" anchor="t" anchorCtr="0" forceAA="0" compatLnSpc="1">
+                            <a:prstTxWarp prst="textNoShape">
+                              <a:avLst/>
+                            </a:prstTxWarp>
+                            <a:noAutofit/>
+                          </wps:bodyPr>
+                        </wps:wsp>
+                      </wpg:wgp>
+                      <wps:wsp>
+                        <wps:cNvPr id="14" name="Прямая со стрелкой 14"/>
+                        <wps:cNvCnPr>
+                          <a:stCxn id="40" idx="2"/>
+                          <a:endCxn id="13" idx="0"/>
+                        </wps:cNvCnPr>
+                        <wps:spPr>
+                          <a:xfrm flipH="1">
+                            <a:off x="3691195" y="2127683"/>
+                            <a:ext cx="735891" cy="1328211"/>
+                          </a:xfrm>
+                          <a:prstGeom prst="straightConnector1">
+                            <a:avLst/>
+                          </a:prstGeom>
+                          <a:ln>
+                            <a:tailEnd type="triangle"/>
+                          </a:ln>
+                        </wps:spPr>
+                        <wps:style>
+                          <a:lnRef idx="1">
+                            <a:schemeClr val="accent1"/>
+                          </a:lnRef>
+                          <a:fillRef idx="0">
+                            <a:schemeClr val="accent1"/>
+                          </a:fillRef>
+                          <a:effectRef idx="0">
+                            <a:schemeClr val="accent1"/>
+                          </a:effectRef>
+                          <a:fontRef idx="minor">
+                            <a:schemeClr val="tx1"/>
+                          </a:fontRef>
+                        </wps:style>
+                        <wps:bodyPr/>
+                      </wps:wsp>
+                      <wpg:wgp>
+                        <wpg:cNvPr id="43" name="Группа 43"/>
+                        <wpg:cNvGrpSpPr/>
+                        <wpg:grpSpPr>
+                          <a:xfrm>
+                            <a:off x="627479" y="1483659"/>
+                            <a:ext cx="1017223" cy="900953"/>
+                            <a:chOff x="282338" y="1806388"/>
+                            <a:chExt cx="1017223" cy="900953"/>
+                          </a:xfrm>
+                        </wpg:grpSpPr>
+                        <wps:wsp>
+                          <wps:cNvPr id="9" name="Прямоугольник: скругленные углы 9"/>
+                          <wps:cNvSpPr/>
+                          <wps:spPr>
+                            <a:xfrm>
+                              <a:off x="282338" y="1806388"/>
+                              <a:ext cx="1017223" cy="900953"/>
+                            </a:xfrm>
+                            <a:prstGeom prst="roundRect">
+                              <a:avLst/>
+                            </a:prstGeom>
+                          </wps:spPr>
+                          <wps:style>
+                            <a:lnRef idx="2">
+                              <a:schemeClr val="accent6"/>
+                            </a:lnRef>
+                            <a:fillRef idx="1">
+                              <a:schemeClr val="lt1"/>
+                            </a:fillRef>
+                            <a:effectRef idx="0">
+                              <a:schemeClr val="accent6"/>
+                            </a:effectRef>
+                            <a:fontRef idx="minor">
+                              <a:schemeClr val="dk1"/>
+                            </a:fontRef>
+                          </wps:style>
+                          <wps:txbx>
+                            <w:txbxContent>
+                              <w:p>
+                                <w:pPr>
+                                  <w:jc w:val="center"/>
+                                  <w:rPr>
+                                    <w:lang w:val="en-US"/>
+                                  </w:rPr>
+                                </w:pPr>
+                                <w:r>
+                                  <w:rPr>
+                                    <w:lang w:val="en-US"/>
+                                  </w:rPr>
+                                  <w:t>PDF Worker</w:t>
+                                </w:r>
+                              </w:p>
+                            </w:txbxContent>
+                          </wps:txbx>
+                          <wps:bodyPr rot="0" spcFirstLastPara="0" vertOverflow="overflow" horzOverflow="overflow" vert="horz" wrap="square" lIns="91440" tIns="45720" rIns="91440" bIns="45720" numCol="1" spcCol="0" rtlCol="0" fromWordArt="0" anchor="t" anchorCtr="0" forceAA="0" compatLnSpc="1">
+                            <a:prstTxWarp prst="textNoShape">
+                              <a:avLst/>
+                            </a:prstTxWarp>
+                            <a:noAutofit/>
+                          </wps:bodyPr>
+                        </wps:wsp>
+                        <wps:wsp>
+                          <wps:cNvPr id="42" name="Надпись 32"/>
+                          <wps:cNvSpPr txBox="1"/>
+                          <wps:spPr>
+                            <a:xfrm>
+                              <a:off x="534010" y="2264294"/>
+                              <a:ext cx="425695" cy="211065"/>
+                            </a:xfrm>
+                            <a:prstGeom prst="rect">
+                              <a:avLst/>
+                            </a:prstGeom>
+                            <a:solidFill>
+                              <a:schemeClr val="lt1"/>
+                            </a:solidFill>
+                            <a:ln w="6350">
+                              <a:solidFill>
+                                <a:prstClr val="black"/>
+                              </a:solidFill>
+                            </a:ln>
+                          </wps:spPr>
+                          <wps:txbx>
+                            <w:txbxContent>
+                              <w:p>
+                                <w:pPr>
+                                  <w:spacing w:after="0" w:line="257" w:lineRule="auto"/>
+                                  <w:rPr>
+                                    <w:sz w:val="24"/>
+                                    <w:szCs w:val="24"/>
+                                  </w:rPr>
+                                </w:pPr>
+                                <w:r>
+                                  <w:rPr>
+                                    <w:rFonts w:ascii="Calibri" w:eastAsia="Calibri" w:hAnsi="Calibri"/>
+                                    <w:sz w:val="16"/>
+                                    <w:szCs w:val="16"/>
+                                    <w:lang w:val="en-US"/>
+                                  </w:rPr>
+                                  <w:t>PDF text</w:t>
+                                </w:r>
+                              </w:p>
+                            </w:txbxContent>
+                          </wps:txbx>
+                          <wps:bodyPr rot="0" spcFirstLastPara="0" vert="horz" wrap="none" lIns="36000" tIns="36000" rIns="36000" bIns="36000" numCol="1" spcCol="0" rtlCol="0" fromWordArt="0" anchor="t" anchorCtr="0" forceAA="0" compatLnSpc="1">
+                            <a:prstTxWarp prst="textNoShape">
+                              <a:avLst/>
+                            </a:prstTxWarp>
+                            <a:spAutoFit/>
+                          </wps:bodyPr>
+                        </wps:wsp>
+                      </wpg:wgp>
+                      <wps:wsp>
+                        <wps:cNvPr id="12" name="Прямая со стрелкой 12"/>
+                        <wps:cNvCnPr>
+                          <a:endCxn id="46" idx="1"/>
+                        </wps:cNvCnPr>
+                        <wps:spPr>
+                          <a:xfrm>
+                            <a:off x="1420903" y="2209774"/>
+                            <a:ext cx="628235" cy="181869"/>
+                          </a:xfrm>
+                          <a:prstGeom prst="straightConnector1">
+                            <a:avLst/>
+                          </a:prstGeom>
+                          <a:ln>
+                            <a:tailEnd type="triangle"/>
+                          </a:ln>
+                        </wps:spPr>
+                        <wps:style>
+                          <a:lnRef idx="1">
+                            <a:schemeClr val="accent1"/>
+                          </a:lnRef>
+                          <a:fillRef idx="0">
+                            <a:schemeClr val="accent1"/>
+                          </a:fillRef>
+                          <a:effectRef idx="0">
+                            <a:schemeClr val="accent1"/>
+                          </a:effectRef>
+                          <a:fontRef idx="minor">
+                            <a:schemeClr val="tx1"/>
+                          </a:fontRef>
+                        </wps:style>
+                        <wps:bodyPr/>
+                      </wps:wsp>
+                      <wpg:wgp>
+                        <wpg:cNvPr id="63" name="Группа 63"/>
+                        <wpg:cNvGrpSpPr/>
+                        <wpg:grpSpPr>
+                          <a:xfrm>
+                            <a:off x="2049138" y="1461894"/>
+                            <a:ext cx="1267802" cy="1859508"/>
+                            <a:chOff x="1963975" y="1403623"/>
+                            <a:chExt cx="1267802" cy="1859508"/>
+                          </a:xfrm>
+                        </wpg:grpSpPr>
+                        <wps:wsp>
+                          <wps:cNvPr id="46" name="Прямоугольник: скругленные углы 46"/>
+                          <wps:cNvSpPr/>
+                          <wps:spPr>
+                            <a:xfrm>
+                              <a:off x="1963975" y="1403623"/>
+                              <a:ext cx="1267802" cy="1859508"/>
+                            </a:xfrm>
+                            <a:prstGeom prst="roundRect">
+                              <a:avLst/>
+                            </a:prstGeom>
+                          </wps:spPr>
+                          <wps:style>
+                            <a:lnRef idx="2">
+                              <a:schemeClr val="accent6"/>
+                            </a:lnRef>
+                            <a:fillRef idx="1">
+                              <a:schemeClr val="lt1"/>
+                            </a:fillRef>
+                            <a:effectRef idx="0">
+                              <a:schemeClr val="accent6"/>
+                            </a:effectRef>
+                            <a:fontRef idx="minor">
+                              <a:schemeClr val="dk1"/>
+                            </a:fontRef>
+                          </wps:style>
+                          <wps:txbx>
+                            <w:txbxContent>
+                              <w:p>
+                                <w:pPr>
+                                  <w:spacing w:line="256" w:lineRule="auto"/>
+                                  <w:jc w:val="center"/>
+                                  <w:rPr>
+                                    <w:sz w:val="24"/>
+                                    <w:szCs w:val="24"/>
+                                  </w:rPr>
+                                </w:pPr>
+                                <w:r>
+                                  <w:rPr>
+                                    <w:rFonts w:eastAsia="Calibri"/>
+                                    <w:lang w:val="en-US"/>
+                                  </w:rPr>
+                                  <w:t>Text Keeper</w:t>
+                                </w:r>
+                              </w:p>
+                              <w:p>
+                                <w:pPr>
+                                  <w:tabs>
+                                    <w:tab w:val="left" w:pos="360"/>
+                                    <w:tab w:val="left" w:pos="708"/>
+                                  </w:tabs>
+                                  <w:spacing w:line="256" w:lineRule="auto"/>
+                                  <w:ind w:left="360" w:hanging="360"/>
+                                </w:pPr>
+                                <w:r>
+                                  <w:rPr>
+                                    <w:rFonts w:eastAsia="Calibri"/>
+                                    <w:sz w:val="16"/>
+                                    <w:szCs w:val="16"/>
+                                    <w:lang w:val="en-US"/>
+                                  </w:rPr>
+                                  <w:t> </w:t>
+                                </w:r>
+                              </w:p>
+                            </w:txbxContent>
+                          </wps:txbx>
+                          <wps:bodyPr rot="0" spcFirstLastPara="0" vert="horz" wrap="square" lIns="91440" tIns="45720" rIns="91440" bIns="45720" numCol="1" spcCol="0" rtlCol="0" fromWordArt="0" anchor="t" anchorCtr="0" forceAA="0" compatLnSpc="1">
+                            <a:prstTxWarp prst="textNoShape">
+                              <a:avLst/>
+                            </a:prstTxWarp>
+                            <a:noAutofit/>
+                          </wps:bodyPr>
+                        </wps:wsp>
+                        <wpg:grpSp>
+                          <wpg:cNvPr id="62" name="Группа 62"/>
+                          <wpg:cNvGrpSpPr/>
+                          <wpg:grpSpPr>
+                            <a:xfrm>
+                              <a:off x="2223248" y="1707522"/>
+                              <a:ext cx="727320" cy="1331842"/>
+                              <a:chOff x="2232213" y="1725452"/>
+                              <a:chExt cx="727320" cy="1331842"/>
+                            </a:xfrm>
+                          </wpg:grpSpPr>
+                          <wps:wsp>
+                            <wps:cNvPr id="45" name="Прямая соединительная линия 45"/>
+                            <wps:cNvCnPr/>
+                            <wps:spPr>
+                              <a:xfrm>
+                                <a:off x="2643733" y="1794259"/>
+                                <a:ext cx="0" cy="0"/>
+                              </a:xfrm>
+                              <a:prstGeom prst="line">
+                                <a:avLst/>
+                              </a:prstGeom>
+                            </wps:spPr>
+                            <wps:style>
+                              <a:lnRef idx="2">
+                                <a:schemeClr val="accent6"/>
+                              </a:lnRef>
+                              <a:fillRef idx="1">
+                                <a:schemeClr val="lt1"/>
+                              </a:fillRef>
+                              <a:effectRef idx="0">
+                                <a:schemeClr val="accent6"/>
+                              </a:effectRef>
+                              <a:fontRef idx="minor">
+                                <a:schemeClr val="dk1"/>
+                              </a:fontRef>
+                            </wps:style>
+                            <wps:bodyPr/>
+                          </wps:wsp>
+                          <wps:wsp>
+                            <wps:cNvPr id="47" name="Надпись 4"/>
+                            <wps:cNvSpPr txBox="1"/>
+                            <wps:spPr>
+                              <a:xfrm>
+                                <a:off x="2354821" y="1725452"/>
+                                <a:ext cx="425695" cy="211065"/>
+                              </a:xfrm>
+                              <a:prstGeom prst="rect">
+                                <a:avLst/>
+                              </a:prstGeom>
+                              <a:solidFill>
+                                <a:schemeClr val="lt1"/>
+                              </a:solidFill>
+                              <a:ln w="6350">
+                                <a:solidFill>
+                                  <a:prstClr val="black"/>
+                                </a:solidFill>
+                              </a:ln>
+                            </wps:spPr>
+                            <wps:txbx>
+                              <w:txbxContent>
+                                <w:p>
+                                  <w:pPr>
+                                    <w:spacing w:after="0" w:line="257" w:lineRule="auto"/>
+                                    <w:rPr>
+                                      <w:sz w:val="24"/>
+                                      <w:szCs w:val="24"/>
+                                    </w:rPr>
+                                  </w:pPr>
+                                  <w:r>
+                                    <w:rPr>
+                                      <w:rFonts w:ascii="Calibri" w:eastAsia="Calibri" w:hAnsi="Calibri"/>
+                                      <w:sz w:val="16"/>
+                                      <w:szCs w:val="16"/>
+                                      <w:lang w:val="en-US"/>
+                                    </w:rPr>
+                                    <w:t>PDF text</w:t>
+                                  </w:r>
+                                </w:p>
+                              </w:txbxContent>
+                            </wps:txbx>
+                            <wps:bodyPr rot="0" spcFirstLastPara="0" vert="horz" wrap="none" lIns="36000" tIns="36000" rIns="36000" bIns="36000" numCol="1" spcCol="0" rtlCol="0" fromWordArt="0" anchor="t" anchorCtr="0" forceAA="0" compatLnSpc="1">
+                              <a:prstTxWarp prst="textNoShape">
+                                <a:avLst/>
+                              </a:prstTxWarp>
+                              <a:spAutoFit/>
+                            </wps:bodyPr>
+                          </wps:wsp>
+                          <wps:wsp>
+                            <wps:cNvPr id="48" name="Надпись 5"/>
+                            <wps:cNvSpPr txBox="1"/>
+                            <wps:spPr>
+                              <a:xfrm>
+                                <a:off x="2285917" y="2022899"/>
+                                <a:ext cx="581270" cy="211065"/>
+                              </a:xfrm>
+                              <a:prstGeom prst="rect">
+                                <a:avLst/>
+                              </a:prstGeom>
+                              <a:solidFill>
+                                <a:schemeClr val="lt1"/>
+                              </a:solidFill>
+                              <a:ln w="6350">
+                                <a:solidFill>
+                                  <a:prstClr val="black"/>
+                                </a:solidFill>
+                              </a:ln>
+                            </wps:spPr>
+                            <wps:txbx>
+                              <w:txbxContent>
+                                <w:p>
+                                  <w:pPr>
+                                    <w:spacing w:after="0" w:line="257" w:lineRule="auto"/>
+                                    <w:rPr>
+                                      <w:sz w:val="24"/>
+                                      <w:szCs w:val="24"/>
+                                    </w:rPr>
+                                  </w:pPr>
+                                  <w:r>
+                                    <w:rPr>
+                                      <w:rFonts w:ascii="Calibri" w:eastAsia="Calibri" w:hAnsi="Calibri"/>
+                                      <w:sz w:val="16"/>
+                                      <w:szCs w:val="16"/>
+                                      <w:lang w:val="en-US"/>
+                                    </w:rPr>
+                                    <w:t>Dispute text</w:t>
+                                  </w:r>
+                                </w:p>
+                              </w:txbxContent>
+                            </wps:txbx>
+                            <wps:bodyPr rot="0" spcFirstLastPara="0" vert="horz" wrap="none" lIns="36000" tIns="36000" rIns="36000" bIns="36000" numCol="1" spcCol="0" rtlCol="0" fromWordArt="0" anchor="t" anchorCtr="0" forceAA="0" compatLnSpc="1">
+                              <a:prstTxWarp prst="textNoShape">
+                                <a:avLst/>
+                              </a:prstTxWarp>
+                              <a:spAutoFit/>
+                            </wps:bodyPr>
+                          </wps:wsp>
+                          <wps:wsp>
+                            <wps:cNvPr id="54" name="Надпись 4"/>
+                            <wps:cNvSpPr txBox="1"/>
+                            <wps:spPr>
+                              <a:xfrm>
+                                <a:off x="2232213" y="2313391"/>
+                                <a:ext cx="727320" cy="211065"/>
+                              </a:xfrm>
+                              <a:prstGeom prst="rect">
+                                <a:avLst/>
+                              </a:prstGeom>
+                              <a:solidFill>
+                                <a:schemeClr val="lt1"/>
+                              </a:solidFill>
+                              <a:ln w="6350">
+                                <a:solidFill>
+                                  <a:prstClr val="black"/>
+                                </a:solidFill>
+                              </a:ln>
+                            </wps:spPr>
+                            <wps:txbx>
+                              <w:txbxContent>
+                                <w:p>
+                                  <w:pPr>
+                                    <w:spacing w:after="0" w:line="257" w:lineRule="auto"/>
+                                    <w:rPr>
+                                      <w:sz w:val="24"/>
+                                      <w:szCs w:val="24"/>
+                                    </w:rPr>
+                                  </w:pPr>
+                                  <w:r>
+                                    <w:rPr>
+                                      <w:rFonts w:ascii="Calibri" w:eastAsia="Calibri" w:hAnsi="Calibri"/>
+                                      <w:sz w:val="16"/>
+                                      <w:szCs w:val="16"/>
+                                      <w:lang w:val="en-US"/>
+                                    </w:rPr>
+                                    <w:t xml:space="preserve">Being Delivered </w:t>
+                                  </w:r>
+                                </w:p>
+                              </w:txbxContent>
+                            </wps:txbx>
+                            <wps:bodyPr rot="0" spcFirstLastPara="0" vert="horz" wrap="none" lIns="36000" tIns="36000" rIns="36000" bIns="36000" numCol="1" spcCol="0" rtlCol="0" fromWordArt="0" anchor="t" anchorCtr="0" forceAA="0" compatLnSpc="1">
+                              <a:prstTxWarp prst="textNoShape">
+                                <a:avLst/>
+                              </a:prstTxWarp>
+                              <a:spAutoFit/>
+                            </wps:bodyPr>
+                          </wps:wsp>
+                          <wps:wsp>
+                            <wps:cNvPr id="58" name="Надпись 58"/>
+                            <wps:cNvSpPr txBox="1"/>
+                            <wps:spPr>
+                              <a:xfrm>
+                                <a:off x="2365580" y="2586025"/>
+                                <a:ext cx="455540" cy="211065"/>
+                              </a:xfrm>
+                              <a:prstGeom prst="rect">
+                                <a:avLst/>
+                              </a:prstGeom>
+                              <a:solidFill>
+                                <a:schemeClr val="lt1"/>
+                              </a:solidFill>
+                              <a:ln w="6350">
+                                <a:solidFill>
+                                  <a:prstClr val="black"/>
+                                </a:solidFill>
+                              </a:ln>
+                            </wps:spPr>
+                            <wps:txbx>
+                              <w:txbxContent>
+                                <w:p>
+                                  <w:pPr>
+                                    <w:spacing w:after="0" w:line="257" w:lineRule="auto"/>
+                                    <w:rPr>
+                                      <w:sz w:val="16"/>
+                                      <w:szCs w:val="16"/>
+                                      <w:lang w:val="en-US"/>
+                                    </w:rPr>
+                                  </w:pPr>
+                                  <w:r>
+                                    <w:rPr>
+                                      <w:sz w:val="16"/>
+                                      <w:szCs w:val="16"/>
+                                      <w:lang w:val="en-US"/>
+                                    </w:rPr>
+                                    <w:t>Canceled</w:t>
+                                  </w:r>
+                                </w:p>
+                              </w:txbxContent>
+                            </wps:txbx>
+                            <wps:bodyPr rot="0" spcFirstLastPara="0" vertOverflow="overflow" horzOverflow="overflow" vert="horz" wrap="none" lIns="36000" tIns="36000" rIns="36000" bIns="36000" numCol="1" spcCol="0" rtlCol="0" fromWordArt="0" anchor="t" anchorCtr="0" forceAA="0" compatLnSpc="1">
+                              <a:prstTxWarp prst="textNoShape">
+                                <a:avLst/>
+                              </a:prstTxWarp>
+                              <a:spAutoFit/>
+                            </wps:bodyPr>
+                          </wps:wsp>
+                          <wps:wsp>
+                            <wps:cNvPr id="61" name="Надпись 58"/>
+                            <wps:cNvSpPr txBox="1"/>
+                            <wps:spPr>
+                              <a:xfrm>
+                                <a:off x="2369847" y="2846864"/>
+                                <a:ext cx="437760" cy="210430"/>
+                              </a:xfrm>
+                              <a:prstGeom prst="rect">
+                                <a:avLst/>
+                              </a:prstGeom>
+                              <a:solidFill>
+                                <a:schemeClr val="lt1"/>
+                              </a:solidFill>
+                              <a:ln w="6350">
+                                <a:solidFill>
+                                  <a:prstClr val="black"/>
+                                </a:solidFill>
+                              </a:ln>
+                            </wps:spPr>
+                            <wps:txbx>
+                              <w:txbxContent>
+                                <w:p>
+                                  <w:pPr>
+                                    <w:spacing w:after="0" w:line="256" w:lineRule="auto"/>
+                                    <w:rPr>
+                                      <w:sz w:val="24"/>
+                                      <w:szCs w:val="24"/>
+                                      <w:lang w:val="en-US"/>
+                                    </w:rPr>
+                                  </w:pPr>
+                                  <w:r>
+                                    <w:rPr>
+                                      <w:rFonts w:ascii="Calibri" w:eastAsia="Calibri" w:hAnsi="Calibri"/>
+                                      <w:sz w:val="16"/>
+                                      <w:szCs w:val="16"/>
+                                    </w:rPr>
+                                    <w:t> </w:t>
+                                  </w:r>
+                                  <w:r>
+                                    <w:rPr>
+                                      <w:rFonts w:ascii="Calibri" w:eastAsia="Calibri" w:hAnsi="Calibri"/>
+                                      <w:sz w:val="16"/>
+                                      <w:szCs w:val="16"/>
+                                      <w:lang w:val="en-US"/>
+                                    </w:rPr>
+                                    <w:t>No Data</w:t>
+                                  </w:r>
+                                </w:p>
+                              </w:txbxContent>
+                            </wps:txbx>
+                            <wps:bodyPr rot="0" spcFirstLastPara="0" vert="horz" wrap="none" lIns="36000" tIns="36000" rIns="36000" bIns="36000" numCol="1" spcCol="0" rtlCol="0" fromWordArt="0" anchor="t" anchorCtr="0" forceAA="0" compatLnSpc="1">
+                              <a:prstTxWarp prst="textNoShape">
+                                <a:avLst/>
+                              </a:prstTxWarp>
+                              <a:spAutoFit/>
+                            </wps:bodyPr>
+                          </wps:wsp>
+                        </wpg:grpSp>
+                      </wpg:wgp>
+                      <wps:wsp>
+                        <wps:cNvPr id="64" name="Прямая со стрелкой 64"/>
+                        <wps:cNvCnPr>
+                          <a:stCxn id="48" idx="3"/>
+                          <a:endCxn id="7" idx="1"/>
                         </wps:cNvCnPr>
                         <wps:spPr>
                           <a:xfrm flipV="1">
-                            <a:off x="2608869" y="3095065"/>
-                            <a:ext cx="519953" cy="26894"/>
+                            <a:off x="2943576" y="1977392"/>
+                            <a:ext cx="654677" cy="202955"/>
+                          </a:xfrm>
+                          <a:prstGeom prst="straightConnector1">
+                            <a:avLst/>
+                          </a:prstGeom>
+                          <a:ln>
+                            <a:tailEnd type="triangle"/>
+                          </a:ln>
+                        </wps:spPr>
+                        <wps:style>
+                          <a:lnRef idx="1">
+                            <a:schemeClr val="accent1"/>
+                          </a:lnRef>
+                          <a:fillRef idx="0">
+                            <a:schemeClr val="accent1"/>
+                          </a:fillRef>
+                          <a:effectRef idx="0">
+                            <a:schemeClr val="accent1"/>
+                          </a:effectRef>
+                          <a:fontRef idx="minor">
+                            <a:schemeClr val="tx1"/>
+                          </a:fontRef>
+                        </wps:style>
+                        <wps:bodyPr/>
+                      </wps:wsp>
+                      <wps:wsp>
+                        <wps:cNvPr id="65" name="Прямая со стрелкой 65"/>
+                        <wps:cNvCnPr>
+                          <a:stCxn id="54" idx="3"/>
+                          <a:endCxn id="7" idx="1"/>
+                        </wps:cNvCnPr>
+                        <wps:spPr>
+                          <a:xfrm flipV="1">
+                            <a:off x="3035731" y="1977392"/>
+                            <a:ext cx="562522" cy="481873"/>
+                          </a:xfrm>
+                          <a:prstGeom prst="straightConnector1">
+                            <a:avLst/>
+                          </a:prstGeom>
+                          <a:ln>
+                            <a:tailEnd type="triangle"/>
+                          </a:ln>
+                        </wps:spPr>
+                        <wps:style>
+                          <a:lnRef idx="1">
+                            <a:schemeClr val="accent1"/>
+                          </a:lnRef>
+                          <a:fillRef idx="0">
+                            <a:schemeClr val="accent1"/>
+                          </a:fillRef>
+                          <a:effectRef idx="0">
+                            <a:schemeClr val="accent1"/>
+                          </a:effectRef>
+                          <a:fontRef idx="minor">
+                            <a:schemeClr val="tx1"/>
+                          </a:fontRef>
+                        </wps:style>
+                        <wps:bodyPr/>
+                      </wps:wsp>
+                      <wps:wsp>
+                        <wps:cNvPr id="66" name="Прямая со стрелкой 66"/>
+                        <wps:cNvCnPr>
+                          <a:stCxn id="58" idx="3"/>
+                          <a:endCxn id="7" idx="1"/>
+                        </wps:cNvCnPr>
+                        <wps:spPr>
+                          <a:xfrm flipV="1">
+                            <a:off x="2897318" y="1977392"/>
+                            <a:ext cx="700935" cy="754507"/>
+                          </a:xfrm>
+                          <a:prstGeom prst="straightConnector1">
+                            <a:avLst/>
+                          </a:prstGeom>
+                          <a:ln>
+                            <a:tailEnd type="triangle"/>
+                          </a:ln>
+                        </wps:spPr>
+                        <wps:style>
+                          <a:lnRef idx="1">
+                            <a:schemeClr val="accent1"/>
+                          </a:lnRef>
+                          <a:fillRef idx="0">
+                            <a:schemeClr val="accent1"/>
+                          </a:fillRef>
+                          <a:effectRef idx="0">
+                            <a:schemeClr val="accent1"/>
+                          </a:effectRef>
+                          <a:fontRef idx="minor">
+                            <a:schemeClr val="tx1"/>
+                          </a:fontRef>
+                        </wps:style>
+                        <wps:bodyPr/>
+                      </wps:wsp>
+                      <wps:wsp>
+                        <wps:cNvPr id="67" name="Прямая со стрелкой 67"/>
+                        <wps:cNvCnPr>
+                          <a:stCxn id="61" idx="3"/>
+                          <a:endCxn id="7" idx="1"/>
+                        </wps:cNvCnPr>
+                        <wps:spPr>
+                          <a:xfrm flipV="1">
+                            <a:off x="2883805" y="1977392"/>
+                            <a:ext cx="714448" cy="1015028"/>
+                          </a:xfrm>
+                          <a:prstGeom prst="straightConnector1">
+                            <a:avLst/>
+                          </a:prstGeom>
+                          <a:ln>
+                            <a:tailEnd type="triangle"/>
+                          </a:ln>
+                        </wps:spPr>
+                        <wps:style>
+                          <a:lnRef idx="1">
+                            <a:schemeClr val="accent1"/>
+                          </a:lnRef>
+                          <a:fillRef idx="0">
+                            <a:schemeClr val="accent1"/>
+                          </a:fillRef>
+                          <a:effectRef idx="0">
+                            <a:schemeClr val="accent1"/>
+                          </a:effectRef>
+                          <a:fontRef idx="minor">
+                            <a:schemeClr val="tx1"/>
+                          </a:fontRef>
+                        </wps:style>
+                        <wps:bodyPr/>
+                      </wps:wsp>
+                      <wps:wsp>
+                        <wps:cNvPr id="68" name="Прямая со стрелкой 68"/>
+                        <wps:cNvCnPr>
+                          <a:stCxn id="47" idx="1"/>
+                          <a:endCxn id="11" idx="3"/>
+                        </wps:cNvCnPr>
+                        <wps:spPr>
+                          <a:xfrm flipH="1">
+                            <a:off x="1757114" y="1882887"/>
+                            <a:ext cx="674102" cy="1402656"/>
                           </a:xfrm>
                           <a:prstGeom prst="straightConnector1">
                             <a:avLst/>
@@ -636,7 +1384,7 @@
           </mc:Choice>
           <mc:Fallback>
             <w:pict>
-              <v:group w14:anchorId="7A23E96F" id="Полотно 1" o:spid="_x0000_s1026" editas="canvas" style="width:406.25pt;height:372pt;mso-position-horizontal-relative:char;mso-position-vertical-relative:line" coordsize="51587,47244" o:gfxdata="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">
+              <v:group w14:anchorId="7A23E96F" id="Полотно 1" o:spid="_x0000_s1026" editas="canvas" style="width:436.25pt;height:432.35pt;mso-position-horizontal-relative:char;mso-position-vertical-relative:line" coordsize="55397,54908" o:gfxdata="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">
                 <v:shapetype id="_x0000_t75" coordsize="21600,21600" o:spt="75" o:preferrelative="t" path="m@4@5l@4@11@9@11@9@5xe" filled="f" stroked="f">
                   <v:stroke joinstyle="miter"/>
                   <v:formulas>
@@ -656,138 +1404,11 @@
                   <v:path o:extrusionok="f" gradientshapeok="t" o:connecttype="rect"/>
                   <o:lock v:ext="edit" aspectratio="t"/>
                 </v:shapetype>
-                <v:shape id="_x0000_s1027" type="#_x0000_t75" style="position:absolute;width:51587;height:47244;visibility:visible;mso-wrap-style:square" filled="t">
+                <v:shape id="_x0000_s1027" type="#_x0000_t75" style="position:absolute;width:55397;height:54908;visibility:visible;mso-wrap-style:square" filled="t">
                   <v:fill o:detectmouseclick="t"/>
                   <v:path o:connecttype="none"/>
                 </v:shape>
-                <v:roundrect id="Прямоугольник: скругленные углы 2" o:spid="_x0000_s1028" style="position:absolute;left:359;top:5065;width:12551;height:5154;visibility:visible;mso-wrap-style:square;v-text-anchor:middle" arcsize="20137f" o:gfxdata="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" fillcolor="white [3201]" strokecolor="#70ad47 [3209]" strokeweight="1pt">
-                  <v:stroke joinstyle="miter"/>
-                  <v:textbox>
-                    <w:txbxContent>
-                      <w:p>
-                        <w:pPr>
-                          <w:jc w:val="center"/>
-                          <w:rPr>
-                            <w:lang w:val="en-US"/>
-                          </w:rPr>
-                        </w:pPr>
-                        <w:r>
-                          <w:rPr>
-                            <w:lang w:val="en-US"/>
-                          </w:rPr>
-                          <w:t>text</w:t>
-                        </w:r>
-                      </w:p>
-                    </w:txbxContent>
-                  </v:textbox>
-                </v:roundrect>
-                <v:roundrect id="Прямоугольник: скругленные углы 3" o:spid="_x0000_s1029" style="position:absolute;left:584;top:14612;width:11295;height:5379;visibility:visible;mso-wrap-style:square;v-text-anchor:middle" arcsize="10923f" o:gfxdata="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" fillcolor="white [3201]" strokecolor="#70ad47 [3209]" strokeweight="1pt">
-                  <v:stroke joinstyle="miter"/>
-                  <v:textbox>
-                    <w:txbxContent>
-                      <w:p>
-                        <w:pPr>
-                          <w:jc w:val="center"/>
-                          <w:rPr>
-                            <w:lang w:val="en-US"/>
-                          </w:rPr>
-                        </w:pPr>
-                        <w:r>
-                          <w:rPr>
-                            <w:lang w:val="en-US"/>
-                          </w:rPr>
-                          <w:t>Pdf path</w:t>
-                        </w:r>
-                      </w:p>
-                    </w:txbxContent>
-                  </v:textbox>
-                </v:roundrect>
-                <v:roundrect id="Прямоугольник: скругленные углы 4" o:spid="_x0000_s1030" style="position:absolute;left:15779;top:8830;width:12461;height:5468;visibility:visible;mso-wrap-style:square;v-text-anchor:middle" arcsize="10923f" o:gfxdata="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" fillcolor="white [3201]" strokecolor="#70ad47 [3209]" strokeweight="1pt">
-                  <v:stroke joinstyle="miter"/>
-                  <v:textbox>
-                    <w:txbxContent>
-                      <w:p>
-                        <w:pPr>
-                          <w:jc w:val="center"/>
-                          <w:rPr>
-                            <w:lang w:val="en-US"/>
-                          </w:rPr>
-                        </w:pPr>
-                        <w:r>
-                          <w:rPr>
-                            <w:lang w:val="en-US"/>
-                          </w:rPr>
-                          <w:t>console</w:t>
-                        </w:r>
-                        <w:r>
-                          <w:rPr>
-                            <w:lang w:val="en-US"/>
-                          </w:rPr>
-                          <w:t>r</w:t>
-                        </w:r>
-                      </w:p>
-                    </w:txbxContent>
-                  </v:textbox>
-                </v:roundrect>
-                <v:shapetype id="_x0000_t32" coordsize="21600,21600" o:spt="32" o:oned="t" path="m,l21600,21600e" filled="f">
-                  <v:path arrowok="t" fillok="f" o:connecttype="none"/>
-                  <o:lock v:ext="edit" shapetype="t"/>
-                </v:shapetype>
-                <v:shape id="Прямая со стрелкой 5" o:spid="_x0000_s1031" type="#_x0000_t32" style="position:absolute;left:12910;top:7642;width:2869;height:3922;visibility:visible;mso-wrap-style:square" o:connectortype="straight" o:gfxdata="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" strokecolor="#4472c4 [3204]" strokeweight=".5pt">
-                  <v:stroke endarrow="block" joinstyle="miter"/>
-                </v:shape>
-                <v:shape id="Прямая со стрелкой 6" o:spid="_x0000_s1032" type="#_x0000_t32" style="position:absolute;left:11879;top:11564;width:3900;height:5737;flip:y;visibility:visible;mso-wrap-style:square" o:connectortype="straight" o:gfxdata="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" strokecolor="#4472c4 [3204]" strokeweight=".5pt">
-                  <v:stroke endarrow="block" joinstyle="miter"/>
-                </v:shape>
-                <v:roundrect id="Прямоугольник: скругленные углы 7" o:spid="_x0000_s1033" style="position:absolute;left:29002;top:13626;width:10981;height:6454;visibility:visible;mso-wrap-style:square;v-text-anchor:middle" arcsize="10923f" o:gfxdata="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" fillcolor="white [3201]" strokecolor="#70ad47 [3209]" strokeweight="1pt">
-                  <v:stroke joinstyle="miter"/>
-                  <v:textbox>
-                    <w:txbxContent>
-                      <w:p>
-                        <w:pPr>
-                          <w:jc w:val="center"/>
-                          <w:rPr>
-                            <w:lang w:val="en-US"/>
-                          </w:rPr>
-                        </w:pPr>
-                        <w:r>
-                          <w:rPr>
-                            <w:lang w:val="en-US"/>
-                          </w:rPr>
-                          <w:t>Dispute txt parser</w:t>
-                        </w:r>
-                      </w:p>
-                    </w:txbxContent>
-                  </v:textbox>
-                </v:roundrect>
-                <v:shape id="Прямая со стрелкой 8" o:spid="_x0000_s1034" type="#_x0000_t32" style="position:absolute;left:22053;top:14433;width:6946;height:2420;visibility:visible;mso-wrap-style:square" o:connectortype="straight" o:gfxdata="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" strokecolor="#4472c4 [3204]" strokeweight=".5pt">
-                  <v:stroke endarrow="block" joinstyle="miter"/>
-                </v:shape>
-                <v:roundrect id="Прямоугольник: скругленные углы 9" o:spid="_x0000_s1035" style="position:absolute;left:15060;top:18870;width:8695;height:5289;visibility:visible;mso-wrap-style:square;v-text-anchor:middle" arcsize="10923f" o:gfxdata="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" fillcolor="white [3201]" strokecolor="#70ad47 [3209]" strokeweight="1pt">
-                  <v:stroke joinstyle="miter"/>
-                  <v:textbox>
-                    <w:txbxContent>
-                      <w:p>
-                        <w:pPr>
-                          <w:jc w:val="center"/>
-                          <w:rPr>
-                            <w:lang w:val="en-US"/>
-                          </w:rPr>
-                        </w:pPr>
-                        <w:r>
-                          <w:rPr>
-                            <w:lang w:val="en-US"/>
-                          </w:rPr>
-                          <w:t>PDF Worker</w:t>
-                        </w:r>
-                      </w:p>
-                    </w:txbxContent>
-                  </v:textbox>
-                </v:roundrect>
-                <v:shape id="Прямая со стрелкой 10" o:spid="_x0000_s1036" type="#_x0000_t32" style="position:absolute;left:19408;top:14298;width:2601;height:4572;flip:x;visibility:visible;mso-wrap-style:square" o:connectortype="straight" o:gfxdata="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" strokecolor="#4472c4 [3204]" strokeweight=".5pt">
-                  <v:stroke endarrow="block" joinstyle="miter"/>
-                </v:shape>
-                <v:roundrect id="Прямоугольник: скругленные углы 11" o:spid="_x0000_s1037" style="position:absolute;left:14031;top:28283;width:12057;height:5872;visibility:visible;mso-wrap-style:square;v-text-anchor:middle" arcsize="10923f" o:gfxdata="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" fillcolor="white [3201]" strokecolor="#70ad47 [3209]" strokeweight="1pt">
+                <v:roundrect id="Прямоугольник: скругленные углы 11" o:spid="_x0000_s1028" style="position:absolute;left:5513;top:27207;width:12058;height:11296;visibility:visible;mso-wrap-style:square;v-text-anchor:middle" arcsize="10923f" o:gfxdata="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" fillcolor="white [3201]" strokecolor="#70ad47 [3209]" strokeweight="1pt">
                   <v:stroke joinstyle="miter"/>
                   <v:textbox>
                     <w:txbxContent>
@@ -805,13 +1426,74 @@
                           <w:t>Pdf txt parser</w:t>
                         </w:r>
                       </w:p>
+                      <w:p>
+                        <w:pPr>
+                          <w:pStyle w:val="a"/>
+                          <w:rPr>
+                            <w:sz w:val="18"/>
+                            <w:szCs w:val="18"/>
+                            <w:lang w:val="en-US"/>
+                          </w:rPr>
+                        </w:pPr>
+                        <w:r>
+                          <w:rPr>
+                            <w:sz w:val="18"/>
+                            <w:szCs w:val="18"/>
+                            <w:lang w:val="en-US"/>
+                          </w:rPr>
+                          <w:t xml:space="preserve">Act </w:t>
+                        </w:r>
+                        <w:proofErr w:type="gramStart"/>
+                        <w:r>
+                          <w:rPr>
+                            <w:sz w:val="18"/>
+                            <w:szCs w:val="18"/>
+                            <w:lang w:val="en-US"/>
+                          </w:rPr>
+                          <w:t>accept</w:t>
+                        </w:r>
+                        <w:proofErr w:type="gramEnd"/>
+                      </w:p>
+                      <w:p>
+                        <w:pPr>
+                          <w:pStyle w:val="a"/>
+                          <w:rPr>
+                            <w:sz w:val="18"/>
+                            <w:szCs w:val="18"/>
+                            <w:lang w:val="en-US"/>
+                          </w:rPr>
+                        </w:pPr>
+                        <w:r>
+                          <w:rPr>
+                            <w:sz w:val="18"/>
+                            <w:szCs w:val="18"/>
+                            <w:lang w:val="en-US"/>
+                          </w:rPr>
+                          <w:t>Act mismatch</w:t>
+                        </w:r>
+                      </w:p>
+                      <w:p>
+                        <w:pPr>
+                          <w:pStyle w:val="a"/>
+                          <w:rPr>
+                            <w:sz w:val="18"/>
+                            <w:szCs w:val="18"/>
+                            <w:lang w:val="en-US"/>
+                          </w:rPr>
+                        </w:pPr>
+                        <w:r>
+                          <w:rPr>
+                            <w:sz w:val="18"/>
+                            <w:szCs w:val="18"/>
+                            <w:lang w:val="en-US"/>
+                          </w:rPr>
+                          <w:t>Warehouse</w:t>
+                        </w:r>
+                      </w:p>
                     </w:txbxContent>
                   </v:textbox>
                 </v:roundrect>
-                <v:shape id="Прямая со стрелкой 12" o:spid="_x0000_s1038" type="#_x0000_t32" style="position:absolute;left:19408;top:24159;width:651;height:4124;visibility:visible;mso-wrap-style:square" o:connectortype="straight" o:gfxdata="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" strokecolor="#4472c4 [3204]" strokeweight=".5pt">
-                  <v:stroke endarrow="block" joinstyle="miter"/>
-                </v:shape>
-                <v:roundrect id="Прямоугольник: скругленные углы 13" o:spid="_x0000_s1039" style="position:absolute;left:31288;top:28104;width:15643;height:5692;visibility:visible;mso-wrap-style:square;v-text-anchor:middle" arcsize="10923f" o:gfxdata="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" fillcolor="white [3201]" strokecolor="#70ad47 [3209]" strokeweight="1pt">
+                <v:roundrect id="Прямоугольник: скругленные углы 13" o:spid="_x0000_s1029" style="position:absolute;left:29090;top:34558;width:15643;height:5693;visibility:visible;mso-wrap-style:square;v-text-anchor:middle" arcsize="10923f" o:gfxdata="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" fillcolor="white [3201]" strokecolor="#70ad47 [3209]" strokeweight="1pt">
                   <v:stroke joinstyle="miter"/>
                   <v:textbox>
                     <w:txbxContent>
@@ -832,10 +1514,408 @@
                     </w:txbxContent>
                   </v:textbox>
                 </v:roundrect>
-                <v:shape id="Прямая со стрелкой 14" o:spid="_x0000_s1040" type="#_x0000_t32" style="position:absolute;left:34493;top:20080;width:4616;height:8024;visibility:visible;mso-wrap-style:square" o:connectortype="straight" o:gfxdata="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" strokecolor="#4472c4 [3204]" strokeweight=".5pt">
+                <v:shapetype id="_x0000_t32" coordsize="21600,21600" o:spt="32" o:oned="t" path="m,l21600,21600e" filled="f">
+                  <v:path arrowok="t" fillok="f" o:connecttype="none"/>
+                  <o:lock v:ext="edit" shapetype="t"/>
+                </v:shapetype>
+                <v:shape id="Прямая со стрелкой 15" o:spid="_x0000_s1030" type="#_x0000_t32" style="position:absolute;left:17571;top:32855;width:11519;height:4550;visibility:visible;mso-wrap-style:square" o:connectortype="straight" o:gfxdata="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" strokecolor="#4472c4 [3204]" strokeweight=".5pt">
                   <v:stroke endarrow="block" joinstyle="miter"/>
                 </v:shape>
-                <v:shape id="Прямая со стрелкой 15" o:spid="_x0000_s1041" type="#_x0000_t32" style="position:absolute;left:26088;top:30950;width:5200;height:269;flip:y;visibility:visible;mso-wrap-style:square" o:connectortype="straight" o:gfxdata="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" strokecolor="#4472c4 [3204]" strokeweight=".5pt">
+                <v:line id="Прямая соединительная линия 17" o:spid="_x0000_s1031" style="position:absolute;visibility:visible;mso-wrap-style:square" from="0,11731" to="55177,11984" o:connectortype="straight" o:gfxdata="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" strokecolor="#ffc000 [3207]">
+                  <v:stroke dashstyle="dash"/>
+                </v:line>
+                <v:group id="Группа 33" o:spid="_x0000_s1032" style="position:absolute;left:13186;top:1748;width:13850;height:8740" coordorigin="11123,44" coordsize="13849,8740" o:gfxdata="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">
+                  <v:line id="Прямая соединительная линия 19" o:spid="_x0000_s1033" style="position:absolute;visibility:visible;mso-wrap-style:square" from="18144,2058" to="18144,2058" o:connectortype="straight" o:gfxdata="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" filled="t" fillcolor="white [3201]" strokecolor="#70ad47 [3209]" strokeweight="1pt">
+                    <v:stroke joinstyle="miter"/>
+                  </v:line>
+                  <v:roundrect id="Прямоугольник: скругленные углы 28" o:spid="_x0000_s1034" style="position:absolute;left:11123;top:44;width:13849;height:8741;visibility:visible;mso-wrap-style:square;v-text-anchor:top" arcsize="10923f" o:gfxdata="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" fillcolor="white [3201]" strokecolor="#70ad47 [3209]" strokeweight="1pt">
+                    <v:stroke joinstyle="miter"/>
+                    <v:textbox>
+                      <w:txbxContent>
+                        <w:p>
+                          <w:pPr>
+                            <w:jc w:val="center"/>
+                            <w:rPr>
+                              <w:lang w:val="en-US"/>
+                            </w:rPr>
+                          </w:pPr>
+                          <w:r>
+                            <w:rPr>
+                              <w:lang w:val="en-US"/>
+                            </w:rPr>
+                            <w:t>Consoler</w:t>
+                          </w:r>
+                        </w:p>
+                        <w:p>
+                          <w:pPr>
+                            <w:pStyle w:val="a"/>
+                            <w:numPr>
+                              <w:ilvl w:val="0"/>
+                              <w:numId w:val="0"/>
+                            </w:numPr>
+                            <w:ind w:left="360"/>
+                            <w:rPr>
+                              <w:sz w:val="16"/>
+                              <w:szCs w:val="16"/>
+                              <w:lang w:val="en-US"/>
+                            </w:rPr>
+                          </w:pPr>
+                        </w:p>
+                      </w:txbxContent>
+                    </v:textbox>
+                  </v:roundrect>
+                  <v:shapetype id="_x0000_t202" coordsize="21600,21600" o:spt="202" path="m,l,21600r21600,l21600,xe">
+                    <v:stroke joinstyle="miter"/>
+                    <v:path gradientshapeok="t" o:connecttype="rect"/>
+                  </v:shapetype>
+                  <v:shape id="Надпись 31" o:spid="_x0000_s1035" type="#_x0000_t202" style="position:absolute;left:15034;top:2823;width:4530;height:2124;visibility:visible;mso-wrap-style:none;v-text-anchor:top" o:gfxdata="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" fillcolor="white [3201]" strokeweight=".5pt">
+                    <v:textbox style="mso-fit-shape-to-text:t" inset="1mm,1mm,1mm,1mm">
+                      <w:txbxContent>
+                        <w:p>
+                          <w:pPr>
+                            <w:spacing w:after="0"/>
+                            <w:rPr>
+                              <w:sz w:val="16"/>
+                              <w:szCs w:val="16"/>
+                              <w:lang w:val="en-US"/>
+                            </w:rPr>
+                          </w:pPr>
+                          <w:r>
+                            <w:rPr>
+                              <w:sz w:val="16"/>
+                              <w:szCs w:val="16"/>
+                              <w:lang w:val="en-US"/>
+                            </w:rPr>
+                            <w:t>PDF path</w:t>
+                          </w:r>
+                        </w:p>
+                      </w:txbxContent>
+                    </v:textbox>
+                  </v:shape>
+                  <v:shape id="Надпись 32" o:spid="_x0000_s1036" type="#_x0000_t202" style="position:absolute;left:14658;top:5647;width:5813;height:2124;visibility:visible;mso-wrap-style:none;v-text-anchor:top" o:gfxdata="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" fillcolor="white [3201]" strokeweight=".5pt">
+                    <v:textbox style="mso-fit-shape-to-text:t" inset="1mm,1mm,1mm,1mm">
+                      <w:txbxContent>
+                        <w:p>
+                          <w:pPr>
+                            <w:spacing w:after="0"/>
+                            <w:rPr>
+                              <w:sz w:val="16"/>
+                              <w:szCs w:val="16"/>
+                              <w:lang w:val="en-US"/>
+                            </w:rPr>
+                          </w:pPr>
+                          <w:r>
+                            <w:rPr>
+                              <w:sz w:val="16"/>
+                              <w:szCs w:val="16"/>
+                              <w:lang w:val="en-US"/>
+                            </w:rPr>
+                            <w:t>Dispute text</w:t>
+                          </w:r>
+                        </w:p>
+                      </w:txbxContent>
+                    </v:textbox>
+                  </v:shape>
+                </v:group>
+                <v:shape id="Прямая со стрелкой 34" o:spid="_x0000_s1037" type="#_x0000_t32" style="position:absolute;left:11360;top:5588;width:5737;height:9248;flip:x;visibility:visible;mso-wrap-style:square" o:connectortype="straight" o:gfxdata="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" strokecolor="#4472c4 [3204]" strokeweight=".5pt">
+                  <v:stroke endarrow="block" joinstyle="miter"/>
+                </v:shape>
+                <v:shape id="Прямая со стрелкой 35" o:spid="_x0000_s1038" type="#_x0000_t32" style="position:absolute;left:22535;top:8412;width:4295;height:6206;visibility:visible;mso-wrap-style:square" o:connectortype="straight" o:gfxdata="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" strokecolor="#4472c4 [3204]" strokeweight=".5pt">
+                  <v:stroke endarrow="block" joinstyle="miter"/>
+                </v:shape>
+                <v:group id="Группа 41" o:spid="_x0000_s1039" style="position:absolute;left:35982;top:15784;width:15605;height:7979" coordorigin="30866,12774" coordsize="15604,8806" o:gfxdata="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">
+                  <v:roundrect id="Прямоугольник: скругленные углы 7" o:spid="_x0000_s1040" style="position:absolute;left:30866;top:12774;width:15605;height:8807;visibility:visible;mso-wrap-style:square;v-text-anchor:top" arcsize="10923f" o:gfxdata="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" fillcolor="white [3201]" strokecolor="#70ad47 [3209]" strokeweight="1pt">
+                    <v:stroke joinstyle="miter"/>
+                    <v:textbox>
+                      <w:txbxContent>
+                        <w:p>
+                          <w:pPr>
+                            <w:jc w:val="center"/>
+                            <w:rPr>
+                              <w:lang w:val="en-US"/>
+                            </w:rPr>
+                          </w:pPr>
+                          <w:r>
+                            <w:rPr>
+                              <w:lang w:val="en-US"/>
+                            </w:rPr>
+                            <w:t>Dispute txt parser</w:t>
+                          </w:r>
+                        </w:p>
+                      </w:txbxContent>
+                    </v:textbox>
+                  </v:roundrect>
+                  <v:shape id="Надпись 32" o:spid="_x0000_s1041" type="#_x0000_t202" style="position:absolute;left:37394;top:16726;width:3521;height:2110;visibility:visible;mso-wrap-style:square;v-text-anchor:top" o:gfxdata="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" fillcolor="white [3201]" strokeweight=".5pt">
+                    <v:textbox inset="1mm,1mm,1mm,1mm">
+                      <w:txbxContent>
+                        <w:p>
+                          <w:pPr>
+                            <w:spacing w:after="0" w:line="257" w:lineRule="auto"/>
+                            <w:rPr>
+                              <w:sz w:val="24"/>
+                              <w:szCs w:val="24"/>
+                              <w:lang w:val="en-US"/>
+                            </w:rPr>
+                          </w:pPr>
+                          <w:r>
+                            <w:rPr>
+                              <w:rFonts w:ascii="Calibri" w:eastAsia="Calibri" w:hAnsi="Calibri"/>
+                              <w:sz w:val="16"/>
+                              <w:szCs w:val="16"/>
+                              <w:lang w:val="en-US"/>
+                            </w:rPr>
+                            <w:t>Values</w:t>
+                          </w:r>
+                        </w:p>
+                      </w:txbxContent>
+                    </v:textbox>
+                  </v:shape>
+                </v:group>
+                <v:shape id="Прямая со стрелкой 14" o:spid="_x0000_s1042" type="#_x0000_t32" style="position:absolute;left:36911;top:21276;width:7359;height:13282;flip:x;visibility:visible;mso-wrap-style:square" o:connectortype="straight" o:gfxdata="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" strokecolor="#4472c4 [3204]" strokeweight=".5pt">
+                  <v:stroke endarrow="block" joinstyle="miter"/>
+                </v:shape>
+                <v:group id="Группа 43" o:spid="_x0000_s1043" style="position:absolute;left:6274;top:14836;width:10173;height:9010" coordorigin="2823,18063" coordsize="10172,9009" o:gfxdata="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">
+                  <v:roundrect id="Прямоугольник: скругленные углы 9" o:spid="_x0000_s1044" style="position:absolute;left:2823;top:18063;width:10172;height:9010;visibility:visible;mso-wrap-style:square;v-text-anchor:top" arcsize="10923f" o:gfxdata="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" fillcolor="white [3201]" strokecolor="#70ad47 [3209]" strokeweight="1pt">
+                    <v:stroke joinstyle="miter"/>
+                    <v:textbox>
+                      <w:txbxContent>
+                        <w:p>
+                          <w:pPr>
+                            <w:jc w:val="center"/>
+                            <w:rPr>
+                              <w:lang w:val="en-US"/>
+                            </w:rPr>
+                          </w:pPr>
+                          <w:r>
+                            <w:rPr>
+                              <w:lang w:val="en-US"/>
+                            </w:rPr>
+                            <w:t>PDF Worker</w:t>
+                          </w:r>
+                        </w:p>
+                      </w:txbxContent>
+                    </v:textbox>
+                  </v:roundrect>
+                  <v:shape id="Надпись 32" o:spid="_x0000_s1045" type="#_x0000_t202" style="position:absolute;left:5340;top:22642;width:4257;height:2111;visibility:visible;mso-wrap-style:none;v-text-anchor:top" o:gfxdata="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" fillcolor="white [3201]" strokeweight=".5pt">
+                    <v:textbox style="mso-fit-shape-to-text:t" inset="1mm,1mm,1mm,1mm">
+                      <w:txbxContent>
+                        <w:p>
+                          <w:pPr>
+                            <w:spacing w:after="0" w:line="257" w:lineRule="auto"/>
+                            <w:rPr>
+                              <w:sz w:val="24"/>
+                              <w:szCs w:val="24"/>
+                            </w:rPr>
+                          </w:pPr>
+                          <w:r>
+                            <w:rPr>
+                              <w:rFonts w:ascii="Calibri" w:eastAsia="Calibri" w:hAnsi="Calibri"/>
+                              <w:sz w:val="16"/>
+                              <w:szCs w:val="16"/>
+                              <w:lang w:val="en-US"/>
+                            </w:rPr>
+                            <w:t>PDF text</w:t>
+                          </w:r>
+                        </w:p>
+                      </w:txbxContent>
+                    </v:textbox>
+                  </v:shape>
+                </v:group>
+                <v:shape id="Прямая со стрелкой 12" o:spid="_x0000_s1046" type="#_x0000_t32" style="position:absolute;left:14209;top:22097;width:6282;height:1819;visibility:visible;mso-wrap-style:square" o:connectortype="straight" o:gfxdata="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" strokecolor="#4472c4 [3204]" strokeweight=".5pt">
+                  <v:stroke endarrow="block" joinstyle="miter"/>
+                </v:shape>
+                <v:group id="Группа 63" o:spid="_x0000_s1047" style="position:absolute;left:20491;top:14618;width:12678;height:18596" coordorigin="19639,14036" coordsize="12678,18595" o:gfxdata="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">
+                  <v:roundrect id="Прямоугольник: скругленные углы 46" o:spid="_x0000_s1048" style="position:absolute;left:19639;top:14036;width:12678;height:18595;visibility:visible;mso-wrap-style:square;v-text-anchor:top" arcsize="10923f" o:gfxdata="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" fillcolor="white [3201]" strokecolor="#70ad47 [3209]" strokeweight="1pt">
+                    <v:stroke joinstyle="miter"/>
+                    <v:textbox>
+                      <w:txbxContent>
+                        <w:p>
+                          <w:pPr>
+                            <w:spacing w:line="256" w:lineRule="auto"/>
+                            <w:jc w:val="center"/>
+                            <w:rPr>
+                              <w:sz w:val="24"/>
+                              <w:szCs w:val="24"/>
+                            </w:rPr>
+                          </w:pPr>
+                          <w:r>
+                            <w:rPr>
+                              <w:rFonts w:eastAsia="Calibri"/>
+                              <w:lang w:val="en-US"/>
+                            </w:rPr>
+                            <w:t>Text Keeper</w:t>
+                          </w:r>
+                        </w:p>
+                        <w:p>
+                          <w:pPr>
+                            <w:tabs>
+                              <w:tab w:val="left" w:pos="360"/>
+                              <w:tab w:val="left" w:pos="708"/>
+                            </w:tabs>
+                            <w:spacing w:line="256" w:lineRule="auto"/>
+                            <w:ind w:left="360" w:hanging="360"/>
+                          </w:pPr>
+                          <w:r>
+                            <w:rPr>
+                              <w:rFonts w:eastAsia="Calibri"/>
+                              <w:sz w:val="16"/>
+                              <w:szCs w:val="16"/>
+                              <w:lang w:val="en-US"/>
+                            </w:rPr>
+                            <w:t> </w:t>
+                          </w:r>
+                        </w:p>
+                      </w:txbxContent>
+                    </v:textbox>
+                  </v:roundrect>
+                  <v:group id="Группа 62" o:spid="_x0000_s1049" style="position:absolute;left:22232;top:17075;width:7273;height:13318" coordorigin="22322,17254" coordsize="7273,13318" o:gfxdata="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">
+                    <v:line id="Прямая соединительная линия 45" o:spid="_x0000_s1050" style="position:absolute;visibility:visible;mso-wrap-style:square" from="26437,17942" to="26437,17942" o:connectortype="straight" o:gfxdata="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" filled="t" fillcolor="white [3201]" strokecolor="#70ad47 [3209]" strokeweight="1pt">
+                      <v:stroke joinstyle="miter"/>
+                    </v:line>
+                    <v:shape id="Надпись 4" o:spid="_x0000_s1051" type="#_x0000_t202" style="position:absolute;left:23548;top:17254;width:4257;height:2111;visibility:visible;mso-wrap-style:none;v-text-anchor:top" o:gfxdata="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" fillcolor="white [3201]" strokeweight=".5pt">
+                      <v:textbox style="mso-fit-shape-to-text:t" inset="1mm,1mm,1mm,1mm">
+                        <w:txbxContent>
+                          <w:p>
+                            <w:pPr>
+                              <w:spacing w:after="0" w:line="257" w:lineRule="auto"/>
+                              <w:rPr>
+                                <w:sz w:val="24"/>
+                                <w:szCs w:val="24"/>
+                              </w:rPr>
+                            </w:pPr>
+                            <w:r>
+                              <w:rPr>
+                                <w:rFonts w:ascii="Calibri" w:eastAsia="Calibri" w:hAnsi="Calibri"/>
+                                <w:sz w:val="16"/>
+                                <w:szCs w:val="16"/>
+                                <w:lang w:val="en-US"/>
+                              </w:rPr>
+                              <w:t>PDF text</w:t>
+                            </w:r>
+                          </w:p>
+                        </w:txbxContent>
+                      </v:textbox>
+                    </v:shape>
+                    <v:shape id="Надпись 5" o:spid="_x0000_s1052" type="#_x0000_t202" style="position:absolute;left:22859;top:20228;width:5812;height:2111;visibility:visible;mso-wrap-style:none;v-text-anchor:top" o:gfxdata="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" fillcolor="white [3201]" strokeweight=".5pt">
+                      <v:textbox style="mso-fit-shape-to-text:t" inset="1mm,1mm,1mm,1mm">
+                        <w:txbxContent>
+                          <w:p>
+                            <w:pPr>
+                              <w:spacing w:after="0" w:line="257" w:lineRule="auto"/>
+                              <w:rPr>
+                                <w:sz w:val="24"/>
+                                <w:szCs w:val="24"/>
+                              </w:rPr>
+                            </w:pPr>
+                            <w:r>
+                              <w:rPr>
+                                <w:rFonts w:ascii="Calibri" w:eastAsia="Calibri" w:hAnsi="Calibri"/>
+                                <w:sz w:val="16"/>
+                                <w:szCs w:val="16"/>
+                                <w:lang w:val="en-US"/>
+                              </w:rPr>
+                              <w:t>Dispute text</w:t>
+                            </w:r>
+                          </w:p>
+                        </w:txbxContent>
+                      </v:textbox>
+                    </v:shape>
+                    <v:shape id="Надпись 4" o:spid="_x0000_s1053" type="#_x0000_t202" style="position:absolute;left:22322;top:23133;width:7273;height:2111;visibility:visible;mso-wrap-style:none;v-text-anchor:top" o:gfxdata="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" fillcolor="white [3201]" strokeweight=".5pt">
+                      <v:textbox style="mso-fit-shape-to-text:t" inset="1mm,1mm,1mm,1mm">
+                        <w:txbxContent>
+                          <w:p>
+                            <w:pPr>
+                              <w:spacing w:after="0" w:line="257" w:lineRule="auto"/>
+                              <w:rPr>
+                                <w:sz w:val="24"/>
+                                <w:szCs w:val="24"/>
+                              </w:rPr>
+                            </w:pPr>
+                            <w:r>
+                              <w:rPr>
+                                <w:rFonts w:ascii="Calibri" w:eastAsia="Calibri" w:hAnsi="Calibri"/>
+                                <w:sz w:val="16"/>
+                                <w:szCs w:val="16"/>
+                                <w:lang w:val="en-US"/>
+                              </w:rPr>
+                              <w:t xml:space="preserve">Being Delivered </w:t>
+                            </w:r>
+                          </w:p>
+                        </w:txbxContent>
+                      </v:textbox>
+                    </v:shape>
+                    <v:shape id="Надпись 58" o:spid="_x0000_s1054" type="#_x0000_t202" style="position:absolute;left:23655;top:25860;width:4556;height:2110;visibility:visible;mso-wrap-style:none;v-text-anchor:top" o:gfxdata="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" fillcolor="white [3201]" strokeweight=".5pt">
+                      <v:textbox style="mso-fit-shape-to-text:t" inset="1mm,1mm,1mm,1mm">
+                        <w:txbxContent>
+                          <w:p>
+                            <w:pPr>
+                              <w:spacing w:after="0" w:line="257" w:lineRule="auto"/>
+                              <w:rPr>
+                                <w:sz w:val="16"/>
+                                <w:szCs w:val="16"/>
+                                <w:lang w:val="en-US"/>
+                              </w:rPr>
+                            </w:pPr>
+                            <w:r>
+                              <w:rPr>
+                                <w:sz w:val="16"/>
+                                <w:szCs w:val="16"/>
+                                <w:lang w:val="en-US"/>
+                              </w:rPr>
+                              <w:t>Canceled</w:t>
+                            </w:r>
+                          </w:p>
+                        </w:txbxContent>
+                      </v:textbox>
+                    </v:shape>
+                    <v:shape id="Надпись 58" o:spid="_x0000_s1055" type="#_x0000_t202" style="position:absolute;left:23698;top:28468;width:4378;height:2104;visibility:visible;mso-wrap-style:none;v-text-anchor:top" o:gfxdata="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" fillcolor="white [3201]" strokeweight=".5pt">
+                      <v:textbox style="mso-fit-shape-to-text:t" inset="1mm,1mm,1mm,1mm">
+                        <w:txbxContent>
+                          <w:p>
+                            <w:pPr>
+                              <w:spacing w:after="0" w:line="256" w:lineRule="auto"/>
+                              <w:rPr>
+                                <w:sz w:val="24"/>
+                                <w:szCs w:val="24"/>
+                                <w:lang w:val="en-US"/>
+                              </w:rPr>
+                            </w:pPr>
+                            <w:r>
+                              <w:rPr>
+                                <w:rFonts w:ascii="Calibri" w:eastAsia="Calibri" w:hAnsi="Calibri"/>
+                                <w:sz w:val="16"/>
+                                <w:szCs w:val="16"/>
+                              </w:rPr>
+                              <w:t> </w:t>
+                            </w:r>
+                            <w:r>
+                              <w:rPr>
+                                <w:rFonts w:ascii="Calibri" w:eastAsia="Calibri" w:hAnsi="Calibri"/>
+                                <w:sz w:val="16"/>
+                                <w:szCs w:val="16"/>
+                                <w:lang w:val="en-US"/>
+                              </w:rPr>
+                              <w:t>No Data</w:t>
+                            </w:r>
+                          </w:p>
+                        </w:txbxContent>
+                      </v:textbox>
+                    </v:shape>
+                  </v:group>
+                </v:group>
+                <v:shape id="Прямая со стрелкой 64" o:spid="_x0000_s1056" type="#_x0000_t32" style="position:absolute;left:29435;top:19773;width:6547;height:2030;flip:y;visibility:visible;mso-wrap-style:square" o:connectortype="straight" o:gfxdata="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" strokecolor="#4472c4 [3204]" strokeweight=".5pt">
+                  <v:stroke endarrow="block" joinstyle="miter"/>
+                </v:shape>
+                <v:shape id="Прямая со стрелкой 65" o:spid="_x0000_s1057" type="#_x0000_t32" style="position:absolute;left:30357;top:19773;width:5625;height:4819;flip:y;visibility:visible;mso-wrap-style:square" o:connectortype="straight" o:gfxdata="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" strokecolor="#4472c4 [3204]" strokeweight=".5pt">
+                  <v:stroke endarrow="block" joinstyle="miter"/>
+                </v:shape>
+                <v:shape id="Прямая со стрелкой 66" o:spid="_x0000_s1058" type="#_x0000_t32" style="position:absolute;left:28973;top:19773;width:7009;height:7545;flip:y;visibility:visible;mso-wrap-style:square" o:connectortype="straight" o:gfxdata="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" strokecolor="#4472c4 [3204]" strokeweight=".5pt">
+                  <v:stroke endarrow="block" joinstyle="miter"/>
+                </v:shape>
+                <v:shape id="Прямая со стрелкой 67" o:spid="_x0000_s1059" type="#_x0000_t32" style="position:absolute;left:28838;top:19773;width:7144;height:10151;flip:y;visibility:visible;mso-wrap-style:square" o:connectortype="straight" o:gfxdata="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" strokecolor="#4472c4 [3204]" strokeweight=".5pt">
+                  <v:stroke endarrow="block" joinstyle="miter"/>
+                </v:shape>
+                <v:shape id="Прямая со стрелкой 68" o:spid="_x0000_s1060" type="#_x0000_t32" style="position:absolute;left:17571;top:18828;width:6741;height:14027;flip:x;visibility:visible;mso-wrap-style:square" o:connectortype="straight" o:gfxdata="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" strokecolor="#4472c4 [3204]" strokeweight=".5pt">
                   <v:stroke endarrow="block" joinstyle="miter"/>
                 </v:shape>
                 <w10:anchorlock/>
@@ -853,6 +1933,35 @@
     </w:sectPr>
   </w:body>
 </w:document>
+</file>
+
+<file path=word/numbering.xml><?xml version="1.0" encoding="utf-8"?>
+<w:numbering xmlns:wpc="http://schemas.microsoft.com/office/word/2010/wordprocessingCanvas" xmlns:cx="http://schemas.microsoft.com/office/drawing/2014/chartex" xmlns:cx1="http://schemas.microsoft.com/office/drawing/2015/9/8/chartex" xmlns:cx2="http://schemas.microsoft.com/office/drawing/2015/10/21/chartex" xmlns:cx3="http://schemas.microsoft.com/office/drawing/2016/5/9/chartex" xmlns:cx4="http://schemas.microsoft.com/office/drawing/2016/5/10/chartex" xmlns:cx5="http://schemas.microsoft.com/office/drawing/2016/5/11/chartex" xmlns:cx6="http://schemas.microsoft.com/office/drawing/2016/5/12/chartex" xmlns:cx7="http://schemas.microsoft.com/office/drawing/2016/5/13/chartex" xmlns:cx8="http://schemas.microsoft.com/office/drawing/2016/5/14/chartex" xmlns:mc="http://schemas.openxmlformats.org/markup-compatibility/2006" xmlns:aink="http://schemas.microsoft.com/office/drawing/2016/ink" xmlns:am3d="http://schemas.microsoft.com/office/drawing/2017/model3d" xmlns:o="urn:schemas-microsoft-com:office:office" xmlns:r="http://schemas.openxmlformats.org/officeDocument/2006/relationships" xmlns:m="http://schemas.openxmlformats.org/officeDocument/2006/math" xmlns:v="urn:schemas-microsoft-com:vml" xmlns:wp14="http://schemas.microsoft.com/office/word/2010/wordprocessingDrawing" xmlns:wp="http://schemas.openxmlformats.org/drawingml/2006/wordprocessingDrawing" xmlns:w10="urn:schemas-microsoft-com:office:word" xmlns:w="http://schemas.openxmlformats.org/wordprocessingml/2006/main" xmlns:w14="http://schemas.microsoft.com/office/word/2010/wordml" xmlns:w15="http://schemas.microsoft.com/office/word/2012/wordml" xmlns:w16cex="http://schemas.microsoft.com/office/word/2018/wordml/cex" xmlns:w16cid="http://schemas.microsoft.com/office/word/2016/wordml/cid" xmlns:w16="http://schemas.microsoft.com/office/word/2018/wordml" xmlns:w16se="http://schemas.microsoft.com/office/word/2015/wordml/symex" xmlns:wpg="http://schemas.microsoft.com/office/word/2010/wordprocessingGroup" xmlns:wpi="http://schemas.microsoft.com/office/word/2010/wordprocessingInk" xmlns:wne="http://schemas.microsoft.com/office/word/2006/wordml" xmlns:wps="http://schemas.microsoft.com/office/word/2010/wordprocessingShape" mc:Ignorable="w14 w15 w16se w16cid w16 w16cex wp14">
+  <w:abstractNum w:abstractNumId="0" w15:restartNumberingAfterBreak="0">
+    <w:nsid w:val="FFFFFF89"/>
+    <w:multiLevelType w:val="singleLevel"/>
+    <w:tmpl w:val="81621C20"/>
+    <w:lvl w:ilvl="0">
+      <w:start w:val="1"/>
+      <w:numFmt w:val="bullet"/>
+      <w:pStyle w:val="a"/>
+      <w:lvlText w:val=""/>
+      <w:lvlJc w:val="left"/>
+      <w:pPr>
+        <w:tabs>
+          <w:tab w:val="num" w:pos="360"/>
+        </w:tabs>
+        <w:ind w:left="360" w:hanging="360"/>
+      </w:pPr>
+      <w:rPr>
+        <w:rFonts w:ascii="Symbol" w:hAnsi="Symbol" w:hint="default"/>
+      </w:rPr>
+    </w:lvl>
+  </w:abstractNum>
+  <w:num w:numId="1">
+    <w:abstractNumId w:val="0"/>
+  </w:num>
+</w:numbering>
 </file>
 
 <file path=word/styles.xml><?xml version="1.0" encoding="utf-8"?>
@@ -1250,17 +2359,17 @@
     <w:lsdException w:name="Unresolved Mention" w:semiHidden="1" w:unhideWhenUsed="1"/>
     <w:lsdException w:name="Smart Link" w:semiHidden="1" w:unhideWhenUsed="1"/>
   </w:latentStyles>
-  <w:style w:type="paragraph" w:default="1" w:styleId="a">
+  <w:style w:type="paragraph" w:default="1" w:styleId="a0">
     <w:name w:val="Normal"/>
     <w:qFormat/>
   </w:style>
-  <w:style w:type="character" w:default="1" w:styleId="a0">
+  <w:style w:type="character" w:default="1" w:styleId="a1">
     <w:name w:val="Default Paragraph Font"/>
     <w:uiPriority w:val="1"/>
     <w:semiHidden/>
     <w:unhideWhenUsed/>
   </w:style>
-  <w:style w:type="table" w:default="1" w:styleId="a1">
+  <w:style w:type="table" w:default="1" w:styleId="a2">
     <w:name w:val="Normal Table"/>
     <w:uiPriority w:val="99"/>
     <w:semiHidden/>
@@ -1275,11 +2384,24 @@
       </w:tblCellMar>
     </w:tblPr>
   </w:style>
-  <w:style w:type="numbering" w:default="1" w:styleId="a2">
+  <w:style w:type="numbering" w:default="1" w:styleId="a3">
     <w:name w:val="No List"/>
     <w:uiPriority w:val="99"/>
     <w:semiHidden/>
     <w:unhideWhenUsed/>
+  </w:style>
+  <w:style w:type="paragraph" w:styleId="a">
+    <w:name w:val="List Bullet"/>
+    <w:basedOn w:val="a0"/>
+    <w:uiPriority w:val="99"/>
+    <w:unhideWhenUsed/>
+    <w:rsid w:val="00E30C04"/>
+    <w:pPr>
+      <w:numPr>
+        <w:numId w:val="1"/>
+      </w:numPr>
+      <w:contextualSpacing/>
+    </w:pPr>
   </w:style>
 </w:styles>
 </file>
@@ -1589,6 +2711,25 @@
         </a:fontRef>
       </a:style>
     </a:spDef>
+    <a:txDef>
+      <a:spPr>
+        <a:solidFill>
+          <a:schemeClr val="lt1"/>
+        </a:solidFill>
+        <a:ln w="6350">
+          <a:solidFill>
+            <a:prstClr val="black"/>
+          </a:solidFill>
+        </a:ln>
+      </a:spPr>
+      <a:bodyPr rot="0" spcFirstLastPara="0" vert="horz" wrap="none" lIns="36000" tIns="36000" rIns="36000" bIns="36000" numCol="1" spcCol="0" rtlCol="0" fromWordArt="0" anchor="t" anchorCtr="0" forceAA="0" compatLnSpc="1">
+        <a:prstTxWarp prst="textNoShape">
+          <a:avLst/>
+        </a:prstTxWarp>
+        <a:spAutoFit/>
+      </a:bodyPr>
+      <a:lstStyle/>
+    </a:txDef>
   </a:objectDefaults>
   <a:extraClrSchemeLst/>
   <a:extLst>

--- a/schema.docx
+++ b/schema.docx
@@ -10,9 +10,9 @@
         <mc:AlternateContent>
           <mc:Choice Requires="wpc">
             <w:drawing>
-              <wp:inline distT="0" distB="0" distL="0" distR="0" wp14:anchorId="7A23E96F" wp14:editId="3B0C5FFB">
-                <wp:extent cx="5540188" cy="5490845"/>
-                <wp:effectExtent l="0" t="0" r="3810" b="0"/>
+              <wp:inline distT="0" distB="0" distL="0" distR="0" wp14:anchorId="7A23E96F" wp14:editId="3D25D9AE">
+                <wp:extent cx="5539740" cy="7615516"/>
+                <wp:effectExtent l="0" t="0" r="3810" b="5080"/>
                 <wp:docPr id="1" name="Полотно 1"/>
                 <wp:cNvGraphicFramePr>
                   <a:graphicFrameLocks xmlns:a="http://schemas.openxmlformats.org/drawingml/2006/main" noChangeAspect="1"/>
@@ -31,7 +31,7 @@
                         <wps:cNvSpPr/>
                         <wps:spPr>
                           <a:xfrm>
-                            <a:off x="551362" y="2720788"/>
+                            <a:off x="1542410" y="2357718"/>
                             <a:ext cx="1205752" cy="1129553"/>
                           </a:xfrm>
                           <a:prstGeom prst="roundRect">
@@ -83,18 +83,8 @@
                                   <w:szCs w:val="18"/>
                                   <w:lang w:val="en-US"/>
                                 </w:rPr>
-                                <w:t xml:space="preserve">Act </w:t>
+                                <w:t>Act accept</w:t>
                               </w:r>
-                              <w:proofErr w:type="gramStart"/>
-                              <w:r>
-                                <w:rPr>
-                                  <w:sz w:val="18"/>
-                                  <w:szCs w:val="18"/>
-                                  <w:lang w:val="en-US"/>
-                                </w:rPr>
-                                <w:t>accept</w:t>
-                              </w:r>
-                              <w:proofErr w:type="gramEnd"/>
                             </w:p>
                             <w:p>
                               <w:pPr>
@@ -146,7 +136,7 @@
                         <wps:cNvSpPr/>
                         <wps:spPr>
                           <a:xfrm>
-                            <a:off x="2909024" y="3455894"/>
+                            <a:off x="990578" y="4513729"/>
                             <a:ext cx="1564342" cy="569259"/>
                           </a:xfrm>
                           <a:prstGeom prst="roundRect">
@@ -193,290 +183,15 @@
                         </wps:bodyPr>
                       </wps:wsp>
                       <wps:wsp>
-                        <wps:cNvPr id="15" name="Прямая со стрелкой 15"/>
-                        <wps:cNvCnPr>
-                          <a:stCxn id="11" idx="3"/>
-                          <a:endCxn id="13" idx="1"/>
-                        </wps:cNvCnPr>
-                        <wps:spPr>
-                          <a:xfrm>
-                            <a:off x="1757114" y="3285565"/>
-                            <a:ext cx="1151910" cy="454959"/>
-                          </a:xfrm>
-                          <a:prstGeom prst="straightConnector1">
-                            <a:avLst/>
-                          </a:prstGeom>
-                          <a:ln>
-                            <a:tailEnd type="triangle"/>
-                          </a:ln>
-                        </wps:spPr>
-                        <wps:style>
-                          <a:lnRef idx="1">
-                            <a:schemeClr val="accent1"/>
-                          </a:lnRef>
-                          <a:fillRef idx="0">
-                            <a:schemeClr val="accent1"/>
-                          </a:fillRef>
-                          <a:effectRef idx="0">
-                            <a:schemeClr val="accent1"/>
-                          </a:effectRef>
-                          <a:fontRef idx="minor">
-                            <a:schemeClr val="tx1"/>
-                          </a:fontRef>
-                        </wps:style>
-                        <wps:bodyPr/>
-                      </wps:wsp>
-                      <wps:wsp>
-                        <wps:cNvPr id="17" name="Прямая соединительная линия 17"/>
-                        <wps:cNvCnPr/>
-                        <wps:spPr>
-                          <a:xfrm>
-                            <a:off x="0" y="1173121"/>
-                            <a:ext cx="5517777" cy="25360"/>
-                          </a:xfrm>
-                          <a:prstGeom prst="line">
-                            <a:avLst/>
-                          </a:prstGeom>
-                          <a:ln w="9525" cap="flat" cmpd="sng" algn="ctr">
-                            <a:solidFill>
-                              <a:schemeClr val="accent4"/>
-                            </a:solidFill>
-                            <a:prstDash val="dash"/>
-                            <a:round/>
-                            <a:headEnd type="none" w="med" len="med"/>
-                            <a:tailEnd type="none" w="med" len="med"/>
-                          </a:ln>
-                        </wps:spPr>
-                        <wps:style>
-                          <a:lnRef idx="0">
-                            <a:scrgbClr r="0" g="0" b="0"/>
-                          </a:lnRef>
-                          <a:fillRef idx="0">
-                            <a:scrgbClr r="0" g="0" b="0"/>
-                          </a:fillRef>
-                          <a:effectRef idx="0">
-                            <a:scrgbClr r="0" g="0" b="0"/>
-                          </a:effectRef>
-                          <a:fontRef idx="minor">
-                            <a:schemeClr val="tx1"/>
-                          </a:fontRef>
-                        </wps:style>
-                        <wps:bodyPr/>
-                      </wps:wsp>
-                      <wpg:wgp>
-                        <wpg:cNvPr id="33" name="Группа 33"/>
-                        <wpg:cNvGrpSpPr/>
-                        <wpg:grpSpPr>
-                          <a:xfrm>
-                            <a:off x="1318696" y="174809"/>
-                            <a:ext cx="1384959" cy="874059"/>
-                            <a:chOff x="1112308" y="4482"/>
-                            <a:chExt cx="1384959" cy="874059"/>
-                          </a:xfrm>
-                        </wpg:grpSpPr>
-                        <wps:wsp>
-                          <wps:cNvPr id="19" name="Прямая соединительная линия 19"/>
-                          <wps:cNvCnPr/>
-                          <wps:spPr>
-                            <a:xfrm>
-                              <a:off x="1814478" y="205886"/>
-                              <a:ext cx="0" cy="0"/>
-                            </a:xfrm>
-                            <a:prstGeom prst="line">
-                              <a:avLst/>
-                            </a:prstGeom>
-                          </wps:spPr>
-                          <wps:style>
-                            <a:lnRef idx="2">
-                              <a:schemeClr val="accent6"/>
-                            </a:lnRef>
-                            <a:fillRef idx="1">
-                              <a:schemeClr val="lt1"/>
-                            </a:fillRef>
-                            <a:effectRef idx="0">
-                              <a:schemeClr val="accent6"/>
-                            </a:effectRef>
-                            <a:fontRef idx="minor">
-                              <a:schemeClr val="dk1"/>
-                            </a:fontRef>
-                          </wps:style>
-                          <wps:bodyPr/>
-                        </wps:wsp>
-                        <wps:wsp>
-                          <wps:cNvPr id="28" name="Прямоугольник: скругленные углы 28"/>
-                          <wps:cNvSpPr/>
-                          <wps:spPr>
-                            <a:xfrm>
-                              <a:off x="1112308" y="4482"/>
-                              <a:ext cx="1384959" cy="874059"/>
-                            </a:xfrm>
-                            <a:prstGeom prst="roundRect">
-                              <a:avLst/>
-                            </a:prstGeom>
-                          </wps:spPr>
-                          <wps:style>
-                            <a:lnRef idx="2">
-                              <a:schemeClr val="accent6"/>
-                            </a:lnRef>
-                            <a:fillRef idx="1">
-                              <a:schemeClr val="lt1"/>
-                            </a:fillRef>
-                            <a:effectRef idx="0">
-                              <a:schemeClr val="accent6"/>
-                            </a:effectRef>
-                            <a:fontRef idx="minor">
-                              <a:schemeClr val="dk1"/>
-                            </a:fontRef>
-                          </wps:style>
-                          <wps:txbx>
-                            <w:txbxContent>
-                              <w:p>
-                                <w:pPr>
-                                  <w:jc w:val="center"/>
-                                  <w:rPr>
-                                    <w:lang w:val="en-US"/>
-                                  </w:rPr>
-                                </w:pPr>
-                                <w:r>
-                                  <w:rPr>
-                                    <w:lang w:val="en-US"/>
-                                  </w:rPr>
-                                  <w:t>Consoler</w:t>
-                                </w:r>
-                              </w:p>
-                              <w:p>
-                                <w:pPr>
-                                  <w:pStyle w:val="a"/>
-                                  <w:numPr>
-                                    <w:ilvl w:val="0"/>
-                                    <w:numId w:val="0"/>
-                                  </w:numPr>
-                                  <w:ind w:left="360"/>
-                                  <w:rPr>
-                                    <w:sz w:val="16"/>
-                                    <w:szCs w:val="16"/>
-                                    <w:lang w:val="en-US"/>
-                                  </w:rPr>
-                                </w:pPr>
-                              </w:p>
-                            </w:txbxContent>
-                          </wps:txbx>
-                          <wps:bodyPr rot="0" spcFirstLastPara="0" vertOverflow="overflow" horzOverflow="overflow" vert="horz" wrap="square" lIns="91440" tIns="45720" rIns="91440" bIns="45720" numCol="1" spcCol="0" rtlCol="0" fromWordArt="0" anchor="t" anchorCtr="0" forceAA="0" compatLnSpc="1">
-                            <a:prstTxWarp prst="textNoShape">
-                              <a:avLst/>
-                            </a:prstTxWarp>
-                            <a:noAutofit/>
-                          </wps:bodyPr>
-                        </wps:wsp>
-                        <wps:wsp>
-                          <wps:cNvPr id="31" name="Надпись 31"/>
-                          <wps:cNvSpPr txBox="1"/>
-                          <wps:spPr>
-                            <a:xfrm>
-                              <a:off x="1503402" y="282387"/>
-                              <a:ext cx="453000" cy="212335"/>
-                            </a:xfrm>
-                            <a:prstGeom prst="rect">
-                              <a:avLst/>
-                            </a:prstGeom>
-                            <a:solidFill>
-                              <a:schemeClr val="lt1"/>
-                            </a:solidFill>
-                            <a:ln w="6350">
-                              <a:solidFill>
-                                <a:prstClr val="black"/>
-                              </a:solidFill>
-                            </a:ln>
-                          </wps:spPr>
-                          <wps:txbx>
-                            <w:txbxContent>
-                              <w:p>
-                                <w:pPr>
-                                  <w:spacing w:after="0"/>
-                                  <w:rPr>
-                                    <w:sz w:val="16"/>
-                                    <w:szCs w:val="16"/>
-                                    <w:lang w:val="en-US"/>
-                                  </w:rPr>
-                                </w:pPr>
-                                <w:r>
-                                  <w:rPr>
-                                    <w:sz w:val="16"/>
-                                    <w:szCs w:val="16"/>
-                                    <w:lang w:val="en-US"/>
-                                  </w:rPr>
-                                  <w:t>PDF path</w:t>
-                                </w:r>
-                              </w:p>
-                            </w:txbxContent>
-                          </wps:txbx>
-                          <wps:bodyPr rot="0" spcFirstLastPara="0" vertOverflow="overflow" horzOverflow="overflow" vert="horz" wrap="none" lIns="36000" tIns="36000" rIns="36000" bIns="36000" numCol="1" spcCol="0" rtlCol="0" fromWordArt="0" anchor="t" anchorCtr="0" forceAA="0" compatLnSpc="1">
-                            <a:prstTxWarp prst="textNoShape">
-                              <a:avLst/>
-                            </a:prstTxWarp>
-                            <a:spAutoFit/>
-                          </wps:bodyPr>
-                        </wps:wsp>
-                        <wps:wsp>
-                          <wps:cNvPr id="32" name="Надпись 32"/>
-                          <wps:cNvSpPr txBox="1"/>
-                          <wps:spPr>
-                            <a:xfrm>
-                              <a:off x="1465863" y="564775"/>
-                              <a:ext cx="581270" cy="212335"/>
-                            </a:xfrm>
-                            <a:prstGeom prst="rect">
-                              <a:avLst/>
-                            </a:prstGeom>
-                            <a:solidFill>
-                              <a:schemeClr val="lt1"/>
-                            </a:solidFill>
-                            <a:ln w="6350">
-                              <a:solidFill>
-                                <a:prstClr val="black"/>
-                              </a:solidFill>
-                            </a:ln>
-                          </wps:spPr>
-                          <wps:txbx>
-                            <w:txbxContent>
-                              <w:p>
-                                <w:pPr>
-                                  <w:spacing w:after="0"/>
-                                  <w:rPr>
-                                    <w:sz w:val="16"/>
-                                    <w:szCs w:val="16"/>
-                                    <w:lang w:val="en-US"/>
-                                  </w:rPr>
-                                </w:pPr>
-                                <w:r>
-                                  <w:rPr>
-                                    <w:sz w:val="16"/>
-                                    <w:szCs w:val="16"/>
-                                    <w:lang w:val="en-US"/>
-                                  </w:rPr>
-                                  <w:t>Dispute text</w:t>
-                                </w:r>
-                              </w:p>
-                            </w:txbxContent>
-                          </wps:txbx>
-                          <wps:bodyPr rot="0" spcFirstLastPara="0" vertOverflow="overflow" horzOverflow="overflow" vert="horz" wrap="none" lIns="36000" tIns="36000" rIns="36000" bIns="36000" numCol="1" spcCol="0" rtlCol="0" fromWordArt="0" anchor="t" anchorCtr="0" forceAA="0" compatLnSpc="1">
-                            <a:prstTxWarp prst="textNoShape">
-                              <a:avLst/>
-                            </a:prstTxWarp>
-                            <a:spAutoFit/>
-                          </wps:bodyPr>
-                        </wps:wsp>
-                      </wpg:wgp>
-                      <wps:wsp>
                         <wps:cNvPr id="34" name="Прямая со стрелкой 34"/>
                         <wps:cNvCnPr>
                           <a:stCxn id="31" idx="1"/>
-                          <a:endCxn id="9" idx="0"/>
+                          <a:endCxn id="9" idx="3"/>
                         </wps:cNvCnPr>
                         <wps:spPr>
                           <a:xfrm flipH="1">
-                            <a:off x="1136091" y="558882"/>
-                            <a:ext cx="573699" cy="924777"/>
+                            <a:off x="1913643" y="915472"/>
+                            <a:ext cx="1007760" cy="866117"/>
                           </a:xfrm>
                           <a:prstGeom prst="straightConnector1">
                             <a:avLst/>
@@ -505,12 +220,12 @@
                         <wps:cNvPr id="35" name="Прямая со стрелкой 35"/>
                         <wps:cNvCnPr>
                           <a:stCxn id="32" idx="3"/>
-                          <a:endCxn id="46" idx="0"/>
+                          <a:endCxn id="7" idx="0"/>
                         </wps:cNvCnPr>
                         <wps:spPr>
-                          <a:xfrm>
-                            <a:off x="2253521" y="841270"/>
-                            <a:ext cx="429518" cy="620624"/>
+                          <a:xfrm flipH="1">
+                            <a:off x="3852568" y="1452233"/>
+                            <a:ext cx="739898" cy="852374"/>
                           </a:xfrm>
                           <a:prstGeom prst="straightConnector1">
                             <a:avLst/>
@@ -536,14 +251,14 @@
                         <wps:bodyPr/>
                       </wps:wsp>
                       <wpg:wgp>
-                        <wpg:cNvPr id="41" name="Группа 41"/>
+                        <wpg:cNvPr id="69" name="Группа 69"/>
                         <wpg:cNvGrpSpPr/>
                         <wpg:grpSpPr>
                           <a:xfrm>
-                            <a:off x="3598253" y="1578464"/>
-                            <a:ext cx="1560487" cy="797855"/>
-                            <a:chOff x="3086676" y="1277474"/>
-                            <a:chExt cx="1560487" cy="880653"/>
+                            <a:off x="3072324" y="2304607"/>
+                            <a:ext cx="1560487" cy="918206"/>
+                            <a:chOff x="3578830" y="1981877"/>
+                            <a:chExt cx="1560487" cy="918206"/>
                           </a:xfrm>
                         </wpg:grpSpPr>
                         <wps:wsp>
@@ -551,8 +266,8 @@
                           <wps:cNvSpPr/>
                           <wps:spPr>
                             <a:xfrm>
-                              <a:off x="3086676" y="1277474"/>
-                              <a:ext cx="1560487" cy="880653"/>
+                              <a:off x="3578830" y="1981877"/>
+                              <a:ext cx="1560487" cy="918206"/>
                             </a:xfrm>
                             <a:prstGeom prst="roundRect">
                               <a:avLst/>
@@ -602,7 +317,7 @@
                           <wps:cNvSpPr txBox="1"/>
                           <wps:spPr>
                             <a:xfrm>
-                              <a:off x="3739491" y="1672624"/>
+                              <a:off x="4092355" y="2517447"/>
                               <a:ext cx="352035" cy="211065"/>
                             </a:xfrm>
                             <a:prstGeom prst="rect">
@@ -644,7 +359,7 @@
                             <a:prstTxWarp prst="textNoShape">
                               <a:avLst/>
                             </a:prstTxWarp>
-                            <a:noAutofit/>
+                            <a:spAutoFit/>
                           </wps:bodyPr>
                         </wps:wsp>
                       </wpg:wgp>
@@ -652,12 +367,12 @@
                         <wps:cNvPr id="14" name="Прямая со стрелкой 14"/>
                         <wps:cNvCnPr>
                           <a:stCxn id="40" idx="2"/>
-                          <a:endCxn id="13" idx="0"/>
+                          <a:endCxn id="72" idx="0"/>
                         </wps:cNvCnPr>
                         <wps:spPr>
-                          <a:xfrm flipH="1">
-                            <a:off x="3691195" y="2127683"/>
-                            <a:ext cx="735891" cy="1328211"/>
+                          <a:xfrm>
+                            <a:off x="3761867" y="3051003"/>
+                            <a:ext cx="164675" cy="637394"/>
                           </a:xfrm>
                           <a:prstGeom prst="straightConnector1">
                             <a:avLst/>
@@ -687,8 +402,8 @@
                         <wpg:cNvGrpSpPr/>
                         <wpg:grpSpPr>
                           <a:xfrm>
-                            <a:off x="627479" y="1483659"/>
-                            <a:ext cx="1017223" cy="900953"/>
+                            <a:off x="896420" y="990308"/>
+                            <a:ext cx="1017223" cy="1582562"/>
                             <a:chOff x="282338" y="1806388"/>
                             <a:chExt cx="1017223" cy="900953"/>
                           </a:xfrm>
@@ -724,6 +439,40 @@
                               <w:p>
                                 <w:pPr>
                                   <w:jc w:val="center"/>
+                                </w:pPr>
+                                <w:r>
+                                  <w:rPr>
+                                    <w:lang w:val="en-US"/>
+                                  </w:rPr>
+                                  <w:t xml:space="preserve">PDF </w:t>
+                                </w:r>
+                                <w:r>
+                                  <w:rPr>
+                                    <w:lang w:val="en-US"/>
+                                  </w:rPr>
+                                  <w:t>Reader</w:t>
+                                </w:r>
+                              </w:p>
+                              <w:p>
+                                <w:pPr>
+                                  <w:jc w:val="center"/>
+                                  <w:rPr>
+                                    <w:lang w:val="en-US"/>
+                                  </w:rPr>
+                                </w:pPr>
+                              </w:p>
+                              <w:p>
+                                <w:pPr>
+                                  <w:jc w:val="center"/>
+                                  <w:rPr>
+                                    <w:lang w:val="en-US"/>
+                                  </w:rPr>
+                                </w:pPr>
+                              </w:p>
+                              <w:p>
+                                <w:pPr>
+                                  <w:spacing w:after="0"/>
+                                  <w:jc w:val="center"/>
                                   <w:rPr>
                                     <w:lang w:val="en-US"/>
                                   </w:rPr>
@@ -732,8 +481,31 @@
                                   <w:rPr>
                                     <w:lang w:val="en-US"/>
                                   </w:rPr>
-                                  <w:t>PDF Worker</w:t>
+                                  <w:t>(type of act)</w:t>
                                 </w:r>
+                              </w:p>
+                              <w:p>
+                                <w:pPr>
+                                  <w:spacing w:after="0"/>
+                                  <w:jc w:val="center"/>
+                                  <w:rPr>
+                                    <w:lang w:val="en-US"/>
+                                  </w:rPr>
+                                </w:pPr>
+                                <w:r>
+                                  <w:rPr>
+                                    <w:lang w:val="en-US"/>
+                                  </w:rPr>
+                                  <w:t>(warehouse)</w:t>
+                                </w:r>
+                              </w:p>
+                              <w:p>
+                                <w:pPr>
+                                  <w:jc w:val="center"/>
+                                  <w:rPr>
+                                    <w:lang w:val="en-US"/>
+                                  </w:rPr>
+                                </w:pPr>
                               </w:p>
                             </w:txbxContent>
                           </wps:txbx>
@@ -749,8 +521,8 @@
                           <wps:cNvSpPr txBox="1"/>
                           <wps:spPr>
                             <a:xfrm>
-                              <a:off x="534010" y="2264294"/>
-                              <a:ext cx="425695" cy="211065"/>
+                              <a:off x="502633" y="2135203"/>
+                              <a:ext cx="425695" cy="135080"/>
                             </a:xfrm>
                             <a:prstGeom prst="rect">
                               <a:avLst/>
@@ -786,436 +558,24 @@
                               </w:p>
                             </w:txbxContent>
                           </wps:txbx>
-                          <wps:bodyPr rot="0" spcFirstLastPara="0" vert="horz" wrap="none" lIns="36000" tIns="36000" rIns="36000" bIns="36000" numCol="1" spcCol="0" rtlCol="0" fromWordArt="0" anchor="t" anchorCtr="0" forceAA="0" compatLnSpc="1">
+                          <wps:bodyPr rot="0" spcFirstLastPara="0" vert="horz" wrap="square" lIns="36000" tIns="36000" rIns="36000" bIns="36000" numCol="1" spcCol="0" rtlCol="0" fromWordArt="0" anchor="t" anchorCtr="0" forceAA="0" compatLnSpc="1">
                             <a:prstTxWarp prst="textNoShape">
                               <a:avLst/>
                             </a:prstTxWarp>
-                            <a:spAutoFit/>
+                            <a:noAutofit/>
                           </wps:bodyPr>
                         </wps:wsp>
                       </wpg:wgp>
                       <wps:wsp>
                         <wps:cNvPr id="12" name="Прямая со стрелкой 12"/>
                         <wps:cNvCnPr>
-                          <a:endCxn id="46" idx="1"/>
+                          <a:stCxn id="42" idx="3"/>
+                          <a:endCxn id="11" idx="0"/>
                         </wps:cNvCnPr>
                         <wps:spPr>
                           <a:xfrm>
-                            <a:off x="1420903" y="2209774"/>
-                            <a:ext cx="628235" cy="181869"/>
-                          </a:xfrm>
-                          <a:prstGeom prst="straightConnector1">
-                            <a:avLst/>
-                          </a:prstGeom>
-                          <a:ln>
-                            <a:tailEnd type="triangle"/>
-                          </a:ln>
-                        </wps:spPr>
-                        <wps:style>
-                          <a:lnRef idx="1">
-                            <a:schemeClr val="accent1"/>
-                          </a:lnRef>
-                          <a:fillRef idx="0">
-                            <a:schemeClr val="accent1"/>
-                          </a:fillRef>
-                          <a:effectRef idx="0">
-                            <a:schemeClr val="accent1"/>
-                          </a:effectRef>
-                          <a:fontRef idx="minor">
-                            <a:schemeClr val="tx1"/>
-                          </a:fontRef>
-                        </wps:style>
-                        <wps:bodyPr/>
-                      </wps:wsp>
-                      <wpg:wgp>
-                        <wpg:cNvPr id="63" name="Группа 63"/>
-                        <wpg:cNvGrpSpPr/>
-                        <wpg:grpSpPr>
-                          <a:xfrm>
-                            <a:off x="2049138" y="1461894"/>
-                            <a:ext cx="1267802" cy="1859508"/>
-                            <a:chOff x="1963975" y="1403623"/>
-                            <a:chExt cx="1267802" cy="1859508"/>
-                          </a:xfrm>
-                        </wpg:grpSpPr>
-                        <wps:wsp>
-                          <wps:cNvPr id="46" name="Прямоугольник: скругленные углы 46"/>
-                          <wps:cNvSpPr/>
-                          <wps:spPr>
-                            <a:xfrm>
-                              <a:off x="1963975" y="1403623"/>
-                              <a:ext cx="1267802" cy="1859508"/>
-                            </a:xfrm>
-                            <a:prstGeom prst="roundRect">
-                              <a:avLst/>
-                            </a:prstGeom>
-                          </wps:spPr>
-                          <wps:style>
-                            <a:lnRef idx="2">
-                              <a:schemeClr val="accent6"/>
-                            </a:lnRef>
-                            <a:fillRef idx="1">
-                              <a:schemeClr val="lt1"/>
-                            </a:fillRef>
-                            <a:effectRef idx="0">
-                              <a:schemeClr val="accent6"/>
-                            </a:effectRef>
-                            <a:fontRef idx="minor">
-                              <a:schemeClr val="dk1"/>
-                            </a:fontRef>
-                          </wps:style>
-                          <wps:txbx>
-                            <w:txbxContent>
-                              <w:p>
-                                <w:pPr>
-                                  <w:spacing w:line="256" w:lineRule="auto"/>
-                                  <w:jc w:val="center"/>
-                                  <w:rPr>
-                                    <w:sz w:val="24"/>
-                                    <w:szCs w:val="24"/>
-                                  </w:rPr>
-                                </w:pPr>
-                                <w:r>
-                                  <w:rPr>
-                                    <w:rFonts w:eastAsia="Calibri"/>
-                                    <w:lang w:val="en-US"/>
-                                  </w:rPr>
-                                  <w:t>Text Keeper</w:t>
-                                </w:r>
-                              </w:p>
-                              <w:p>
-                                <w:pPr>
-                                  <w:tabs>
-                                    <w:tab w:val="left" w:pos="360"/>
-                                    <w:tab w:val="left" w:pos="708"/>
-                                  </w:tabs>
-                                  <w:spacing w:line="256" w:lineRule="auto"/>
-                                  <w:ind w:left="360" w:hanging="360"/>
-                                </w:pPr>
-                                <w:r>
-                                  <w:rPr>
-                                    <w:rFonts w:eastAsia="Calibri"/>
-                                    <w:sz w:val="16"/>
-                                    <w:szCs w:val="16"/>
-                                    <w:lang w:val="en-US"/>
-                                  </w:rPr>
-                                  <w:t> </w:t>
-                                </w:r>
-                              </w:p>
-                            </w:txbxContent>
-                          </wps:txbx>
-                          <wps:bodyPr rot="0" spcFirstLastPara="0" vert="horz" wrap="square" lIns="91440" tIns="45720" rIns="91440" bIns="45720" numCol="1" spcCol="0" rtlCol="0" fromWordArt="0" anchor="t" anchorCtr="0" forceAA="0" compatLnSpc="1">
-                            <a:prstTxWarp prst="textNoShape">
-                              <a:avLst/>
-                            </a:prstTxWarp>
-                            <a:noAutofit/>
-                          </wps:bodyPr>
-                        </wps:wsp>
-                        <wpg:grpSp>
-                          <wpg:cNvPr id="62" name="Группа 62"/>
-                          <wpg:cNvGrpSpPr/>
-                          <wpg:grpSpPr>
-                            <a:xfrm>
-                              <a:off x="2223248" y="1707522"/>
-                              <a:ext cx="727320" cy="1331842"/>
-                              <a:chOff x="2232213" y="1725452"/>
-                              <a:chExt cx="727320" cy="1331842"/>
-                            </a:xfrm>
-                          </wpg:grpSpPr>
-                          <wps:wsp>
-                            <wps:cNvPr id="45" name="Прямая соединительная линия 45"/>
-                            <wps:cNvCnPr/>
-                            <wps:spPr>
-                              <a:xfrm>
-                                <a:off x="2643733" y="1794259"/>
-                                <a:ext cx="0" cy="0"/>
-                              </a:xfrm>
-                              <a:prstGeom prst="line">
-                                <a:avLst/>
-                              </a:prstGeom>
-                            </wps:spPr>
-                            <wps:style>
-                              <a:lnRef idx="2">
-                                <a:schemeClr val="accent6"/>
-                              </a:lnRef>
-                              <a:fillRef idx="1">
-                                <a:schemeClr val="lt1"/>
-                              </a:fillRef>
-                              <a:effectRef idx="0">
-                                <a:schemeClr val="accent6"/>
-                              </a:effectRef>
-                              <a:fontRef idx="minor">
-                                <a:schemeClr val="dk1"/>
-                              </a:fontRef>
-                            </wps:style>
-                            <wps:bodyPr/>
-                          </wps:wsp>
-                          <wps:wsp>
-                            <wps:cNvPr id="47" name="Надпись 4"/>
-                            <wps:cNvSpPr txBox="1"/>
-                            <wps:spPr>
-                              <a:xfrm>
-                                <a:off x="2354821" y="1725452"/>
-                                <a:ext cx="425695" cy="211065"/>
-                              </a:xfrm>
-                              <a:prstGeom prst="rect">
-                                <a:avLst/>
-                              </a:prstGeom>
-                              <a:solidFill>
-                                <a:schemeClr val="lt1"/>
-                              </a:solidFill>
-                              <a:ln w="6350">
-                                <a:solidFill>
-                                  <a:prstClr val="black"/>
-                                </a:solidFill>
-                              </a:ln>
-                            </wps:spPr>
-                            <wps:txbx>
-                              <w:txbxContent>
-                                <w:p>
-                                  <w:pPr>
-                                    <w:spacing w:after="0" w:line="257" w:lineRule="auto"/>
-                                    <w:rPr>
-                                      <w:sz w:val="24"/>
-                                      <w:szCs w:val="24"/>
-                                    </w:rPr>
-                                  </w:pPr>
-                                  <w:r>
-                                    <w:rPr>
-                                      <w:rFonts w:ascii="Calibri" w:eastAsia="Calibri" w:hAnsi="Calibri"/>
-                                      <w:sz w:val="16"/>
-                                      <w:szCs w:val="16"/>
-                                      <w:lang w:val="en-US"/>
-                                    </w:rPr>
-                                    <w:t>PDF text</w:t>
-                                  </w:r>
-                                </w:p>
-                              </w:txbxContent>
-                            </wps:txbx>
-                            <wps:bodyPr rot="0" spcFirstLastPara="0" vert="horz" wrap="none" lIns="36000" tIns="36000" rIns="36000" bIns="36000" numCol="1" spcCol="0" rtlCol="0" fromWordArt="0" anchor="t" anchorCtr="0" forceAA="0" compatLnSpc="1">
-                              <a:prstTxWarp prst="textNoShape">
-                                <a:avLst/>
-                              </a:prstTxWarp>
-                              <a:spAutoFit/>
-                            </wps:bodyPr>
-                          </wps:wsp>
-                          <wps:wsp>
-                            <wps:cNvPr id="48" name="Надпись 5"/>
-                            <wps:cNvSpPr txBox="1"/>
-                            <wps:spPr>
-                              <a:xfrm>
-                                <a:off x="2285917" y="2022899"/>
-                                <a:ext cx="581270" cy="211065"/>
-                              </a:xfrm>
-                              <a:prstGeom prst="rect">
-                                <a:avLst/>
-                              </a:prstGeom>
-                              <a:solidFill>
-                                <a:schemeClr val="lt1"/>
-                              </a:solidFill>
-                              <a:ln w="6350">
-                                <a:solidFill>
-                                  <a:prstClr val="black"/>
-                                </a:solidFill>
-                              </a:ln>
-                            </wps:spPr>
-                            <wps:txbx>
-                              <w:txbxContent>
-                                <w:p>
-                                  <w:pPr>
-                                    <w:spacing w:after="0" w:line="257" w:lineRule="auto"/>
-                                    <w:rPr>
-                                      <w:sz w:val="24"/>
-                                      <w:szCs w:val="24"/>
-                                    </w:rPr>
-                                  </w:pPr>
-                                  <w:r>
-                                    <w:rPr>
-                                      <w:rFonts w:ascii="Calibri" w:eastAsia="Calibri" w:hAnsi="Calibri"/>
-                                      <w:sz w:val="16"/>
-                                      <w:szCs w:val="16"/>
-                                      <w:lang w:val="en-US"/>
-                                    </w:rPr>
-                                    <w:t>Dispute text</w:t>
-                                  </w:r>
-                                </w:p>
-                              </w:txbxContent>
-                            </wps:txbx>
-                            <wps:bodyPr rot="0" spcFirstLastPara="0" vert="horz" wrap="none" lIns="36000" tIns="36000" rIns="36000" bIns="36000" numCol="1" spcCol="0" rtlCol="0" fromWordArt="0" anchor="t" anchorCtr="0" forceAA="0" compatLnSpc="1">
-                              <a:prstTxWarp prst="textNoShape">
-                                <a:avLst/>
-                              </a:prstTxWarp>
-                              <a:spAutoFit/>
-                            </wps:bodyPr>
-                          </wps:wsp>
-                          <wps:wsp>
-                            <wps:cNvPr id="54" name="Надпись 4"/>
-                            <wps:cNvSpPr txBox="1"/>
-                            <wps:spPr>
-                              <a:xfrm>
-                                <a:off x="2232213" y="2313391"/>
-                                <a:ext cx="727320" cy="211065"/>
-                              </a:xfrm>
-                              <a:prstGeom prst="rect">
-                                <a:avLst/>
-                              </a:prstGeom>
-                              <a:solidFill>
-                                <a:schemeClr val="lt1"/>
-                              </a:solidFill>
-                              <a:ln w="6350">
-                                <a:solidFill>
-                                  <a:prstClr val="black"/>
-                                </a:solidFill>
-                              </a:ln>
-                            </wps:spPr>
-                            <wps:txbx>
-                              <w:txbxContent>
-                                <w:p>
-                                  <w:pPr>
-                                    <w:spacing w:after="0" w:line="257" w:lineRule="auto"/>
-                                    <w:rPr>
-                                      <w:sz w:val="24"/>
-                                      <w:szCs w:val="24"/>
-                                    </w:rPr>
-                                  </w:pPr>
-                                  <w:r>
-                                    <w:rPr>
-                                      <w:rFonts w:ascii="Calibri" w:eastAsia="Calibri" w:hAnsi="Calibri"/>
-                                      <w:sz w:val="16"/>
-                                      <w:szCs w:val="16"/>
-                                      <w:lang w:val="en-US"/>
-                                    </w:rPr>
-                                    <w:t xml:space="preserve">Being Delivered </w:t>
-                                  </w:r>
-                                </w:p>
-                              </w:txbxContent>
-                            </wps:txbx>
-                            <wps:bodyPr rot="0" spcFirstLastPara="0" vert="horz" wrap="none" lIns="36000" tIns="36000" rIns="36000" bIns="36000" numCol="1" spcCol="0" rtlCol="0" fromWordArt="0" anchor="t" anchorCtr="0" forceAA="0" compatLnSpc="1">
-                              <a:prstTxWarp prst="textNoShape">
-                                <a:avLst/>
-                              </a:prstTxWarp>
-                              <a:spAutoFit/>
-                            </wps:bodyPr>
-                          </wps:wsp>
-                          <wps:wsp>
-                            <wps:cNvPr id="58" name="Надпись 58"/>
-                            <wps:cNvSpPr txBox="1"/>
-                            <wps:spPr>
-                              <a:xfrm>
-                                <a:off x="2365580" y="2586025"/>
-                                <a:ext cx="455540" cy="211065"/>
-                              </a:xfrm>
-                              <a:prstGeom prst="rect">
-                                <a:avLst/>
-                              </a:prstGeom>
-                              <a:solidFill>
-                                <a:schemeClr val="lt1"/>
-                              </a:solidFill>
-                              <a:ln w="6350">
-                                <a:solidFill>
-                                  <a:prstClr val="black"/>
-                                </a:solidFill>
-                              </a:ln>
-                            </wps:spPr>
-                            <wps:txbx>
-                              <w:txbxContent>
-                                <w:p>
-                                  <w:pPr>
-                                    <w:spacing w:after="0" w:line="257" w:lineRule="auto"/>
-                                    <w:rPr>
-                                      <w:sz w:val="16"/>
-                                      <w:szCs w:val="16"/>
-                                      <w:lang w:val="en-US"/>
-                                    </w:rPr>
-                                  </w:pPr>
-                                  <w:r>
-                                    <w:rPr>
-                                      <w:sz w:val="16"/>
-                                      <w:szCs w:val="16"/>
-                                      <w:lang w:val="en-US"/>
-                                    </w:rPr>
-                                    <w:t>Canceled</w:t>
-                                  </w:r>
-                                </w:p>
-                              </w:txbxContent>
-                            </wps:txbx>
-                            <wps:bodyPr rot="0" spcFirstLastPara="0" vertOverflow="overflow" horzOverflow="overflow" vert="horz" wrap="none" lIns="36000" tIns="36000" rIns="36000" bIns="36000" numCol="1" spcCol="0" rtlCol="0" fromWordArt="0" anchor="t" anchorCtr="0" forceAA="0" compatLnSpc="1">
-                              <a:prstTxWarp prst="textNoShape">
-                                <a:avLst/>
-                              </a:prstTxWarp>
-                              <a:spAutoFit/>
-                            </wps:bodyPr>
-                          </wps:wsp>
-                          <wps:wsp>
-                            <wps:cNvPr id="61" name="Надпись 58"/>
-                            <wps:cNvSpPr txBox="1"/>
-                            <wps:spPr>
-                              <a:xfrm>
-                                <a:off x="2369847" y="2846864"/>
-                                <a:ext cx="437760" cy="210430"/>
-                              </a:xfrm>
-                              <a:prstGeom prst="rect">
-                                <a:avLst/>
-                              </a:prstGeom>
-                              <a:solidFill>
-                                <a:schemeClr val="lt1"/>
-                              </a:solidFill>
-                              <a:ln w="6350">
-                                <a:solidFill>
-                                  <a:prstClr val="black"/>
-                                </a:solidFill>
-                              </a:ln>
-                            </wps:spPr>
-                            <wps:txbx>
-                              <w:txbxContent>
-                                <w:p>
-                                  <w:pPr>
-                                    <w:spacing w:after="0" w:line="256" w:lineRule="auto"/>
-                                    <w:rPr>
-                                      <w:sz w:val="24"/>
-                                      <w:szCs w:val="24"/>
-                                      <w:lang w:val="en-US"/>
-                                    </w:rPr>
-                                  </w:pPr>
-                                  <w:r>
-                                    <w:rPr>
-                                      <w:rFonts w:ascii="Calibri" w:eastAsia="Calibri" w:hAnsi="Calibri"/>
-                                      <w:sz w:val="16"/>
-                                      <w:szCs w:val="16"/>
-                                    </w:rPr>
-                                    <w:t> </w:t>
-                                  </w:r>
-                                  <w:r>
-                                    <w:rPr>
-                                      <w:rFonts w:ascii="Calibri" w:eastAsia="Calibri" w:hAnsi="Calibri"/>
-                                      <w:sz w:val="16"/>
-                                      <w:szCs w:val="16"/>
-                                      <w:lang w:val="en-US"/>
-                                    </w:rPr>
-                                    <w:t>No Data</w:t>
-                                  </w:r>
-                                </w:p>
-                              </w:txbxContent>
-                            </wps:txbx>
-                            <wps:bodyPr rot="0" spcFirstLastPara="0" vert="horz" wrap="none" lIns="36000" tIns="36000" rIns="36000" bIns="36000" numCol="1" spcCol="0" rtlCol="0" fromWordArt="0" anchor="t" anchorCtr="0" forceAA="0" compatLnSpc="1">
-                              <a:prstTxWarp prst="textNoShape">
-                                <a:avLst/>
-                              </a:prstTxWarp>
-                              <a:spAutoFit/>
-                            </wps:bodyPr>
-                          </wps:wsp>
-                        </wpg:grpSp>
-                      </wpg:wgp>
-                      <wps:wsp>
-                        <wps:cNvPr id="64" name="Прямая со стрелкой 64"/>
-                        <wps:cNvCnPr>
-                          <a:stCxn id="48" idx="3"/>
-                          <a:endCxn id="7" idx="1"/>
-                        </wps:cNvCnPr>
-                        <wps:spPr>
-                          <a:xfrm flipV="1">
-                            <a:off x="2943576" y="1977392"/>
-                            <a:ext cx="654677" cy="202955"/>
+                            <a:off x="1542410" y="1686522"/>
+                            <a:ext cx="602876" cy="671196"/>
                           </a:xfrm>
                           <a:prstGeom prst="straightConnector1">
                             <a:avLst/>
@@ -1241,117 +601,590 @@
                         <wps:bodyPr/>
                       </wps:wsp>
                       <wps:wsp>
-                        <wps:cNvPr id="65" name="Прямая со стрелкой 65"/>
-                        <wps:cNvCnPr>
-                          <a:stCxn id="54" idx="3"/>
-                          <a:endCxn id="7" idx="1"/>
-                        </wps:cNvCnPr>
+                        <wps:cNvPr id="45" name="Прямая соединительная линия 45"/>
+                        <wps:cNvCnPr/>
                         <wps:spPr>
-                          <a:xfrm flipV="1">
-                            <a:off x="3035731" y="1977392"/>
-                            <a:ext cx="562522" cy="481873"/>
+                          <a:xfrm>
+                            <a:off x="2719931" y="2139400"/>
+                            <a:ext cx="0" cy="0"/>
                           </a:xfrm>
-                          <a:prstGeom prst="straightConnector1">
+                          <a:prstGeom prst="line">
                             <a:avLst/>
                           </a:prstGeom>
-                          <a:ln>
-                            <a:tailEnd type="triangle"/>
-                          </a:ln>
                         </wps:spPr>
                         <wps:style>
-                          <a:lnRef idx="1">
-                            <a:schemeClr val="accent1"/>
+                          <a:lnRef idx="2">
+                            <a:schemeClr val="accent6"/>
                           </a:lnRef>
-                          <a:fillRef idx="0">
-                            <a:schemeClr val="accent1"/>
+                          <a:fillRef idx="1">
+                            <a:schemeClr val="lt1"/>
                           </a:fillRef>
                           <a:effectRef idx="0">
-                            <a:schemeClr val="accent1"/>
+                            <a:schemeClr val="accent6"/>
                           </a:effectRef>
                           <a:fontRef idx="minor">
-                            <a:schemeClr val="tx1"/>
+                            <a:schemeClr val="dk1"/>
                           </a:fontRef>
                         </wps:style>
                         <wps:bodyPr/>
                       </wps:wsp>
+                      <wpg:wgp>
+                        <wpg:cNvPr id="70" name="Группа 70"/>
+                        <wpg:cNvGrpSpPr/>
+                        <wpg:grpSpPr>
+                          <a:xfrm>
+                            <a:off x="2573542" y="448234"/>
+                            <a:ext cx="2567717" cy="1308849"/>
+                            <a:chOff x="1547083" y="389963"/>
+                            <a:chExt cx="2567717" cy="1308849"/>
+                          </a:xfrm>
+                        </wpg:grpSpPr>
+                        <wpg:grpSp>
+                          <wpg:cNvPr id="33" name="Группа 33"/>
+                          <wpg:cNvGrpSpPr/>
+                          <wpg:grpSpPr>
+                            <a:xfrm>
+                              <a:off x="1547083" y="389963"/>
+                              <a:ext cx="2567717" cy="1308849"/>
+                              <a:chOff x="1166097" y="-52307"/>
+                              <a:chExt cx="1384959" cy="720975"/>
+                            </a:xfrm>
+                          </wpg:grpSpPr>
+                          <wps:wsp>
+                            <wps:cNvPr id="19" name="Прямая соединительная линия 19"/>
+                            <wps:cNvCnPr/>
+                            <wps:spPr>
+                              <a:xfrm>
+                                <a:off x="1814478" y="205886"/>
+                                <a:ext cx="0" cy="0"/>
+                              </a:xfrm>
+                              <a:prstGeom prst="line">
+                                <a:avLst/>
+                              </a:prstGeom>
+                            </wps:spPr>
+                            <wps:style>
+                              <a:lnRef idx="2">
+                                <a:schemeClr val="accent6"/>
+                              </a:lnRef>
+                              <a:fillRef idx="1">
+                                <a:schemeClr val="lt1"/>
+                              </a:fillRef>
+                              <a:effectRef idx="0">
+                                <a:schemeClr val="accent6"/>
+                              </a:effectRef>
+                              <a:fontRef idx="minor">
+                                <a:schemeClr val="dk1"/>
+                              </a:fontRef>
+                            </wps:style>
+                            <wps:bodyPr/>
+                          </wps:wsp>
+                          <wps:wsp>
+                            <wps:cNvPr id="28" name="Прямоугольник: скругленные углы 28"/>
+                            <wps:cNvSpPr/>
+                            <wps:spPr>
+                              <a:xfrm>
+                                <a:off x="1166097" y="-52307"/>
+                                <a:ext cx="1384959" cy="720975"/>
+                              </a:xfrm>
+                              <a:prstGeom prst="roundRect">
+                                <a:avLst/>
+                              </a:prstGeom>
+                            </wps:spPr>
+                            <wps:style>
+                              <a:lnRef idx="2">
+                                <a:schemeClr val="accent6"/>
+                              </a:lnRef>
+                              <a:fillRef idx="1">
+                                <a:schemeClr val="lt1"/>
+                              </a:fillRef>
+                              <a:effectRef idx="0">
+                                <a:schemeClr val="accent6"/>
+                              </a:effectRef>
+                              <a:fontRef idx="minor">
+                                <a:schemeClr val="dk1"/>
+                              </a:fontRef>
+                            </wps:style>
+                            <wps:txbx>
+                              <w:txbxContent>
+                                <w:p>
+                                  <w:pPr>
+                                    <w:jc w:val="center"/>
+                                    <w:rPr>
+                                      <w:lang w:val="en-US"/>
+                                    </w:rPr>
+                                  </w:pPr>
+                                  <w:r>
+                                    <w:rPr>
+                                      <w:lang w:val="en-US"/>
+                                    </w:rPr>
+                                    <w:t>Consoler</w:t>
+                                  </w:r>
+                                </w:p>
+                                <w:p>
+                                  <w:pPr>
+                                    <w:pStyle w:val="a"/>
+                                    <w:numPr>
+                                      <w:ilvl w:val="0"/>
+                                      <w:numId w:val="0"/>
+                                    </w:numPr>
+                                    <w:ind w:left="360"/>
+                                    <w:rPr>
+                                      <w:sz w:val="16"/>
+                                      <w:szCs w:val="16"/>
+                                      <w:lang w:val="en-US"/>
+                                    </w:rPr>
+                                  </w:pPr>
+                                </w:p>
+                              </w:txbxContent>
+                            </wps:txbx>
+                            <wps:bodyPr rot="0" spcFirstLastPara="0" vertOverflow="overflow" horzOverflow="overflow" vert="horz" wrap="square" lIns="91440" tIns="45720" rIns="91440" bIns="45720" numCol="1" spcCol="0" rtlCol="0" fromWordArt="0" anchor="t" anchorCtr="0" forceAA="0" compatLnSpc="1">
+                              <a:prstTxWarp prst="textNoShape">
+                                <a:avLst/>
+                              </a:prstTxWarp>
+                              <a:noAutofit/>
+                            </wps:bodyPr>
+                          </wps:wsp>
+                          <wps:wsp>
+                            <wps:cNvPr id="31" name="Надпись 31"/>
+                            <wps:cNvSpPr txBox="1"/>
+                            <wps:spPr>
+                              <a:xfrm>
+                                <a:off x="1353724" y="146587"/>
+                                <a:ext cx="244336" cy="116964"/>
+                              </a:xfrm>
+                              <a:prstGeom prst="rect">
+                                <a:avLst/>
+                              </a:prstGeom>
+                              <a:solidFill>
+                                <a:schemeClr val="lt1"/>
+                              </a:solidFill>
+                              <a:ln w="6350">
+                                <a:solidFill>
+                                  <a:prstClr val="black"/>
+                                </a:solidFill>
+                              </a:ln>
+                            </wps:spPr>
+                            <wps:txbx>
+                              <w:txbxContent>
+                                <w:p>
+                                  <w:pPr>
+                                    <w:spacing w:after="0"/>
+                                    <w:rPr>
+                                      <w:sz w:val="16"/>
+                                      <w:szCs w:val="16"/>
+                                      <w:lang w:val="en-US"/>
+                                    </w:rPr>
+                                  </w:pPr>
+                                  <w:r>
+                                    <w:rPr>
+                                      <w:sz w:val="16"/>
+                                      <w:szCs w:val="16"/>
+                                      <w:lang w:val="en-US"/>
+                                    </w:rPr>
+                                    <w:t>PDF path</w:t>
+                                  </w:r>
+                                </w:p>
+                              </w:txbxContent>
+                            </wps:txbx>
+                            <wps:bodyPr rot="0" spcFirstLastPara="0" vertOverflow="overflow" horzOverflow="overflow" vert="horz" wrap="none" lIns="36000" tIns="36000" rIns="36000" bIns="36000" numCol="1" spcCol="0" rtlCol="0" fromWordArt="0" anchor="t" anchorCtr="0" forceAA="0" compatLnSpc="1">
+                              <a:prstTxWarp prst="textNoShape">
+                                <a:avLst/>
+                              </a:prstTxWarp>
+                              <a:spAutoFit/>
+                            </wps:bodyPr>
+                          </wps:wsp>
+                          <wps:wsp>
+                            <wps:cNvPr id="32" name="Надпись 32"/>
+                            <wps:cNvSpPr txBox="1"/>
+                            <wps:spPr>
+                              <a:xfrm>
+                                <a:off x="1941530" y="442260"/>
+                                <a:ext cx="313522" cy="116964"/>
+                              </a:xfrm>
+                              <a:prstGeom prst="rect">
+                                <a:avLst/>
+                              </a:prstGeom>
+                              <a:solidFill>
+                                <a:schemeClr val="lt1"/>
+                              </a:solidFill>
+                              <a:ln w="6350">
+                                <a:solidFill>
+                                  <a:prstClr val="black"/>
+                                </a:solidFill>
+                              </a:ln>
+                            </wps:spPr>
+                            <wps:txbx>
+                              <w:txbxContent>
+                                <w:p>
+                                  <w:pPr>
+                                    <w:spacing w:after="0"/>
+                                    <w:rPr>
+                                      <w:sz w:val="16"/>
+                                      <w:szCs w:val="16"/>
+                                      <w:lang w:val="en-US"/>
+                                    </w:rPr>
+                                  </w:pPr>
+                                  <w:r>
+                                    <w:rPr>
+                                      <w:sz w:val="16"/>
+                                      <w:szCs w:val="16"/>
+                                      <w:lang w:val="en-US"/>
+                                    </w:rPr>
+                                    <w:t>Dispute text</w:t>
+                                  </w:r>
+                                </w:p>
+                              </w:txbxContent>
+                            </wps:txbx>
+                            <wps:bodyPr rot="0" spcFirstLastPara="0" vertOverflow="overflow" horzOverflow="overflow" vert="horz" wrap="none" lIns="36000" tIns="36000" rIns="36000" bIns="36000" numCol="1" spcCol="0" rtlCol="0" fromWordArt="0" anchor="t" anchorCtr="0" forceAA="0" compatLnSpc="1">
+                              <a:prstTxWarp prst="textNoShape">
+                                <a:avLst/>
+                              </a:prstTxWarp>
+                              <a:spAutoFit/>
+                            </wps:bodyPr>
+                          </wps:wsp>
+                        </wpg:grpSp>
+                        <wps:wsp>
+                          <wps:cNvPr id="54" name="Надпись 4"/>
+                          <wps:cNvSpPr txBox="1"/>
+                          <wps:spPr>
+                            <a:xfrm>
+                              <a:off x="2514601" y="731120"/>
+                              <a:ext cx="727320" cy="211065"/>
+                            </a:xfrm>
+                            <a:prstGeom prst="rect">
+                              <a:avLst/>
+                            </a:prstGeom>
+                            <a:solidFill>
+                              <a:schemeClr val="lt1"/>
+                            </a:solidFill>
+                            <a:ln w="6350">
+                              <a:solidFill>
+                                <a:prstClr val="black"/>
+                              </a:solidFill>
+                            </a:ln>
+                          </wps:spPr>
+                          <wps:txbx>
+                            <w:txbxContent>
+                              <w:p>
+                                <w:pPr>
+                                  <w:spacing w:after="0" w:line="257" w:lineRule="auto"/>
+                                  <w:rPr>
+                                    <w:sz w:val="24"/>
+                                    <w:szCs w:val="24"/>
+                                  </w:rPr>
+                                </w:pPr>
+                                <w:r>
+                                  <w:rPr>
+                                    <w:rFonts w:ascii="Calibri" w:eastAsia="Calibri" w:hAnsi="Calibri"/>
+                                    <w:sz w:val="16"/>
+                                    <w:szCs w:val="16"/>
+                                    <w:lang w:val="en-US"/>
+                                  </w:rPr>
+                                  <w:t xml:space="preserve">Being Delivered </w:t>
+                                </w:r>
+                              </w:p>
+                            </w:txbxContent>
+                          </wps:txbx>
+                          <wps:bodyPr rot="0" spcFirstLastPara="0" vert="horz" wrap="none" lIns="36000" tIns="36000" rIns="36000" bIns="36000" numCol="1" spcCol="0" rtlCol="0" fromWordArt="0" anchor="t" anchorCtr="0" forceAA="0" compatLnSpc="1">
+                            <a:prstTxWarp prst="textNoShape">
+                              <a:avLst/>
+                            </a:prstTxWarp>
+                            <a:spAutoFit/>
+                          </wps:bodyPr>
+                        </wps:wsp>
+                        <wps:wsp>
+                          <wps:cNvPr id="58" name="Надпись 58"/>
+                          <wps:cNvSpPr txBox="1"/>
+                          <wps:spPr>
+                            <a:xfrm>
+                              <a:off x="3343549" y="757225"/>
+                              <a:ext cx="455540" cy="211065"/>
+                            </a:xfrm>
+                            <a:prstGeom prst="rect">
+                              <a:avLst/>
+                            </a:prstGeom>
+                            <a:solidFill>
+                              <a:schemeClr val="lt1"/>
+                            </a:solidFill>
+                            <a:ln w="6350">
+                              <a:solidFill>
+                                <a:prstClr val="black"/>
+                              </a:solidFill>
+                            </a:ln>
+                          </wps:spPr>
+                          <wps:txbx>
+                            <w:txbxContent>
+                              <w:p>
+                                <w:pPr>
+                                  <w:spacing w:after="0" w:line="257" w:lineRule="auto"/>
+                                  <w:rPr>
+                                    <w:sz w:val="16"/>
+                                    <w:szCs w:val="16"/>
+                                    <w:lang w:val="en-US"/>
+                                  </w:rPr>
+                                </w:pPr>
+                                <w:r>
+                                  <w:rPr>
+                                    <w:sz w:val="16"/>
+                                    <w:szCs w:val="16"/>
+                                    <w:lang w:val="en-US"/>
+                                  </w:rPr>
+                                  <w:t>Canceled</w:t>
+                                </w:r>
+                              </w:p>
+                            </w:txbxContent>
+                          </wps:txbx>
+                          <wps:bodyPr rot="0" spcFirstLastPara="0" vertOverflow="overflow" horzOverflow="overflow" vert="horz" wrap="none" lIns="36000" tIns="36000" rIns="36000" bIns="36000" numCol="1" spcCol="0" rtlCol="0" fromWordArt="0" anchor="t" anchorCtr="0" forceAA="0" compatLnSpc="1">
+                            <a:prstTxWarp prst="textNoShape">
+                              <a:avLst/>
+                            </a:prstTxWarp>
+                            <a:spAutoFit/>
+                          </wps:bodyPr>
+                        </wps:wsp>
+                        <wps:wsp>
+                          <wps:cNvPr id="61" name="Надпись 58"/>
+                          <wps:cNvSpPr txBox="1"/>
+                          <wps:spPr>
+                            <a:xfrm>
+                              <a:off x="2879180" y="982205"/>
+                              <a:ext cx="437760" cy="210430"/>
+                            </a:xfrm>
+                            <a:prstGeom prst="rect">
+                              <a:avLst/>
+                            </a:prstGeom>
+                            <a:solidFill>
+                              <a:schemeClr val="lt1"/>
+                            </a:solidFill>
+                            <a:ln w="6350">
+                              <a:solidFill>
+                                <a:prstClr val="black"/>
+                              </a:solidFill>
+                            </a:ln>
+                          </wps:spPr>
+                          <wps:txbx>
+                            <w:txbxContent>
+                              <w:p>
+                                <w:pPr>
+                                  <w:spacing w:after="0" w:line="256" w:lineRule="auto"/>
+                                  <w:rPr>
+                                    <w:sz w:val="24"/>
+                                    <w:szCs w:val="24"/>
+                                    <w:lang w:val="en-US"/>
+                                  </w:rPr>
+                                </w:pPr>
+                                <w:r>
+                                  <w:rPr>
+                                    <w:rFonts w:ascii="Calibri" w:eastAsia="Calibri" w:hAnsi="Calibri"/>
+                                    <w:sz w:val="16"/>
+                                    <w:szCs w:val="16"/>
+                                  </w:rPr>
+                                  <w:t> </w:t>
+                                </w:r>
+                                <w:r>
+                                  <w:rPr>
+                                    <w:rFonts w:ascii="Calibri" w:eastAsia="Calibri" w:hAnsi="Calibri"/>
+                                    <w:sz w:val="16"/>
+                                    <w:szCs w:val="16"/>
+                                    <w:lang w:val="en-US"/>
+                                  </w:rPr>
+                                  <w:t>No Data</w:t>
+                                </w:r>
+                              </w:p>
+                            </w:txbxContent>
+                          </wps:txbx>
+                          <wps:bodyPr rot="0" spcFirstLastPara="0" vert="horz" wrap="none" lIns="36000" tIns="36000" rIns="36000" bIns="36000" numCol="1" spcCol="0" rtlCol="0" fromWordArt="0" anchor="t" anchorCtr="0" forceAA="0" compatLnSpc="1">
+                            <a:prstTxWarp prst="textNoShape">
+                              <a:avLst/>
+                            </a:prstTxWarp>
+                            <a:spAutoFit/>
+                          </wps:bodyPr>
+                        </wps:wsp>
+                      </wpg:wgp>
                       <wps:wsp>
-                        <wps:cNvPr id="66" name="Прямая со стрелкой 66"/>
-                        <wps:cNvCnPr>
-                          <a:stCxn id="58" idx="3"/>
-                          <a:endCxn id="7" idx="1"/>
-                        </wps:cNvCnPr>
+                        <wps:cNvPr id="71" name="Прямоугольник: скругленные углы 71"/>
+                        <wps:cNvSpPr/>
                         <wps:spPr>
-                          <a:xfrm flipV="1">
-                            <a:off x="2897318" y="1977392"/>
-                            <a:ext cx="700935" cy="754507"/>
+                          <a:xfrm>
+                            <a:off x="950259" y="4034117"/>
+                            <a:ext cx="667871" cy="640977"/>
                           </a:xfrm>
-                          <a:prstGeom prst="straightConnector1">
+                          <a:prstGeom prst="roundRect">
                             <a:avLst/>
                           </a:prstGeom>
+                        </wps:spPr>
+                        <wps:style>
+                          <a:lnRef idx="2">
+                            <a:schemeClr val="accent6"/>
+                          </a:lnRef>
+                          <a:fillRef idx="1">
+                            <a:schemeClr val="lt1"/>
+                          </a:fillRef>
+                          <a:effectRef idx="0">
+                            <a:schemeClr val="accent6"/>
+                          </a:effectRef>
+                          <a:fontRef idx="minor">
+                            <a:schemeClr val="dk1"/>
+                          </a:fontRef>
+                        </wps:style>
+                        <wps:bodyPr rot="0" spcFirstLastPara="0" vertOverflow="overflow" horzOverflow="overflow" vert="horz" wrap="square" lIns="91440" tIns="45720" rIns="91440" bIns="45720" numCol="1" spcCol="0" rtlCol="0" fromWordArt="0" anchor="ctr" anchorCtr="0" forceAA="0" compatLnSpc="1">
+                          <a:prstTxWarp prst="textNoShape">
+                            <a:avLst/>
+                          </a:prstTxWarp>
+                          <a:noAutofit/>
+                        </wps:bodyPr>
+                      </wps:wsp>
+                      <wps:wsp>
+                        <wps:cNvPr id="72" name="Прямоугольник: скругленные углы 72"/>
+                        <wps:cNvSpPr/>
+                        <wps:spPr>
+                          <a:xfrm>
+                            <a:off x="2770095" y="3688686"/>
+                            <a:ext cx="2312894" cy="2819690"/>
+                          </a:xfrm>
+                          <a:prstGeom prst="roundRect">
+                            <a:avLst/>
+                          </a:prstGeom>
+                        </wps:spPr>
+                        <wps:style>
+                          <a:lnRef idx="2">
+                            <a:schemeClr val="accent6"/>
+                          </a:lnRef>
+                          <a:fillRef idx="1">
+                            <a:schemeClr val="lt1"/>
+                          </a:fillRef>
+                          <a:effectRef idx="0">
+                            <a:schemeClr val="accent6"/>
+                          </a:effectRef>
+                          <a:fontRef idx="minor">
+                            <a:schemeClr val="dk1"/>
+                          </a:fontRef>
+                        </wps:style>
+                        <wps:txbx>
+                          <w:txbxContent>
+                            <w:p>
+                              <w:pPr>
+                                <w:jc w:val="center"/>
+                                <w:rPr>
+                                  <w:lang w:val="en-US"/>
+                                </w:rPr>
+                              </w:pPr>
+                              <w:r>
+                                <w:rPr>
+                                  <w:lang w:val="en-US"/>
+                                </w:rPr>
+                                <w:t>Expert</w:t>
+                              </w:r>
+                            </w:p>
+                            <w:p>
+                              <w:pPr>
+                                <w:pStyle w:val="a"/>
+                                <w:rPr>
+                                  <w:sz w:val="16"/>
+                                  <w:szCs w:val="16"/>
+                                  <w:lang w:val="en-US"/>
+                                </w:rPr>
+                              </w:pPr>
+                              <w:r>
+                                <w:rPr>
+                                  <w:sz w:val="16"/>
+                                  <w:szCs w:val="16"/>
+                                  <w:lang w:val="en-US"/>
+                                </w:rPr>
+                                <w:t>Dispute values</w:t>
+                              </w:r>
+                            </w:p>
+                            <w:p>
+                              <w:pPr>
+                                <w:pStyle w:val="a"/>
+                                <w:rPr>
+                                  <w:sz w:val="16"/>
+                                  <w:szCs w:val="16"/>
+                                  <w:lang w:val="en-US"/>
+                                </w:rPr>
+                              </w:pPr>
+                              <w:r>
+                                <w:rPr>
+                                  <w:sz w:val="16"/>
+                                  <w:szCs w:val="16"/>
+                                  <w:lang w:val="en-US"/>
+                                </w:rPr>
+                                <w:t>Code num mismatch</w:t>
+                              </w:r>
+                            </w:p>
+                            <w:p>
+                              <w:pPr>
+                                <w:pStyle w:val="a"/>
+                                <w:rPr>
+                                  <w:sz w:val="16"/>
+                                  <w:szCs w:val="16"/>
+                                  <w:lang w:val="en-US"/>
+                                </w:rPr>
+                              </w:pPr>
+                              <w:r>
+                                <w:rPr>
+                                  <w:sz w:val="16"/>
+                                  <w:szCs w:val="16"/>
+                                  <w:lang w:val="en-US"/>
+                                </w:rPr>
+                                <w:t>Warehouse</w:t>
+                              </w:r>
+                            </w:p>
+                          </w:txbxContent>
+                        </wps:txbx>
+                        <wps:bodyPr rot="0" spcFirstLastPara="0" vertOverflow="overflow" horzOverflow="overflow" vert="horz" wrap="square" lIns="91440" tIns="45720" rIns="91440" bIns="45720" numCol="1" spcCol="0" rtlCol="0" fromWordArt="0" anchor="t" anchorCtr="0" forceAA="0" compatLnSpc="1">
+                          <a:prstTxWarp prst="textNoShape">
+                            <a:avLst/>
+                          </a:prstTxWarp>
+                          <a:noAutofit/>
+                        </wps:bodyPr>
+                      </wps:wsp>
+                      <wps:wsp>
+                        <wps:cNvPr id="73" name="Прямоугольник: скругленные углы 73"/>
+                        <wps:cNvSpPr/>
+                        <wps:spPr>
+                          <a:xfrm>
+                            <a:off x="770965" y="815496"/>
+                            <a:ext cx="2209800" cy="2842104"/>
+                          </a:xfrm>
+                          <a:prstGeom prst="roundRect">
+                            <a:avLst/>
+                          </a:prstGeom>
+                          <a:noFill/>
                           <a:ln>
-                            <a:tailEnd type="triangle"/>
+                            <a:prstDash val="sysDash"/>
                           </a:ln>
                         </wps:spPr>
                         <wps:style>
-                          <a:lnRef idx="1">
-                            <a:schemeClr val="accent1"/>
+                          <a:lnRef idx="2">
+                            <a:schemeClr val="accent6"/>
                           </a:lnRef>
-                          <a:fillRef idx="0">
-                            <a:schemeClr val="accent1"/>
+                          <a:fillRef idx="1">
+                            <a:schemeClr val="lt1"/>
                           </a:fillRef>
                           <a:effectRef idx="0">
-                            <a:schemeClr val="accent1"/>
+                            <a:schemeClr val="accent6"/>
                           </a:effectRef>
                           <a:fontRef idx="minor">
-                            <a:schemeClr val="tx1"/>
+                            <a:schemeClr val="dk1"/>
                           </a:fontRef>
                         </wps:style>
-                        <wps:bodyPr/>
+                        <wps:bodyPr rot="0" spcFirstLastPara="0" vertOverflow="overflow" horzOverflow="overflow" vert="horz" wrap="square" lIns="91440" tIns="45720" rIns="91440" bIns="45720" numCol="1" spcCol="0" rtlCol="0" fromWordArt="0" anchor="ctr" anchorCtr="0" forceAA="0" compatLnSpc="1">
+                          <a:prstTxWarp prst="textNoShape">
+                            <a:avLst/>
+                          </a:prstTxWarp>
+                          <a:noAutofit/>
+                        </wps:bodyPr>
                       </wps:wsp>
                       <wps:wsp>
-                        <wps:cNvPr id="67" name="Прямая со стрелкой 67"/>
+                        <wps:cNvPr id="15" name="Прямая со стрелкой 15"/>
                         <wps:cNvCnPr>
-                          <a:stCxn id="61" idx="3"/>
-                          <a:endCxn id="7" idx="1"/>
+                          <a:stCxn id="11" idx="2"/>
+                          <a:endCxn id="72" idx="0"/>
                         </wps:cNvCnPr>
                         <wps:spPr>
-                          <a:xfrm flipV="1">
-                            <a:off x="2883805" y="1977392"/>
-                            <a:ext cx="714448" cy="1015028"/>
-                          </a:xfrm>
-                          <a:prstGeom prst="straightConnector1">
-                            <a:avLst/>
-                          </a:prstGeom>
-                          <a:ln>
-                            <a:tailEnd type="triangle"/>
-                          </a:ln>
-                        </wps:spPr>
-                        <wps:style>
-                          <a:lnRef idx="1">
-                            <a:schemeClr val="accent1"/>
-                          </a:lnRef>
-                          <a:fillRef idx="0">
-                            <a:schemeClr val="accent1"/>
-                          </a:fillRef>
-                          <a:effectRef idx="0">
-                            <a:schemeClr val="accent1"/>
-                          </a:effectRef>
-                          <a:fontRef idx="minor">
-                            <a:schemeClr val="tx1"/>
-                          </a:fontRef>
-                        </wps:style>
-                        <wps:bodyPr/>
-                      </wps:wsp>
-                      <wps:wsp>
-                        <wps:cNvPr id="68" name="Прямая со стрелкой 68"/>
-                        <wps:cNvCnPr>
-                          <a:stCxn id="47" idx="1"/>
-                          <a:endCxn id="11" idx="3"/>
-                        </wps:cNvCnPr>
-                        <wps:spPr>
-                          <a:xfrm flipH="1">
-                            <a:off x="1757114" y="1882887"/>
-                            <a:ext cx="674102" cy="1402656"/>
+                          <a:xfrm>
+                            <a:off x="2145286" y="3486998"/>
+                            <a:ext cx="1781256" cy="201399"/>
                           </a:xfrm>
                           <a:prstGeom prst="straightConnector1">
                             <a:avLst/>
@@ -1384,7 +1217,7 @@
           </mc:Choice>
           <mc:Fallback>
             <w:pict>
-              <v:group w14:anchorId="7A23E96F" id="Полотно 1" o:spid="_x0000_s1026" editas="canvas" style="width:436.25pt;height:432.35pt;mso-position-horizontal-relative:char;mso-position-vertical-relative:line" coordsize="55397,54908" o:gfxdata="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">
+              <v:group w14:anchorId="7A23E96F" id="Полотно 1" o:spid="_x0000_s1026" editas="canvas" style="width:436.2pt;height:599.65pt;mso-position-horizontal-relative:char;mso-position-vertical-relative:line" coordsize="55397,76149" o:gfxdata="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">
                 <v:shapetype id="_x0000_t75" coordsize="21600,21600" o:spt="75" o:preferrelative="t" path="m@4@5l@4@11@9@11@9@5xe" filled="f" stroked="f">
                   <v:stroke joinstyle="miter"/>
                   <v:formulas>
@@ -1404,11 +1237,11 @@
                   <v:path o:extrusionok="f" gradientshapeok="t" o:connecttype="rect"/>
                   <o:lock v:ext="edit" aspectratio="t"/>
                 </v:shapetype>
-                <v:shape id="_x0000_s1027" type="#_x0000_t75" style="position:absolute;width:55397;height:54908;visibility:visible;mso-wrap-style:square" filled="t">
+                <v:shape id="_x0000_s1027" type="#_x0000_t75" style="position:absolute;width:55397;height:76149;visibility:visible;mso-wrap-style:square" filled="t">
                   <v:fill o:detectmouseclick="t"/>
                   <v:path o:connecttype="none"/>
                 </v:shape>
-                <v:roundrect id="Прямоугольник: скругленные углы 11" o:spid="_x0000_s1028" style="position:absolute;left:5513;top:27207;width:12058;height:11296;visibility:visible;mso-wrap-style:square;v-text-anchor:middle" arcsize="10923f" o:gfxdata="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" fillcolor="white [3201]" strokecolor="#70ad47 [3209]" strokeweight="1pt">
+                <v:roundrect id="Прямоугольник: скругленные углы 11" o:spid="_x0000_s1028" style="position:absolute;left:15424;top:23577;width:12057;height:11295;visibility:visible;mso-wrap-style:square;v-text-anchor:middle" arcsize="10923f" o:gfxdata="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" fillcolor="white [3201]" strokecolor="#70ad47 [3209]" strokeweight="1pt">
                   <v:stroke joinstyle="miter"/>
                   <v:textbox>
                     <w:txbxContent>
@@ -1441,18 +1274,8 @@
                             <w:szCs w:val="18"/>
                             <w:lang w:val="en-US"/>
                           </w:rPr>
-                          <w:t xml:space="preserve">Act </w:t>
+                          <w:t>Act accept</w:t>
                         </w:r>
-                        <w:proofErr w:type="gramStart"/>
-                        <w:r>
-                          <w:rPr>
-                            <w:sz w:val="18"/>
-                            <w:szCs w:val="18"/>
-                            <w:lang w:val="en-US"/>
-                          </w:rPr>
-                          <w:t>accept</w:t>
-                        </w:r>
-                        <w:proofErr w:type="gramEnd"/>
                       </w:p>
                       <w:p>
                         <w:pPr>
@@ -1493,7 +1316,7 @@
                     </w:txbxContent>
                   </v:textbox>
                 </v:roundrect>
-                <v:roundrect id="Прямоугольник: скругленные углы 13" o:spid="_x0000_s1029" style="position:absolute;left:29090;top:34558;width:15643;height:5693;visibility:visible;mso-wrap-style:square;v-text-anchor:middle" arcsize="10923f" o:gfxdata="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" fillcolor="white [3201]" strokecolor="#70ad47 [3209]" strokeweight="1pt">
+                <v:roundrect id="Прямоугольник: скругленные углы 13" o:spid="_x0000_s1029" style="position:absolute;left:9905;top:45137;width:15644;height:5692;visibility:visible;mso-wrap-style:square;v-text-anchor:middle" arcsize="10923f" o:gfxdata="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" fillcolor="white [3201]" strokecolor="#70ad47 [3209]" strokeweight="1pt">
                   <v:stroke joinstyle="miter"/>
                   <v:textbox>
                     <w:txbxContent>
@@ -1518,113 +1341,14 @@
                   <v:path arrowok="t" fillok="f" o:connecttype="none"/>
                   <o:lock v:ext="edit" shapetype="t"/>
                 </v:shapetype>
-                <v:shape id="Прямая со стрелкой 15" o:spid="_x0000_s1030" type="#_x0000_t32" style="position:absolute;left:17571;top:32855;width:11519;height:4550;visibility:visible;mso-wrap-style:square" o:connectortype="straight" o:gfxdata="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" strokecolor="#4472c4 [3204]" strokeweight=".5pt">
+                <v:shape id="Прямая со стрелкой 34" o:spid="_x0000_s1030" type="#_x0000_t32" style="position:absolute;left:19136;top:9154;width:10078;height:8661;flip:x;visibility:visible;mso-wrap-style:square" o:connectortype="straight" o:gfxdata="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" strokecolor="#4472c4 [3204]" strokeweight=".5pt">
                   <v:stroke endarrow="block" joinstyle="miter"/>
                 </v:shape>
-                <v:line id="Прямая соединительная линия 17" o:spid="_x0000_s1031" style="position:absolute;visibility:visible;mso-wrap-style:square" from="0,11731" to="55177,11984" o:connectortype="straight" o:gfxdata="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" strokecolor="#ffc000 [3207]">
-                  <v:stroke dashstyle="dash"/>
-                </v:line>
-                <v:group id="Группа 33" o:spid="_x0000_s1032" style="position:absolute;left:13186;top:1748;width:13850;height:8740" coordorigin="11123,44" coordsize="13849,8740" o:gfxdata="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">
-                  <v:line id="Прямая соединительная линия 19" o:spid="_x0000_s1033" style="position:absolute;visibility:visible;mso-wrap-style:square" from="18144,2058" to="18144,2058" o:connectortype="straight" o:gfxdata="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" filled="t" fillcolor="white [3201]" strokecolor="#70ad47 [3209]" strokeweight="1pt">
-                    <v:stroke joinstyle="miter"/>
-                  </v:line>
-                  <v:roundrect id="Прямоугольник: скругленные углы 28" o:spid="_x0000_s1034" style="position:absolute;left:11123;top:44;width:13849;height:8741;visibility:visible;mso-wrap-style:square;v-text-anchor:top" arcsize="10923f" o:gfxdata="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" fillcolor="white [3201]" strokecolor="#70ad47 [3209]" strokeweight="1pt">
-                    <v:stroke joinstyle="miter"/>
-                    <v:textbox>
-                      <w:txbxContent>
-                        <w:p>
-                          <w:pPr>
-                            <w:jc w:val="center"/>
-                            <w:rPr>
-                              <w:lang w:val="en-US"/>
-                            </w:rPr>
-                          </w:pPr>
-                          <w:r>
-                            <w:rPr>
-                              <w:lang w:val="en-US"/>
-                            </w:rPr>
-                            <w:t>Consoler</w:t>
-                          </w:r>
-                        </w:p>
-                        <w:p>
-                          <w:pPr>
-                            <w:pStyle w:val="a"/>
-                            <w:numPr>
-                              <w:ilvl w:val="0"/>
-                              <w:numId w:val="0"/>
-                            </w:numPr>
-                            <w:ind w:left="360"/>
-                            <w:rPr>
-                              <w:sz w:val="16"/>
-                              <w:szCs w:val="16"/>
-                              <w:lang w:val="en-US"/>
-                            </w:rPr>
-                          </w:pPr>
-                        </w:p>
-                      </w:txbxContent>
-                    </v:textbox>
-                  </v:roundrect>
-                  <v:shapetype id="_x0000_t202" coordsize="21600,21600" o:spt="202" path="m,l,21600r21600,l21600,xe">
-                    <v:stroke joinstyle="miter"/>
-                    <v:path gradientshapeok="t" o:connecttype="rect"/>
-                  </v:shapetype>
-                  <v:shape id="Надпись 31" o:spid="_x0000_s1035" type="#_x0000_t202" style="position:absolute;left:15034;top:2823;width:4530;height:2124;visibility:visible;mso-wrap-style:none;v-text-anchor:top" o:gfxdata="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" fillcolor="white [3201]" strokeweight=".5pt">
-                    <v:textbox style="mso-fit-shape-to-text:t" inset="1mm,1mm,1mm,1mm">
-                      <w:txbxContent>
-                        <w:p>
-                          <w:pPr>
-                            <w:spacing w:after="0"/>
-                            <w:rPr>
-                              <w:sz w:val="16"/>
-                              <w:szCs w:val="16"/>
-                              <w:lang w:val="en-US"/>
-                            </w:rPr>
-                          </w:pPr>
-                          <w:r>
-                            <w:rPr>
-                              <w:sz w:val="16"/>
-                              <w:szCs w:val="16"/>
-                              <w:lang w:val="en-US"/>
-                            </w:rPr>
-                            <w:t>PDF path</w:t>
-                          </w:r>
-                        </w:p>
-                      </w:txbxContent>
-                    </v:textbox>
-                  </v:shape>
-                  <v:shape id="Надпись 32" o:spid="_x0000_s1036" type="#_x0000_t202" style="position:absolute;left:14658;top:5647;width:5813;height:2124;visibility:visible;mso-wrap-style:none;v-text-anchor:top" o:gfxdata="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" fillcolor="white [3201]" strokeweight=".5pt">
-                    <v:textbox style="mso-fit-shape-to-text:t" inset="1mm,1mm,1mm,1mm">
-                      <w:txbxContent>
-                        <w:p>
-                          <w:pPr>
-                            <w:spacing w:after="0"/>
-                            <w:rPr>
-                              <w:sz w:val="16"/>
-                              <w:szCs w:val="16"/>
-                              <w:lang w:val="en-US"/>
-                            </w:rPr>
-                          </w:pPr>
-                          <w:r>
-                            <w:rPr>
-                              <w:sz w:val="16"/>
-                              <w:szCs w:val="16"/>
-                              <w:lang w:val="en-US"/>
-                            </w:rPr>
-                            <w:t>Dispute text</w:t>
-                          </w:r>
-                        </w:p>
-                      </w:txbxContent>
-                    </v:textbox>
-                  </v:shape>
-                </v:group>
-                <v:shape id="Прямая со стрелкой 34" o:spid="_x0000_s1037" type="#_x0000_t32" style="position:absolute;left:11360;top:5588;width:5737;height:9248;flip:x;visibility:visible;mso-wrap-style:square" o:connectortype="straight" o:gfxdata="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" strokecolor="#4472c4 [3204]" strokeweight=".5pt">
+                <v:shape id="Прямая со стрелкой 35" o:spid="_x0000_s1031" type="#_x0000_t32" style="position:absolute;left:38525;top:14522;width:7399;height:8524;flip:x;visibility:visible;mso-wrap-style:square" o:connectortype="straight" o:gfxdata="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" strokecolor="#4472c4 [3204]" strokeweight=".5pt">
                   <v:stroke endarrow="block" joinstyle="miter"/>
                 </v:shape>
-                <v:shape id="Прямая со стрелкой 35" o:spid="_x0000_s1038" type="#_x0000_t32" style="position:absolute;left:22535;top:8412;width:4295;height:6206;visibility:visible;mso-wrap-style:square" o:connectortype="straight" o:gfxdata="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" strokecolor="#4472c4 [3204]" strokeweight=".5pt">
-                  <v:stroke endarrow="block" joinstyle="miter"/>
-                </v:shape>
-                <v:group id="Группа 41" o:spid="_x0000_s1039" style="position:absolute;left:35982;top:15784;width:15605;height:7979" coordorigin="30866,12774" coordsize="15604,8806" o:gfxdata="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">
-                  <v:roundrect id="Прямоугольник: скругленные углы 7" o:spid="_x0000_s1040" style="position:absolute;left:30866;top:12774;width:15605;height:8807;visibility:visible;mso-wrap-style:square;v-text-anchor:top" arcsize="10923f" o:gfxdata="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" fillcolor="white [3201]" strokecolor="#70ad47 [3209]" strokeweight="1pt">
+                <v:group id="Группа 69" o:spid="_x0000_s1032" style="position:absolute;left:30723;top:23046;width:15605;height:9182" coordorigin="35788,19818" coordsize="15604,9182" o:gfxdata="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">
+                  <v:roundrect id="Прямоугольник: скругленные углы 7" o:spid="_x0000_s1033" style="position:absolute;left:35788;top:19818;width:15605;height:9182;visibility:visible;mso-wrap-style:square;v-text-anchor:top" arcsize="10923f" o:gfxdata="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" fillcolor="white [3201]" strokecolor="#70ad47 [3209]" strokeweight="1pt">
                     <v:stroke joinstyle="miter"/>
                     <v:textbox>
                       <w:txbxContent>
@@ -1645,8 +1369,12 @@
                       </w:txbxContent>
                     </v:textbox>
                   </v:roundrect>
-                  <v:shape id="Надпись 32" o:spid="_x0000_s1041" type="#_x0000_t202" style="position:absolute;left:37394;top:16726;width:3521;height:2110;visibility:visible;mso-wrap-style:square;v-text-anchor:top" o:gfxdata="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" fillcolor="white [3201]" strokeweight=".5pt">
-                    <v:textbox inset="1mm,1mm,1mm,1mm">
+                  <v:shapetype id="_x0000_t202" coordsize="21600,21600" o:spt="202" path="m,l,21600r21600,l21600,xe">
+                    <v:stroke joinstyle="miter"/>
+                    <v:path gradientshapeok="t" o:connecttype="rect"/>
+                  </v:shapetype>
+                  <v:shape id="Надпись 32" o:spid="_x0000_s1034" type="#_x0000_t202" style="position:absolute;left:40923;top:25174;width:3520;height:2111;visibility:visible;mso-wrap-style:square;v-text-anchor:top" o:gfxdata="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" fillcolor="white [3201]" strokeweight=".5pt">
+                    <v:textbox style="mso-fit-shape-to-text:t" inset="1mm,1mm,1mm,1mm">
                       <w:txbxContent>
                         <w:p>
                           <w:pPr>
@@ -1671,16 +1399,50 @@
                     </v:textbox>
                   </v:shape>
                 </v:group>
-                <v:shape id="Прямая со стрелкой 14" o:spid="_x0000_s1042" type="#_x0000_t32" style="position:absolute;left:36911;top:21276;width:7359;height:13282;flip:x;visibility:visible;mso-wrap-style:square" o:connectortype="straight" o:gfxdata="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" strokecolor="#4472c4 [3204]" strokeweight=".5pt">
+                <v:shape id="Прямая со стрелкой 14" o:spid="_x0000_s1035" type="#_x0000_t32" style="position:absolute;left:37618;top:30510;width:1647;height:6373;visibility:visible;mso-wrap-style:square" o:connectortype="straight" o:gfxdata="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" strokecolor="#4472c4 [3204]" strokeweight=".5pt">
                   <v:stroke endarrow="block" joinstyle="miter"/>
                 </v:shape>
-                <v:group id="Группа 43" o:spid="_x0000_s1043" style="position:absolute;left:6274;top:14836;width:10173;height:9010" coordorigin="2823,18063" coordsize="10172,9009" o:gfxdata="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">
-                  <v:roundrect id="Прямоугольник: скругленные углы 9" o:spid="_x0000_s1044" style="position:absolute;left:2823;top:18063;width:10172;height:9010;visibility:visible;mso-wrap-style:square;v-text-anchor:top" arcsize="10923f" o:gfxdata="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" fillcolor="white [3201]" strokecolor="#70ad47 [3209]" strokeweight="1pt">
+                <v:group id="Группа 43" o:spid="_x0000_s1036" style="position:absolute;left:8964;top:9903;width:10172;height:15825" coordorigin="2823,18063" coordsize="10172,9009" o:gfxdata="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">
+                  <v:roundrect id="Прямоугольник: скругленные углы 9" o:spid="_x0000_s1037" style="position:absolute;left:2823;top:18063;width:10172;height:9010;visibility:visible;mso-wrap-style:square;v-text-anchor:top" arcsize="10923f" o:gfxdata="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" fillcolor="white [3201]" strokecolor="#70ad47 [3209]" strokeweight="1pt">
                     <v:stroke joinstyle="miter"/>
                     <v:textbox>
                       <w:txbxContent>
                         <w:p>
                           <w:pPr>
+                            <w:jc w:val="center"/>
+                          </w:pPr>
+                          <w:r>
+                            <w:rPr>
+                              <w:lang w:val="en-US"/>
+                            </w:rPr>
+                            <w:t xml:space="preserve">PDF </w:t>
+                          </w:r>
+                          <w:r>
+                            <w:rPr>
+                              <w:lang w:val="en-US"/>
+                            </w:rPr>
+                            <w:t>Reader</w:t>
+                          </w:r>
+                        </w:p>
+                        <w:p>
+                          <w:pPr>
+                            <w:jc w:val="center"/>
+                            <w:rPr>
+                              <w:lang w:val="en-US"/>
+                            </w:rPr>
+                          </w:pPr>
+                        </w:p>
+                        <w:p>
+                          <w:pPr>
+                            <w:jc w:val="center"/>
+                            <w:rPr>
+                              <w:lang w:val="en-US"/>
+                            </w:rPr>
+                          </w:pPr>
+                        </w:p>
+                        <w:p>
+                          <w:pPr>
+                            <w:spacing w:after="0"/>
                             <w:jc w:val="center"/>
                             <w:rPr>
                               <w:lang w:val="en-US"/>
@@ -1690,14 +1452,37 @@
                             <w:rPr>
                               <w:lang w:val="en-US"/>
                             </w:rPr>
-                            <w:t>PDF Worker</w:t>
+                            <w:t>(type of act)</w:t>
                           </w:r>
+                        </w:p>
+                        <w:p>
+                          <w:pPr>
+                            <w:spacing w:after="0"/>
+                            <w:jc w:val="center"/>
+                            <w:rPr>
+                              <w:lang w:val="en-US"/>
+                            </w:rPr>
+                          </w:pPr>
+                          <w:r>
+                            <w:rPr>
+                              <w:lang w:val="en-US"/>
+                            </w:rPr>
+                            <w:t>(warehouse)</w:t>
+                          </w:r>
+                        </w:p>
+                        <w:p>
+                          <w:pPr>
+                            <w:jc w:val="center"/>
+                            <w:rPr>
+                              <w:lang w:val="en-US"/>
+                            </w:rPr>
+                          </w:pPr>
                         </w:p>
                       </w:txbxContent>
                     </v:textbox>
                   </v:roundrect>
-                  <v:shape id="Надпись 32" o:spid="_x0000_s1045" type="#_x0000_t202" style="position:absolute;left:5340;top:22642;width:4257;height:2111;visibility:visible;mso-wrap-style:none;v-text-anchor:top" o:gfxdata="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" fillcolor="white [3201]" strokeweight=".5pt">
-                    <v:textbox style="mso-fit-shape-to-text:t" inset="1mm,1mm,1mm,1mm">
+                  <v:shape id="Надпись 32" o:spid="_x0000_s1038" type="#_x0000_t202" style="position:absolute;left:5026;top:21352;width:4257;height:1350;visibility:visible;mso-wrap-style:square;v-text-anchor:top" o:gfxdata="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" fillcolor="white [3201]" strokeweight=".5pt">
+                    <v:textbox inset="1mm,1mm,1mm,1mm">
                       <w:txbxContent>
                         <w:p>
                           <w:pPr>
@@ -1721,135 +1506,59 @@
                     </v:textbox>
                   </v:shape>
                 </v:group>
-                <v:shape id="Прямая со стрелкой 12" o:spid="_x0000_s1046" type="#_x0000_t32" style="position:absolute;left:14209;top:22097;width:6282;height:1819;visibility:visible;mso-wrap-style:square" o:connectortype="straight" o:gfxdata="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" strokecolor="#4472c4 [3204]" strokeweight=".5pt">
+                <v:shape id="Прямая со стрелкой 12" o:spid="_x0000_s1039" type="#_x0000_t32" style="position:absolute;left:15424;top:16865;width:6028;height:6712;visibility:visible;mso-wrap-style:square" o:connectortype="straight" o:gfxdata="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" strokecolor="#4472c4 [3204]" strokeweight=".5pt">
                   <v:stroke endarrow="block" joinstyle="miter"/>
                 </v:shape>
-                <v:group id="Группа 63" o:spid="_x0000_s1047" style="position:absolute;left:20491;top:14618;width:12678;height:18596" coordorigin="19639,14036" coordsize="12678,18595" o:gfxdata="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">
-                  <v:roundrect id="Прямоугольник: скругленные углы 46" o:spid="_x0000_s1048" style="position:absolute;left:19639;top:14036;width:12678;height:18595;visibility:visible;mso-wrap-style:square;v-text-anchor:top" arcsize="10923f" o:gfxdata="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" fillcolor="white [3201]" strokecolor="#70ad47 [3209]" strokeweight="1pt">
-                    <v:stroke joinstyle="miter"/>
-                    <v:textbox>
-                      <w:txbxContent>
-                        <w:p>
-                          <w:pPr>
-                            <w:spacing w:line="256" w:lineRule="auto"/>
-                            <w:jc w:val="center"/>
-                            <w:rPr>
-                              <w:sz w:val="24"/>
-                              <w:szCs w:val="24"/>
-                            </w:rPr>
-                          </w:pPr>
-                          <w:r>
-                            <w:rPr>
-                              <w:rFonts w:eastAsia="Calibri"/>
-                              <w:lang w:val="en-US"/>
-                            </w:rPr>
-                            <w:t>Text Keeper</w:t>
-                          </w:r>
-                        </w:p>
-                        <w:p>
-                          <w:pPr>
-                            <w:tabs>
-                              <w:tab w:val="left" w:pos="360"/>
-                              <w:tab w:val="left" w:pos="708"/>
-                            </w:tabs>
-                            <w:spacing w:line="256" w:lineRule="auto"/>
-                            <w:ind w:left="360" w:hanging="360"/>
-                          </w:pPr>
-                          <w:r>
-                            <w:rPr>
-                              <w:rFonts w:eastAsia="Calibri"/>
-                              <w:sz w:val="16"/>
-                              <w:szCs w:val="16"/>
-                              <w:lang w:val="en-US"/>
-                            </w:rPr>
-                            <w:t> </w:t>
-                          </w:r>
-                        </w:p>
-                      </w:txbxContent>
-                    </v:textbox>
-                  </v:roundrect>
-                  <v:group id="Группа 62" o:spid="_x0000_s1049" style="position:absolute;left:22232;top:17075;width:7273;height:13318" coordorigin="22322,17254" coordsize="7273,13318" o:gfxdata="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">
-                    <v:line id="Прямая соединительная линия 45" o:spid="_x0000_s1050" style="position:absolute;visibility:visible;mso-wrap-style:square" from="26437,17942" to="26437,17942" o:connectortype="straight" o:gfxdata="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" filled="t" fillcolor="white [3201]" strokecolor="#70ad47 [3209]" strokeweight="1pt">
+                <v:line id="Прямая соединительная линия 45" o:spid="_x0000_s1040" style="position:absolute;visibility:visible;mso-wrap-style:square" from="27199,21394" to="27199,21394" o:connectortype="straight" o:gfxdata="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" filled="t" fillcolor="white [3201]" strokecolor="#70ad47 [3209]" strokeweight="1pt">
+                  <v:stroke joinstyle="miter"/>
+                </v:line>
+                <v:group id="Группа 70" o:spid="_x0000_s1041" style="position:absolute;left:25735;top:4482;width:25677;height:13088" coordorigin="15470,3899" coordsize="25677,13088" o:gfxdata="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">
+                  <v:group id="Группа 33" o:spid="_x0000_s1042" style="position:absolute;left:15470;top:3899;width:25678;height:13089" coordorigin="11660,-523" coordsize="13849,7209" o:gfxdata="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">
+                    <v:line id="Прямая соединительная линия 19" o:spid="_x0000_s1043" style="position:absolute;visibility:visible;mso-wrap-style:square" from="18144,2058" to="18144,2058" o:connectortype="straight" o:gfxdata="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" filled="t" fillcolor="white [3201]" strokecolor="#70ad47 [3209]" strokeweight="1pt">
                       <v:stroke joinstyle="miter"/>
                     </v:line>
-                    <v:shape id="Надпись 4" o:spid="_x0000_s1051" type="#_x0000_t202" style="position:absolute;left:23548;top:17254;width:4257;height:2111;visibility:visible;mso-wrap-style:none;v-text-anchor:top" o:gfxdata="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" fillcolor="white [3201]" strokeweight=".5pt">
+                    <v:roundrect id="Прямоугольник: скругленные углы 28" o:spid="_x0000_s1044" style="position:absolute;left:11660;top:-523;width:13850;height:7209;visibility:visible;mso-wrap-style:square;v-text-anchor:top" arcsize="10923f" o:gfxdata="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" fillcolor="white [3201]" strokecolor="#70ad47 [3209]" strokeweight="1pt">
+                      <v:stroke joinstyle="miter"/>
+                      <v:textbox>
+                        <w:txbxContent>
+                          <w:p>
+                            <w:pPr>
+                              <w:jc w:val="center"/>
+                              <w:rPr>
+                                <w:lang w:val="en-US"/>
+                              </w:rPr>
+                            </w:pPr>
+                            <w:r>
+                              <w:rPr>
+                                <w:lang w:val="en-US"/>
+                              </w:rPr>
+                              <w:t>Consoler</w:t>
+                            </w:r>
+                          </w:p>
+                          <w:p>
+                            <w:pPr>
+                              <w:pStyle w:val="a"/>
+                              <w:numPr>
+                                <w:ilvl w:val="0"/>
+                                <w:numId w:val="0"/>
+                              </w:numPr>
+                              <w:ind w:left="360"/>
+                              <w:rPr>
+                                <w:sz w:val="16"/>
+                                <w:szCs w:val="16"/>
+                                <w:lang w:val="en-US"/>
+                              </w:rPr>
+                            </w:pPr>
+                          </w:p>
+                        </w:txbxContent>
+                      </v:textbox>
+                    </v:roundrect>
+                    <v:shape id="Надпись 31" o:spid="_x0000_s1045" type="#_x0000_t202" style="position:absolute;left:13537;top:1465;width:2443;height:1170;visibility:visible;mso-wrap-style:none;v-text-anchor:top" o:gfxdata="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" fillcolor="white [3201]" strokeweight=".5pt">
                       <v:textbox style="mso-fit-shape-to-text:t" inset="1mm,1mm,1mm,1mm">
                         <w:txbxContent>
                           <w:p>
                             <w:pPr>
-                              <w:spacing w:after="0" w:line="257" w:lineRule="auto"/>
-                              <w:rPr>
-                                <w:sz w:val="24"/>
-                                <w:szCs w:val="24"/>
-                              </w:rPr>
-                            </w:pPr>
-                            <w:r>
-                              <w:rPr>
-                                <w:rFonts w:ascii="Calibri" w:eastAsia="Calibri" w:hAnsi="Calibri"/>
-                                <w:sz w:val="16"/>
-                                <w:szCs w:val="16"/>
-                                <w:lang w:val="en-US"/>
-                              </w:rPr>
-                              <w:t>PDF text</w:t>
-                            </w:r>
-                          </w:p>
-                        </w:txbxContent>
-                      </v:textbox>
-                    </v:shape>
-                    <v:shape id="Надпись 5" o:spid="_x0000_s1052" type="#_x0000_t202" style="position:absolute;left:22859;top:20228;width:5812;height:2111;visibility:visible;mso-wrap-style:none;v-text-anchor:top" o:gfxdata="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" fillcolor="white [3201]" strokeweight=".5pt">
-                      <v:textbox style="mso-fit-shape-to-text:t" inset="1mm,1mm,1mm,1mm">
-                        <w:txbxContent>
-                          <w:p>
-                            <w:pPr>
-                              <w:spacing w:after="0" w:line="257" w:lineRule="auto"/>
-                              <w:rPr>
-                                <w:sz w:val="24"/>
-                                <w:szCs w:val="24"/>
-                              </w:rPr>
-                            </w:pPr>
-                            <w:r>
-                              <w:rPr>
-                                <w:rFonts w:ascii="Calibri" w:eastAsia="Calibri" w:hAnsi="Calibri"/>
-                                <w:sz w:val="16"/>
-                                <w:szCs w:val="16"/>
-                                <w:lang w:val="en-US"/>
-                              </w:rPr>
-                              <w:t>Dispute text</w:t>
-                            </w:r>
-                          </w:p>
-                        </w:txbxContent>
-                      </v:textbox>
-                    </v:shape>
-                    <v:shape id="Надпись 4" o:spid="_x0000_s1053" type="#_x0000_t202" style="position:absolute;left:22322;top:23133;width:7273;height:2111;visibility:visible;mso-wrap-style:none;v-text-anchor:top" o:gfxdata="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" fillcolor="white [3201]" strokeweight=".5pt">
-                      <v:textbox style="mso-fit-shape-to-text:t" inset="1mm,1mm,1mm,1mm">
-                        <w:txbxContent>
-                          <w:p>
-                            <w:pPr>
-                              <w:spacing w:after="0" w:line="257" w:lineRule="auto"/>
-                              <w:rPr>
-                                <w:sz w:val="24"/>
-                                <w:szCs w:val="24"/>
-                              </w:rPr>
-                            </w:pPr>
-                            <w:r>
-                              <w:rPr>
-                                <w:rFonts w:ascii="Calibri" w:eastAsia="Calibri" w:hAnsi="Calibri"/>
-                                <w:sz w:val="16"/>
-                                <w:szCs w:val="16"/>
-                                <w:lang w:val="en-US"/>
-                              </w:rPr>
-                              <w:t xml:space="preserve">Being Delivered </w:t>
-                            </w:r>
-                          </w:p>
-                        </w:txbxContent>
-                      </v:textbox>
-                    </v:shape>
-                    <v:shape id="Надпись 58" o:spid="_x0000_s1054" type="#_x0000_t202" style="position:absolute;left:23655;top:25860;width:4556;height:2110;visibility:visible;mso-wrap-style:none;v-text-anchor:top" o:gfxdata="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" fillcolor="white [3201]" strokeweight=".5pt">
-                      <v:textbox style="mso-fit-shape-to-text:t" inset="1mm,1mm,1mm,1mm">
-                        <w:txbxContent>
-                          <w:p>
-                            <w:pPr>
-                              <w:spacing w:after="0" w:line="257" w:lineRule="auto"/>
+                              <w:spacing w:after="0"/>
                               <w:rPr>
                                 <w:sz w:val="16"/>
                                 <w:szCs w:val="16"/>
@@ -1862,60 +1571,201 @@
                                 <w:szCs w:val="16"/>
                                 <w:lang w:val="en-US"/>
                               </w:rPr>
-                              <w:t>Canceled</w:t>
+                              <w:t>PDF path</w:t>
                             </w:r>
                           </w:p>
                         </w:txbxContent>
                       </v:textbox>
                     </v:shape>
-                    <v:shape id="Надпись 58" o:spid="_x0000_s1055" type="#_x0000_t202" style="position:absolute;left:23698;top:28468;width:4378;height:2104;visibility:visible;mso-wrap-style:none;v-text-anchor:top" o:gfxdata="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" fillcolor="white [3201]" strokeweight=".5pt">
+                    <v:shape id="Надпись 32" o:spid="_x0000_s1046" type="#_x0000_t202" style="position:absolute;left:19415;top:4422;width:3135;height:1170;visibility:visible;mso-wrap-style:none;v-text-anchor:top" o:gfxdata="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" fillcolor="white [3201]" strokeweight=".5pt">
                       <v:textbox style="mso-fit-shape-to-text:t" inset="1mm,1mm,1mm,1mm">
                         <w:txbxContent>
                           <w:p>
                             <w:pPr>
-                              <w:spacing w:after="0" w:line="256" w:lineRule="auto"/>
+                              <w:spacing w:after="0"/>
                               <w:rPr>
-                                <w:sz w:val="24"/>
-                                <w:szCs w:val="24"/>
+                                <w:sz w:val="16"/>
+                                <w:szCs w:val="16"/>
                                 <w:lang w:val="en-US"/>
                               </w:rPr>
                             </w:pPr>
                             <w:r>
                               <w:rPr>
-                                <w:rFonts w:ascii="Calibri" w:eastAsia="Calibri" w:hAnsi="Calibri"/>
-                                <w:sz w:val="16"/>
-                                <w:szCs w:val="16"/>
-                              </w:rPr>
-                              <w:t> </w:t>
-                            </w:r>
-                            <w:r>
-                              <w:rPr>
-                                <w:rFonts w:ascii="Calibri" w:eastAsia="Calibri" w:hAnsi="Calibri"/>
                                 <w:sz w:val="16"/>
                                 <w:szCs w:val="16"/>
                                 <w:lang w:val="en-US"/>
                               </w:rPr>
-                              <w:t>No Data</w:t>
+                              <w:t>Dispute text</w:t>
                             </w:r>
                           </w:p>
                         </w:txbxContent>
                       </v:textbox>
                     </v:shape>
                   </v:group>
+                  <v:shape id="Надпись 4" o:spid="_x0000_s1047" type="#_x0000_t202" style="position:absolute;left:25146;top:7311;width:7273;height:2110;visibility:visible;mso-wrap-style:none;v-text-anchor:top" o:gfxdata="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" fillcolor="white [3201]" strokeweight=".5pt">
+                    <v:textbox style="mso-fit-shape-to-text:t" inset="1mm,1mm,1mm,1mm">
+                      <w:txbxContent>
+                        <w:p>
+                          <w:pPr>
+                            <w:spacing w:after="0" w:line="257" w:lineRule="auto"/>
+                            <w:rPr>
+                              <w:sz w:val="24"/>
+                              <w:szCs w:val="24"/>
+                            </w:rPr>
+                          </w:pPr>
+                          <w:r>
+                            <w:rPr>
+                              <w:rFonts w:ascii="Calibri" w:eastAsia="Calibri" w:hAnsi="Calibri"/>
+                              <w:sz w:val="16"/>
+                              <w:szCs w:val="16"/>
+                              <w:lang w:val="en-US"/>
+                            </w:rPr>
+                            <w:t xml:space="preserve">Being Delivered </w:t>
+                          </w:r>
+                        </w:p>
+                      </w:txbxContent>
+                    </v:textbox>
+                  </v:shape>
+                  <v:shape id="Надпись 58" o:spid="_x0000_s1048" type="#_x0000_t202" style="position:absolute;left:33435;top:7572;width:4555;height:2110;visibility:visible;mso-wrap-style:none;v-text-anchor:top" o:gfxdata="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" fillcolor="white [3201]" strokeweight=".5pt">
+                    <v:textbox style="mso-fit-shape-to-text:t" inset="1mm,1mm,1mm,1mm">
+                      <w:txbxContent>
+                        <w:p>
+                          <w:pPr>
+                            <w:spacing w:after="0" w:line="257" w:lineRule="auto"/>
+                            <w:rPr>
+                              <w:sz w:val="16"/>
+                              <w:szCs w:val="16"/>
+                              <w:lang w:val="en-US"/>
+                            </w:rPr>
+                          </w:pPr>
+                          <w:r>
+                            <w:rPr>
+                              <w:sz w:val="16"/>
+                              <w:szCs w:val="16"/>
+                              <w:lang w:val="en-US"/>
+                            </w:rPr>
+                            <w:t>Canceled</w:t>
+                          </w:r>
+                        </w:p>
+                      </w:txbxContent>
+                    </v:textbox>
+                  </v:shape>
+                  <v:shape id="Надпись 58" o:spid="_x0000_s1049" type="#_x0000_t202" style="position:absolute;left:28791;top:9822;width:4378;height:2104;visibility:visible;mso-wrap-style:none;v-text-anchor:top" o:gfxdata="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" fillcolor="white [3201]" strokeweight=".5pt">
+                    <v:textbox style="mso-fit-shape-to-text:t" inset="1mm,1mm,1mm,1mm">
+                      <w:txbxContent>
+                        <w:p>
+                          <w:pPr>
+                            <w:spacing w:after="0" w:line="256" w:lineRule="auto"/>
+                            <w:rPr>
+                              <w:sz w:val="24"/>
+                              <w:szCs w:val="24"/>
+                              <w:lang w:val="en-US"/>
+                            </w:rPr>
+                          </w:pPr>
+                          <w:r>
+                            <w:rPr>
+                              <w:rFonts w:ascii="Calibri" w:eastAsia="Calibri" w:hAnsi="Calibri"/>
+                              <w:sz w:val="16"/>
+                              <w:szCs w:val="16"/>
+                            </w:rPr>
+                            <w:t> </w:t>
+                          </w:r>
+                          <w:r>
+                            <w:rPr>
+                              <w:rFonts w:ascii="Calibri" w:eastAsia="Calibri" w:hAnsi="Calibri"/>
+                              <w:sz w:val="16"/>
+                              <w:szCs w:val="16"/>
+                              <w:lang w:val="en-US"/>
+                            </w:rPr>
+                            <w:t>No Data</w:t>
+                          </w:r>
+                        </w:p>
+                      </w:txbxContent>
+                    </v:textbox>
+                  </v:shape>
                 </v:group>
-                <v:shape id="Прямая со стрелкой 64" o:spid="_x0000_s1056" type="#_x0000_t32" style="position:absolute;left:29435;top:19773;width:6547;height:2030;flip:y;visibility:visible;mso-wrap-style:square" o:connectortype="straight" o:gfxdata="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" strokecolor="#4472c4 [3204]" strokeweight=".5pt">
-                  <v:stroke endarrow="block" joinstyle="miter"/>
-                </v:shape>
-                <v:shape id="Прямая со стрелкой 65" o:spid="_x0000_s1057" type="#_x0000_t32" style="position:absolute;left:30357;top:19773;width:5625;height:4819;flip:y;visibility:visible;mso-wrap-style:square" o:connectortype="straight" o:gfxdata="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" strokecolor="#4472c4 [3204]" strokeweight=".5pt">
-                  <v:stroke endarrow="block" joinstyle="miter"/>
-                </v:shape>
-                <v:shape id="Прямая со стрелкой 66" o:spid="_x0000_s1058" type="#_x0000_t32" style="position:absolute;left:28973;top:19773;width:7009;height:7545;flip:y;visibility:visible;mso-wrap-style:square" o:connectortype="straight" o:gfxdata="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" strokecolor="#4472c4 [3204]" strokeweight=".5pt">
-                  <v:stroke endarrow="block" joinstyle="miter"/>
-                </v:shape>
-                <v:shape id="Прямая со стрелкой 67" o:spid="_x0000_s1059" type="#_x0000_t32" style="position:absolute;left:28838;top:19773;width:7144;height:10151;flip:y;visibility:visible;mso-wrap-style:square" o:connectortype="straight" o:gfxdata="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" strokecolor="#4472c4 [3204]" strokeweight=".5pt">
-                  <v:stroke endarrow="block" joinstyle="miter"/>
-                </v:shape>
-                <v:shape id="Прямая со стрелкой 68" o:spid="_x0000_s1060" type="#_x0000_t32" style="position:absolute;left:17571;top:18828;width:6741;height:14027;flip:x;visibility:visible;mso-wrap-style:square" o:connectortype="straight" o:gfxdata="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" strokecolor="#4472c4 [3204]" strokeweight=".5pt">
+                <v:roundrect id="Прямоугольник: скругленные углы 71" o:spid="_x0000_s1050" style="position:absolute;left:9502;top:40341;width:6679;height:6409;visibility:visible;mso-wrap-style:square;v-text-anchor:middle" arcsize="10923f" o:gfxdata="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" fillcolor="white [3201]" strokecolor="#70ad47 [3209]" strokeweight="1pt">
+                  <v:stroke joinstyle="miter"/>
+                </v:roundrect>
+                <v:roundrect id="Прямоугольник: скругленные углы 72" o:spid="_x0000_s1051" style="position:absolute;left:27700;top:36886;width:23129;height:28197;visibility:visible;mso-wrap-style:square;v-text-anchor:top" arcsize="10923f" o:gfxdata="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" fillcolor="white [3201]" strokecolor="#70ad47 [3209]" strokeweight="1pt">
+                  <v:stroke joinstyle="miter"/>
+                  <v:textbox>
+                    <w:txbxContent>
+                      <w:p>
+                        <w:pPr>
+                          <w:jc w:val="center"/>
+                          <w:rPr>
+                            <w:lang w:val="en-US"/>
+                          </w:rPr>
+                        </w:pPr>
+                        <w:r>
+                          <w:rPr>
+                            <w:lang w:val="en-US"/>
+                          </w:rPr>
+                          <w:t>Expert</w:t>
+                        </w:r>
+                      </w:p>
+                      <w:p>
+                        <w:pPr>
+                          <w:pStyle w:val="a"/>
+                          <w:rPr>
+                            <w:sz w:val="16"/>
+                            <w:szCs w:val="16"/>
+                            <w:lang w:val="en-US"/>
+                          </w:rPr>
+                        </w:pPr>
+                        <w:r>
+                          <w:rPr>
+                            <w:sz w:val="16"/>
+                            <w:szCs w:val="16"/>
+                            <w:lang w:val="en-US"/>
+                          </w:rPr>
+                          <w:t>Dispute values</w:t>
+                        </w:r>
+                      </w:p>
+                      <w:p>
+                        <w:pPr>
+                          <w:pStyle w:val="a"/>
+                          <w:rPr>
+                            <w:sz w:val="16"/>
+                            <w:szCs w:val="16"/>
+                            <w:lang w:val="en-US"/>
+                          </w:rPr>
+                        </w:pPr>
+                        <w:r>
+                          <w:rPr>
+                            <w:sz w:val="16"/>
+                            <w:szCs w:val="16"/>
+                            <w:lang w:val="en-US"/>
+                          </w:rPr>
+                          <w:t>Code num mismatch</w:t>
+                        </w:r>
+                      </w:p>
+                      <w:p>
+                        <w:pPr>
+                          <w:pStyle w:val="a"/>
+                          <w:rPr>
+                            <w:sz w:val="16"/>
+                            <w:szCs w:val="16"/>
+                            <w:lang w:val="en-US"/>
+                          </w:rPr>
+                        </w:pPr>
+                        <w:r>
+                          <w:rPr>
+                            <w:sz w:val="16"/>
+                            <w:szCs w:val="16"/>
+                            <w:lang w:val="en-US"/>
+                          </w:rPr>
+                          <w:t>Warehouse</w:t>
+                        </w:r>
+                      </w:p>
+                    </w:txbxContent>
+                  </v:textbox>
+                </v:roundrect>
+                <v:roundrect id="Прямоугольник: скругленные углы 73" o:spid="_x0000_s1052" style="position:absolute;left:7709;top:8154;width:22098;height:28422;visibility:visible;mso-wrap-style:square;v-text-anchor:middle" arcsize="10923f" o:gfxdata="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" filled="f" strokecolor="#70ad47 [3209]" strokeweight="1pt">
+                  <v:stroke dashstyle="3 1" joinstyle="miter"/>
+                </v:roundrect>
+                <v:shape id="Прямая со стрелкой 15" o:spid="_x0000_s1053" type="#_x0000_t32" style="position:absolute;left:21452;top:34869;width:17813;height:2014;visibility:visible;mso-wrap-style:square" o:connectortype="straight" o:gfxdata="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" strokecolor="#4472c4 [3204]" strokeweight=".5pt">
                   <v:stroke endarrow="block" joinstyle="miter"/>
                 </v:shape>
                 <w10:anchorlock/>

--- a/schema.docx
+++ b/schema.docx
@@ -10,7 +10,7 @@
         <mc:AlternateContent>
           <mc:Choice Requires="wpc">
             <w:drawing>
-              <wp:inline distT="0" distB="0" distL="0" distR="0" wp14:anchorId="7A23E96F" wp14:editId="3D25D9AE">
+              <wp:inline distT="0" distB="0" distL="0" distR="0" wp14:anchorId="7A23E96F" wp14:editId="003E0A6B">
                 <wp:extent cx="5539740" cy="7615516"/>
                 <wp:effectExtent l="0" t="0" r="3810" b="5080"/>
                 <wp:docPr id="1" name="Полотно 1"/>
@@ -65,7 +65,13 @@
                                 <w:rPr>
                                   <w:lang w:val="en-US"/>
                                 </w:rPr>
-                                <w:t>Pdf txt parser</w:t>
+                                <w:t>Act</w:t>
+                              </w:r>
+                              <w:r>
+                                <w:rPr>
+                                  <w:lang w:val="en-US"/>
+                                </w:rPr>
+                                <w:t xml:space="preserve"> txt parser</w:t>
                               </w:r>
                             </w:p>
                             <w:p>
@@ -83,7 +89,15 @@
                                   <w:szCs w:val="18"/>
                                   <w:lang w:val="en-US"/>
                                 </w:rPr>
-                                <w:t>Act accept</w:t>
+                                <w:t>Act</w:t>
+                              </w:r>
+                              <w:r>
+                                <w:rPr>
+                                  <w:sz w:val="18"/>
+                                  <w:szCs w:val="18"/>
+                                  <w:lang w:val="en-US"/>
+                                </w:rPr>
+                                <w:t>info</w:t>
                               </w:r>
                             </w:p>
                             <w:p>
@@ -101,7 +115,7 @@
                                   <w:szCs w:val="18"/>
                                   <w:lang w:val="en-US"/>
                                 </w:rPr>
-                                <w:t>Act mismatch</w:t>
+                                <w:t>Type</w:t>
                               </w:r>
                             </w:p>
                             <w:p>
@@ -371,8 +385,8 @@
                         </wps:cNvCnPr>
                         <wps:spPr>
                           <a:xfrm>
-                            <a:off x="3761867" y="3051003"/>
-                            <a:ext cx="164675" cy="637394"/>
+                            <a:off x="3761867" y="3051242"/>
+                            <a:ext cx="164675" cy="637155"/>
                           </a:xfrm>
                           <a:prstGeom prst="straightConnector1">
                             <a:avLst/>
@@ -468,36 +482,6 @@
                                     <w:lang w:val="en-US"/>
                                   </w:rPr>
                                 </w:pPr>
-                              </w:p>
-                              <w:p>
-                                <w:pPr>
-                                  <w:spacing w:after="0"/>
-                                  <w:jc w:val="center"/>
-                                  <w:rPr>
-                                    <w:lang w:val="en-US"/>
-                                  </w:rPr>
-                                </w:pPr>
-                                <w:r>
-                                  <w:rPr>
-                                    <w:lang w:val="en-US"/>
-                                  </w:rPr>
-                                  <w:t>(type of act)</w:t>
-                                </w:r>
-                              </w:p>
-                              <w:p>
-                                <w:pPr>
-                                  <w:spacing w:after="0"/>
-                                  <w:jc w:val="center"/>
-                                  <w:rPr>
-                                    <w:lang w:val="en-US"/>
-                                  </w:rPr>
-                                </w:pPr>
-                                <w:r>
-                                  <w:rPr>
-                                    <w:lang w:val="en-US"/>
-                                  </w:rPr>
-                                  <w:t>(warehouse)</w:t>
-                                </w:r>
                               </w:p>
                               <w:p>
                                 <w:pPr>
@@ -1038,8 +1022,8 @@
                         <wps:cNvSpPr/>
                         <wps:spPr>
                           <a:xfrm>
-                            <a:off x="2770095" y="3688686"/>
-                            <a:ext cx="2312894" cy="2819690"/>
+                            <a:off x="2770095" y="3688397"/>
+                            <a:ext cx="2312894" cy="1226503"/>
                           </a:xfrm>
                           <a:prstGeom prst="roundRect">
                             <a:avLst/>
@@ -1091,6 +1075,24 @@
                                   <w:lang w:val="en-US"/>
                                 </w:rPr>
                                 <w:t>Dispute values</w:t>
+                              </w:r>
+                            </w:p>
+                            <w:p>
+                              <w:pPr>
+                                <w:pStyle w:val="a"/>
+                                <w:rPr>
+                                  <w:sz w:val="16"/>
+                                  <w:szCs w:val="16"/>
+                                  <w:lang w:val="en-US"/>
+                                </w:rPr>
+                              </w:pPr>
+                              <w:r>
+                                <w:rPr>
+                                  <w:sz w:val="16"/>
+                                  <w:szCs w:val="16"/>
+                                  <w:lang w:val="en-US"/>
+                                </w:rPr>
+                                <w:t>Code num accept</w:t>
                               </w:r>
                             </w:p>
                             <w:p>
@@ -1183,8 +1185,8 @@
                         </wps:cNvCnPr>
                         <wps:spPr>
                           <a:xfrm>
-                            <a:off x="2145286" y="3486998"/>
-                            <a:ext cx="1781256" cy="201399"/>
+                            <a:off x="2145286" y="3487271"/>
+                            <a:ext cx="1781256" cy="201126"/>
                           </a:xfrm>
                           <a:prstGeom prst="straightConnector1">
                             <a:avLst/>
@@ -1209,6 +1211,51 @@
                         </wps:style>
                         <wps:bodyPr/>
                       </wps:wsp>
+                      <wps:wsp>
+                        <wps:cNvPr id="74" name="Прямоугольник 74"/>
+                        <wps:cNvSpPr/>
+                        <wps:spPr>
+                          <a:xfrm>
+                            <a:off x="1168400" y="5537200"/>
+                            <a:ext cx="2025650" cy="755650"/>
+                          </a:xfrm>
+                          <a:prstGeom prst="rect">
+                            <a:avLst/>
+                          </a:prstGeom>
+                        </wps:spPr>
+                        <wps:style>
+                          <a:lnRef idx="2">
+                            <a:schemeClr val="accent6"/>
+                          </a:lnRef>
+                          <a:fillRef idx="1">
+                            <a:schemeClr val="lt1"/>
+                          </a:fillRef>
+                          <a:effectRef idx="0">
+                            <a:schemeClr val="accent6"/>
+                          </a:effectRef>
+                          <a:fontRef idx="minor">
+                            <a:schemeClr val="dk1"/>
+                          </a:fontRef>
+                        </wps:style>
+                        <wps:txbx>
+                          <w:txbxContent>
+                            <w:p>
+                              <w:pPr>
+                                <w:jc w:val="center"/>
+                                <w:rPr>
+                                  <w:lang w:val="en-US"/>
+                                </w:rPr>
+                              </w:pPr>
+                            </w:p>
+                          </w:txbxContent>
+                        </wps:txbx>
+                        <wps:bodyPr rot="0" spcFirstLastPara="0" vertOverflow="overflow" horzOverflow="overflow" vert="horz" wrap="square" lIns="91440" tIns="45720" rIns="91440" bIns="45720" numCol="1" spcCol="0" rtlCol="0" fromWordArt="0" anchor="ctr" anchorCtr="0" forceAA="0" compatLnSpc="1">
+                          <a:prstTxWarp prst="textNoShape">
+                            <a:avLst/>
+                          </a:prstTxWarp>
+                          <a:noAutofit/>
+                        </wps:bodyPr>
+                      </wps:wsp>
                     </wpc:wpc>
                   </a:graphicData>
                 </a:graphic>
@@ -1217,7 +1264,7 @@
           </mc:Choice>
           <mc:Fallback>
             <w:pict>
-              <v:group w14:anchorId="7A23E96F" id="Полотно 1" o:spid="_x0000_s1026" editas="canvas" style="width:436.2pt;height:599.65pt;mso-position-horizontal-relative:char;mso-position-vertical-relative:line" coordsize="55397,76149" o:gfxdata="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">
+              <v:group w14:anchorId="7A23E96F" id="Полотно 1" o:spid="_x0000_s1026" editas="canvas" style="width:436.2pt;height:599.65pt;mso-position-horizontal-relative:char;mso-position-vertical-relative:line" coordsize="55397,76149" o:gfxdata="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">
                 <v:shapetype id="_x0000_t75" coordsize="21600,21600" o:spt="75" o:preferrelative="t" path="m@4@5l@4@11@9@11@9@5xe" filled="f" stroked="f">
                   <v:stroke joinstyle="miter"/>
                   <v:formulas>
@@ -1256,7 +1303,13 @@
                           <w:rPr>
                             <w:lang w:val="en-US"/>
                           </w:rPr>
-                          <w:t>Pdf txt parser</w:t>
+                          <w:t>Act</w:t>
+                        </w:r>
+                        <w:r>
+                          <w:rPr>
+                            <w:lang w:val="en-US"/>
+                          </w:rPr>
+                          <w:t xml:space="preserve"> txt parser</w:t>
                         </w:r>
                       </w:p>
                       <w:p>
@@ -1274,7 +1327,15 @@
                             <w:szCs w:val="18"/>
                             <w:lang w:val="en-US"/>
                           </w:rPr>
-                          <w:t>Act accept</w:t>
+                          <w:t>Act</w:t>
+                        </w:r>
+                        <w:r>
+                          <w:rPr>
+                            <w:sz w:val="18"/>
+                            <w:szCs w:val="18"/>
+                            <w:lang w:val="en-US"/>
+                          </w:rPr>
+                          <w:t>info</w:t>
                         </w:r>
                       </w:p>
                       <w:p>
@@ -1292,7 +1353,7 @@
                             <w:szCs w:val="18"/>
                             <w:lang w:val="en-US"/>
                           </w:rPr>
-                          <w:t>Act mismatch</w:t>
+                          <w:t>Type</w:t>
                         </w:r>
                       </w:p>
                       <w:p>
@@ -1399,7 +1460,7 @@
                     </v:textbox>
                   </v:shape>
                 </v:group>
-                <v:shape id="Прямая со стрелкой 14" o:spid="_x0000_s1035" type="#_x0000_t32" style="position:absolute;left:37618;top:30510;width:1647;height:6373;visibility:visible;mso-wrap-style:square" o:connectortype="straight" o:gfxdata="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" strokecolor="#4472c4 [3204]" strokeweight=".5pt">
+                <v:shape id="Прямая со стрелкой 14" o:spid="_x0000_s1035" type="#_x0000_t32" style="position:absolute;left:37618;top:30512;width:1647;height:6371;visibility:visible;mso-wrap-style:square" o:connectortype="straight" o:gfxdata="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" strokecolor="#4472c4 [3204]" strokeweight=".5pt">
                   <v:stroke endarrow="block" joinstyle="miter"/>
                 </v:shape>
                 <v:group id="Группа 43" o:spid="_x0000_s1036" style="position:absolute;left:8964;top:9903;width:10172;height:15825" coordorigin="2823,18063" coordsize="10172,9009" o:gfxdata="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">
@@ -1439,36 +1500,6 @@
                               <w:lang w:val="en-US"/>
                             </w:rPr>
                           </w:pPr>
-                        </w:p>
-                        <w:p>
-                          <w:pPr>
-                            <w:spacing w:after="0"/>
-                            <w:jc w:val="center"/>
-                            <w:rPr>
-                              <w:lang w:val="en-US"/>
-                            </w:rPr>
-                          </w:pPr>
-                          <w:r>
-                            <w:rPr>
-                              <w:lang w:val="en-US"/>
-                            </w:rPr>
-                            <w:t>(type of act)</w:t>
-                          </w:r>
-                        </w:p>
-                        <w:p>
-                          <w:pPr>
-                            <w:spacing w:after="0"/>
-                            <w:jc w:val="center"/>
-                            <w:rPr>
-                              <w:lang w:val="en-US"/>
-                            </w:rPr>
-                          </w:pPr>
-                          <w:r>
-                            <w:rPr>
-                              <w:lang w:val="en-US"/>
-                            </w:rPr>
-                            <w:t>(warehouse)</w:t>
-                          </w:r>
                         </w:p>
                         <w:p>
                           <w:pPr>
@@ -1687,7 +1718,7 @@
                 <v:roundrect id="Прямоугольник: скругленные углы 71" o:spid="_x0000_s1050" style="position:absolute;left:9502;top:40341;width:6679;height:6409;visibility:visible;mso-wrap-style:square;v-text-anchor:middle" arcsize="10923f" o:gfxdata="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" fillcolor="white [3201]" strokecolor="#70ad47 [3209]" strokeweight="1pt">
                   <v:stroke joinstyle="miter"/>
                 </v:roundrect>
-                <v:roundrect id="Прямоугольник: скругленные углы 72" o:spid="_x0000_s1051" style="position:absolute;left:27700;top:36886;width:23129;height:28197;visibility:visible;mso-wrap-style:square;v-text-anchor:top" arcsize="10923f" o:gfxdata="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" fillcolor="white [3201]" strokecolor="#70ad47 [3209]" strokeweight="1pt">
+                <v:roundrect id="Прямоугольник: скругленные углы 72" o:spid="_x0000_s1051" style="position:absolute;left:27700;top:36883;width:23129;height:12266;visibility:visible;mso-wrap-style:square;v-text-anchor:top" arcsize="10923f" o:gfxdata="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" fillcolor="white [3201]" strokecolor="#70ad47 [3209]" strokeweight="1pt">
                   <v:stroke joinstyle="miter"/>
                   <v:textbox>
                     <w:txbxContent>
@@ -1738,6 +1769,24 @@
                             <w:szCs w:val="16"/>
                             <w:lang w:val="en-US"/>
                           </w:rPr>
+                          <w:t>Code num accept</w:t>
+                        </w:r>
+                      </w:p>
+                      <w:p>
+                        <w:pPr>
+                          <w:pStyle w:val="a"/>
+                          <w:rPr>
+                            <w:sz w:val="16"/>
+                            <w:szCs w:val="16"/>
+                            <w:lang w:val="en-US"/>
+                          </w:rPr>
+                        </w:pPr>
+                        <w:r>
+                          <w:rPr>
+                            <w:sz w:val="16"/>
+                            <w:szCs w:val="16"/>
+                            <w:lang w:val="en-US"/>
+                          </w:rPr>
                           <w:t>Code num mismatch</w:t>
                         </w:r>
                       </w:p>
@@ -1765,9 +1814,23 @@
                 <v:roundrect id="Прямоугольник: скругленные углы 73" o:spid="_x0000_s1052" style="position:absolute;left:7709;top:8154;width:22098;height:28422;visibility:visible;mso-wrap-style:square;v-text-anchor:middle" arcsize="10923f" o:gfxdata="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" filled="f" strokecolor="#70ad47 [3209]" strokeweight="1pt">
                   <v:stroke dashstyle="3 1" joinstyle="miter"/>
                 </v:roundrect>
-                <v:shape id="Прямая со стрелкой 15" o:spid="_x0000_s1053" type="#_x0000_t32" style="position:absolute;left:21452;top:34869;width:17813;height:2014;visibility:visible;mso-wrap-style:square" o:connectortype="straight" o:gfxdata="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" strokecolor="#4472c4 [3204]" strokeweight=".5pt">
+                <v:shape id="Прямая со стрелкой 15" o:spid="_x0000_s1053" type="#_x0000_t32" style="position:absolute;left:21452;top:34872;width:17813;height:2011;visibility:visible;mso-wrap-style:square" o:connectortype="straight" o:gfxdata="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" strokecolor="#4472c4 [3204]" strokeweight=".5pt">
                   <v:stroke endarrow="block" joinstyle="miter"/>
                 </v:shape>
+                <v:rect id="Прямоугольник 74" o:spid="_x0000_s1054" style="position:absolute;left:11684;top:55372;width:20256;height:7556;visibility:visible;mso-wrap-style:square;v-text-anchor:middle" o:gfxdata="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" fillcolor="white [3201]" strokecolor="#70ad47 [3209]" strokeweight="1pt">
+                  <v:textbox>
+                    <w:txbxContent>
+                      <w:p>
+                        <w:pPr>
+                          <w:jc w:val="center"/>
+                          <w:rPr>
+                            <w:lang w:val="en-US"/>
+                          </w:rPr>
+                        </w:pPr>
+                      </w:p>
+                    </w:txbxContent>
+                  </v:textbox>
+                </v:rect>
                 <w10:anchorlock/>
               </v:group>
             </w:pict>
